--- a/flask_mysql/PyMySQL.docx
+++ b/flask_mysql/PyMySQL.docx
@@ -78,8 +78,20 @@
           <w:szCs w:val="21"/>
           <w14:ligatures w14:val="none"/>
         </w:rPr>
-        <w:t>new_project_folder $ pipenv install PyMySQL flask</w:t>
-      </w:r>
+        <w:t xml:space="preserve">new_project_folder $ pipenv install PyMySQL </w:t>
+      </w:r>
+      <w:proofErr w:type="gramStart"/>
+      <w:r>
+        <w:rPr>
+          <w:rFonts w:ascii="Consolas" w:eastAsia="Times New Roman" w:hAnsi="Consolas" w:cs="Courier New"/>
+          <w:kern w:val="0"/>
+          <w:sz w:val="21"/>
+          <w:szCs w:val="21"/>
+          <w14:ligatures w14:val="none"/>
+        </w:rPr>
+        <w:t>flask</w:t>
+      </w:r>
+      <w:proofErr w:type="gramEnd"/>
     </w:p>
     <w:p>
       <w:pPr>
@@ -222,6 +234,7 @@
         </w:rPr>
         <w:t xml:space="preserve"> </w:t>
       </w:r>
+      <w:proofErr w:type="gramStart"/>
       <w:r>
         <w:rPr>
           <w:rFonts w:ascii="Consolas" w:eastAsia="Times New Roman" w:hAnsi="Consolas" w:cs="Times New Roman"/>
@@ -258,6 +271,7 @@
         </w:rPr>
         <w:t>cursors</w:t>
       </w:r>
+      <w:proofErr w:type="gramEnd"/>
     </w:p>
     <w:p>
       <w:pPr>
@@ -414,7 +428,19 @@
           <w:szCs w:val="21"/>
           <w14:ligatures w14:val="none"/>
         </w:rPr>
-        <w:t>__init__</w:t>
+        <w:t>__init_</w:t>
+      </w:r>
+      <w:proofErr w:type="gramStart"/>
+      <w:r>
+        <w:rPr>
+          <w:rFonts w:ascii="Consolas" w:eastAsia="Times New Roman" w:hAnsi="Consolas" w:cs="Times New Roman"/>
+          <w:color w:val="9872A2"/>
+          <w:kern w:val="0"/>
+          <w:sz w:val="21"/>
+          <w:szCs w:val="21"/>
+          <w14:ligatures w14:val="none"/>
+        </w:rPr>
+        <w:t>_</w:t>
       </w:r>
       <w:r>
         <w:rPr>
@@ -427,6 +453,7 @@
         </w:rPr>
         <w:t>(</w:t>
       </w:r>
+      <w:proofErr w:type="gramEnd"/>
       <w:r>
         <w:rPr>
           <w:rFonts w:ascii="Consolas" w:eastAsia="Times New Roman" w:hAnsi="Consolas" w:cs="Times New Roman"/>
@@ -591,6 +618,7 @@
         </w:rPr>
         <w:t xml:space="preserve"> </w:t>
       </w:r>
+      <w:proofErr w:type="gramStart"/>
       <w:r>
         <w:rPr>
           <w:rFonts w:ascii="Consolas" w:eastAsia="Times New Roman" w:hAnsi="Consolas" w:cs="Times New Roman"/>
@@ -624,6 +652,7 @@
         </w:rPr>
         <w:t>connect</w:t>
       </w:r>
+      <w:proofErr w:type="gramEnd"/>
       <w:r>
         <w:rPr>
           <w:rFonts w:ascii="Consolas" w:eastAsia="Times New Roman" w:hAnsi="Consolas" w:cs="Times New Roman"/>
@@ -1027,6 +1056,7 @@
         </w:rPr>
         <w:t>=</w:t>
       </w:r>
+      <w:proofErr w:type="gramStart"/>
       <w:r>
         <w:rPr>
           <w:rFonts w:ascii="Consolas" w:eastAsia="Times New Roman" w:hAnsi="Consolas" w:cs="Times New Roman"/>
@@ -1060,6 +1090,7 @@
         </w:rPr>
         <w:t>cursors</w:t>
       </w:r>
+      <w:proofErr w:type="gramEnd"/>
       <w:r>
         <w:rPr>
           <w:rFonts w:ascii="Consolas" w:eastAsia="Times New Roman" w:hAnsi="Consolas" w:cs="Times New Roman"/>
@@ -1260,6 +1291,7 @@
         </w:rPr>
         <w:t xml:space="preserve">        </w:t>
       </w:r>
+      <w:proofErr w:type="gramStart"/>
       <w:r>
         <w:rPr>
           <w:rFonts w:ascii="Consolas" w:eastAsia="Times New Roman" w:hAnsi="Consolas" w:cs="Times New Roman"/>
@@ -1296,6 +1328,7 @@
         </w:rPr>
         <w:t>connection</w:t>
       </w:r>
+      <w:proofErr w:type="gramEnd"/>
       <w:r>
         <w:rPr>
           <w:rFonts w:ascii="Consolas" w:eastAsia="Times New Roman" w:hAnsi="Consolas" w:cs="Times New Roman"/>
@@ -1455,7 +1488,19 @@
           <w:szCs w:val="21"/>
           <w14:ligatures w14:val="none"/>
         </w:rPr>
-        <w:t>query_db</w:t>
+        <w:t>query_</w:t>
+      </w:r>
+      <w:proofErr w:type="gramStart"/>
+      <w:r>
+        <w:rPr>
+          <w:rFonts w:ascii="Consolas" w:eastAsia="Times New Roman" w:hAnsi="Consolas" w:cs="Times New Roman"/>
+          <w:color w:val="CE6700"/>
+          <w:kern w:val="0"/>
+          <w:sz w:val="21"/>
+          <w:szCs w:val="21"/>
+          <w14:ligatures w14:val="none"/>
+        </w:rPr>
+        <w:t>db</w:t>
       </w:r>
       <w:r>
         <w:rPr>
@@ -1468,6 +1513,7 @@
         </w:rPr>
         <w:t>(</w:t>
       </w:r>
+      <w:proofErr w:type="gramEnd"/>
       <w:r>
         <w:rPr>
           <w:rFonts w:ascii="Consolas" w:eastAsia="Times New Roman" w:hAnsi="Consolas" w:cs="Times New Roman"/>
@@ -1603,6 +1649,7 @@
         </w:rPr>
         <w:t xml:space="preserve"> </w:t>
       </w:r>
+      <w:proofErr w:type="gramStart"/>
       <w:r>
         <w:rPr>
           <w:rFonts w:ascii="Consolas" w:eastAsia="Times New Roman" w:hAnsi="Consolas" w:cs="Times New Roman"/>
@@ -1636,6 +1683,7 @@
         </w:rPr>
         <w:t>connection</w:t>
       </w:r>
+      <w:proofErr w:type="gramEnd"/>
       <w:r>
         <w:rPr>
           <w:rFonts w:ascii="Consolas" w:eastAsia="Times New Roman" w:hAnsi="Consolas" w:cs="Times New Roman"/>
@@ -1829,6 +1877,7 @@
         </w:rPr>
         <w:t xml:space="preserve"> </w:t>
       </w:r>
+      <w:proofErr w:type="gramStart"/>
       <w:r>
         <w:rPr>
           <w:rFonts w:ascii="Consolas" w:eastAsia="Times New Roman" w:hAnsi="Consolas" w:cs="Times New Roman"/>
@@ -1862,6 +1911,7 @@
         </w:rPr>
         <w:t>mogrify</w:t>
       </w:r>
+      <w:proofErr w:type="gramEnd"/>
       <w:r>
         <w:rPr>
           <w:rFonts w:ascii="Consolas" w:eastAsia="Times New Roman" w:hAnsi="Consolas" w:cs="Times New Roman"/>
@@ -1942,6 +1992,7 @@
         </w:rPr>
         <w:t xml:space="preserve">                </w:t>
       </w:r>
+      <w:proofErr w:type="gramStart"/>
       <w:r>
         <w:rPr>
           <w:rFonts w:ascii="Consolas" w:eastAsia="Times New Roman" w:hAnsi="Consolas" w:cs="Times New Roman"/>
@@ -1964,6 +2015,7 @@
         </w:rPr>
         <w:t>(</w:t>
       </w:r>
+      <w:proofErr w:type="gramEnd"/>
       <w:r>
         <w:rPr>
           <w:rFonts w:ascii="Consolas" w:eastAsia="Times New Roman" w:hAnsi="Consolas" w:cs="Times New Roman"/>
@@ -2047,6 +2099,7 @@
         </w:rPr>
         <w:t xml:space="preserve">                </w:t>
       </w:r>
+      <w:proofErr w:type="gramStart"/>
       <w:r>
         <w:rPr>
           <w:rFonts w:ascii="Consolas" w:eastAsia="Times New Roman" w:hAnsi="Consolas" w:cs="Times New Roman"/>
@@ -2080,6 +2133,7 @@
         </w:rPr>
         <w:t>execute</w:t>
       </w:r>
+      <w:proofErr w:type="gramEnd"/>
       <w:r>
         <w:rPr>
           <w:rFonts w:ascii="Consolas" w:eastAsia="Times New Roman" w:hAnsi="Consolas" w:cs="Times New Roman"/>
@@ -2183,6 +2237,7 @@
         </w:rPr>
         <w:t xml:space="preserve"> </w:t>
       </w:r>
+      <w:proofErr w:type="gramStart"/>
       <w:r>
         <w:rPr>
           <w:rFonts w:ascii="Consolas" w:eastAsia="Times New Roman" w:hAnsi="Consolas" w:cs="Times New Roman"/>
@@ -2216,6 +2271,7 @@
         </w:rPr>
         <w:t>lower</w:t>
       </w:r>
+      <w:proofErr w:type="gramEnd"/>
       <w:r>
         <w:rPr>
           <w:rFonts w:ascii="Consolas" w:eastAsia="Times New Roman" w:hAnsi="Consolas" w:cs="Times New Roman"/>
@@ -2379,6 +2435,7 @@
         </w:rPr>
         <w:t xml:space="preserve">                    </w:t>
       </w:r>
+      <w:proofErr w:type="gramStart"/>
       <w:r>
         <w:rPr>
           <w:rFonts w:ascii="Consolas" w:eastAsia="Times New Roman" w:hAnsi="Consolas" w:cs="Times New Roman"/>
@@ -2412,6 +2469,7 @@
         </w:rPr>
         <w:t>connection</w:t>
       </w:r>
+      <w:proofErr w:type="gramEnd"/>
       <w:r>
         <w:rPr>
           <w:rFonts w:ascii="Consolas" w:eastAsia="Times New Roman" w:hAnsi="Consolas" w:cs="Times New Roman"/>
@@ -2492,6 +2550,7 @@
         </w:rPr>
         <w:t xml:space="preserve"> </w:t>
       </w:r>
+      <w:proofErr w:type="gramStart"/>
       <w:r>
         <w:rPr>
           <w:rFonts w:ascii="Consolas" w:eastAsia="Times New Roman" w:hAnsi="Consolas" w:cs="Times New Roman"/>
@@ -2525,6 +2584,7 @@
         </w:rPr>
         <w:t>lastrowid</w:t>
       </w:r>
+      <w:proofErr w:type="gramEnd"/>
     </w:p>
     <w:p>
       <w:pPr>
@@ -2572,6 +2632,7 @@
         </w:rPr>
         <w:t xml:space="preserve"> </w:t>
       </w:r>
+      <w:proofErr w:type="gramStart"/>
       <w:r>
         <w:rPr>
           <w:rFonts w:ascii="Consolas" w:eastAsia="Times New Roman" w:hAnsi="Consolas" w:cs="Times New Roman"/>
@@ -2605,6 +2666,7 @@
         </w:rPr>
         <w:t>lower</w:t>
       </w:r>
+      <w:proofErr w:type="gramEnd"/>
       <w:r>
         <w:rPr>
           <w:rFonts w:ascii="Consolas" w:eastAsia="Times New Roman" w:hAnsi="Consolas" w:cs="Times New Roman"/>
@@ -2812,6 +2874,7 @@
         </w:rPr>
         <w:t xml:space="preserve"> </w:t>
       </w:r>
+      <w:proofErr w:type="gramStart"/>
       <w:r>
         <w:rPr>
           <w:rFonts w:ascii="Consolas" w:eastAsia="Times New Roman" w:hAnsi="Consolas" w:cs="Times New Roman"/>
@@ -2845,6 +2908,7 @@
         </w:rPr>
         <w:t>fetchall</w:t>
       </w:r>
+      <w:proofErr w:type="gramEnd"/>
       <w:r>
         <w:rPr>
           <w:rFonts w:ascii="Consolas" w:eastAsia="Times New Roman" w:hAnsi="Consolas" w:cs="Times New Roman"/>
@@ -2903,6 +2967,7 @@
         </w:rPr>
         <w:t xml:space="preserve"> </w:t>
       </w:r>
+      <w:proofErr w:type="gramStart"/>
       <w:r>
         <w:rPr>
           <w:rFonts w:ascii="Consolas" w:eastAsia="Times New Roman" w:hAnsi="Consolas" w:cs="Times New Roman"/>
@@ -2914,6 +2979,7 @@
         </w:rPr>
         <w:t>result</w:t>
       </w:r>
+      <w:proofErr w:type="gramEnd"/>
     </w:p>
     <w:p>
       <w:pPr>
@@ -3025,6 +3091,7 @@
         </w:rPr>
         <w:t xml:space="preserve">                    </w:t>
       </w:r>
+      <w:proofErr w:type="gramStart"/>
       <w:r>
         <w:rPr>
           <w:rFonts w:ascii="Consolas" w:eastAsia="Times New Roman" w:hAnsi="Consolas" w:cs="Times New Roman"/>
@@ -3058,6 +3125,7 @@
         </w:rPr>
         <w:t>connection</w:t>
       </w:r>
+      <w:proofErr w:type="gramEnd"/>
       <w:r>
         <w:rPr>
           <w:rFonts w:ascii="Consolas" w:eastAsia="Times New Roman" w:hAnsi="Consolas" w:cs="Times New Roman"/>
@@ -3268,6 +3336,7 @@
         </w:rPr>
         <w:t xml:space="preserve">                </w:t>
       </w:r>
+      <w:proofErr w:type="gramStart"/>
       <w:r>
         <w:rPr>
           <w:rFonts w:ascii="Consolas" w:eastAsia="Times New Roman" w:hAnsi="Consolas" w:cs="Times New Roman"/>
@@ -3290,6 +3359,7 @@
         </w:rPr>
         <w:t>(</w:t>
       </w:r>
+      <w:proofErr w:type="gramEnd"/>
       <w:r>
         <w:rPr>
           <w:rFonts w:ascii="Consolas" w:eastAsia="Times New Roman" w:hAnsi="Consolas" w:cs="Times New Roman"/>
@@ -3513,6 +3583,7 @@
         </w:rPr>
         <w:t xml:space="preserve">                </w:t>
       </w:r>
+      <w:proofErr w:type="gramStart"/>
       <w:r>
         <w:rPr>
           <w:rFonts w:ascii="Consolas" w:eastAsia="Times New Roman" w:hAnsi="Consolas" w:cs="Times New Roman"/>
@@ -3549,6 +3620,7 @@
         </w:rPr>
         <w:t>connection</w:t>
       </w:r>
+      <w:proofErr w:type="gramEnd"/>
       <w:r>
         <w:rPr>
           <w:rFonts w:ascii="Consolas" w:eastAsia="Times New Roman" w:hAnsi="Consolas" w:cs="Times New Roman"/>
@@ -4217,7 +4289,19 @@
           <w:szCs w:val="21"/>
           <w14:ligatures w14:val="none"/>
         </w:rPr>
-        <w:t>__init__</w:t>
+        <w:t>__init_</w:t>
+      </w:r>
+      <w:proofErr w:type="gramStart"/>
+      <w:r>
+        <w:rPr>
+          <w:rFonts w:ascii="Consolas" w:eastAsia="Times New Roman" w:hAnsi="Consolas" w:cs="Times New Roman"/>
+          <w:color w:val="9872A2"/>
+          <w:kern w:val="0"/>
+          <w:sz w:val="21"/>
+          <w:szCs w:val="21"/>
+          <w14:ligatures w14:val="none"/>
+        </w:rPr>
+        <w:t>_</w:t>
       </w:r>
       <w:r>
         <w:rPr>
@@ -4230,6 +4314,7 @@
         </w:rPr>
         <w:t>(</w:t>
       </w:r>
+      <w:proofErr w:type="gramEnd"/>
       <w:r>
         <w:rPr>
           <w:rFonts w:ascii="Consolas" w:eastAsia="Times New Roman" w:hAnsi="Consolas" w:cs="Times New Roman"/>
@@ -4435,6 +4520,7 @@
         <w:lastRenderedPageBreak/>
         <w:t xml:space="preserve">        </w:t>
       </w:r>
+      <w:proofErr w:type="gramStart"/>
       <w:r>
         <w:rPr>
           <w:rFonts w:ascii="Consolas" w:eastAsia="Times New Roman" w:hAnsi="Consolas" w:cs="Times New Roman"/>
@@ -4466,7 +4552,19 @@
           <w:szCs w:val="21"/>
           <w14:ligatures w14:val="none"/>
         </w:rPr>
-        <w:t>first_name</w:t>
+        <w:t>first</w:t>
+      </w:r>
+      <w:proofErr w:type="gramEnd"/>
+      <w:r>
+        <w:rPr>
+          <w:rFonts w:ascii="Consolas" w:eastAsia="Times New Roman" w:hAnsi="Consolas" w:cs="Times New Roman"/>
+          <w:color w:val="9872A2"/>
+          <w:kern w:val="0"/>
+          <w:sz w:val="21"/>
+          <w:szCs w:val="21"/>
+          <w14:ligatures w14:val="none"/>
+        </w:rPr>
+        <w:t>_name</w:t>
       </w:r>
       <w:r>
         <w:rPr>
@@ -4570,6 +4668,7 @@
         </w:rPr>
         <w:t xml:space="preserve">        </w:t>
       </w:r>
+      <w:proofErr w:type="gramStart"/>
       <w:r>
         <w:rPr>
           <w:rFonts w:ascii="Consolas" w:eastAsia="Times New Roman" w:hAnsi="Consolas" w:cs="Times New Roman"/>
@@ -4601,7 +4700,19 @@
           <w:szCs w:val="21"/>
           <w14:ligatures w14:val="none"/>
         </w:rPr>
-        <w:t>last_name</w:t>
+        <w:t>last</w:t>
+      </w:r>
+      <w:proofErr w:type="gramEnd"/>
+      <w:r>
+        <w:rPr>
+          <w:rFonts w:ascii="Consolas" w:eastAsia="Times New Roman" w:hAnsi="Consolas" w:cs="Times New Roman"/>
+          <w:color w:val="9872A2"/>
+          <w:kern w:val="0"/>
+          <w:sz w:val="21"/>
+          <w:szCs w:val="21"/>
+          <w14:ligatures w14:val="none"/>
+        </w:rPr>
+        <w:t>_name</w:t>
       </w:r>
       <w:r>
         <w:rPr>
@@ -4705,6 +4816,7 @@
         </w:rPr>
         <w:t xml:space="preserve">        </w:t>
       </w:r>
+      <w:proofErr w:type="gramStart"/>
       <w:r>
         <w:rPr>
           <w:rFonts w:ascii="Consolas" w:eastAsia="Times New Roman" w:hAnsi="Consolas" w:cs="Times New Roman"/>
@@ -4738,6 +4850,7 @@
         </w:rPr>
         <w:t>occupation</w:t>
       </w:r>
+      <w:proofErr w:type="gramEnd"/>
       <w:r>
         <w:rPr>
           <w:rFonts w:ascii="Consolas" w:eastAsia="Times New Roman" w:hAnsi="Consolas" w:cs="Times New Roman"/>
@@ -4840,6 +4953,7 @@
         </w:rPr>
         <w:t xml:space="preserve">        </w:t>
       </w:r>
+      <w:proofErr w:type="gramStart"/>
       <w:r>
         <w:rPr>
           <w:rFonts w:ascii="Consolas" w:eastAsia="Times New Roman" w:hAnsi="Consolas" w:cs="Times New Roman"/>
@@ -4871,7 +4985,19 @@
           <w:szCs w:val="21"/>
           <w14:ligatures w14:val="none"/>
         </w:rPr>
-        <w:t>created_at</w:t>
+        <w:t>created</w:t>
+      </w:r>
+      <w:proofErr w:type="gramEnd"/>
+      <w:r>
+        <w:rPr>
+          <w:rFonts w:ascii="Consolas" w:eastAsia="Times New Roman" w:hAnsi="Consolas" w:cs="Times New Roman"/>
+          <w:color w:val="9872A2"/>
+          <w:kern w:val="0"/>
+          <w:sz w:val="21"/>
+          <w:szCs w:val="21"/>
+          <w14:ligatures w14:val="none"/>
+        </w:rPr>
+        <w:t>_at</w:t>
       </w:r>
       <w:r>
         <w:rPr>
@@ -4975,6 +5101,7 @@
         </w:rPr>
         <w:t xml:space="preserve">        </w:t>
       </w:r>
+      <w:proofErr w:type="gramStart"/>
       <w:r>
         <w:rPr>
           <w:rFonts w:ascii="Consolas" w:eastAsia="Times New Roman" w:hAnsi="Consolas" w:cs="Times New Roman"/>
@@ -5006,7 +5133,19 @@
           <w:szCs w:val="21"/>
           <w14:ligatures w14:val="none"/>
         </w:rPr>
-        <w:t>updated_at</w:t>
+        <w:t>updated</w:t>
+      </w:r>
+      <w:proofErr w:type="gramEnd"/>
+      <w:r>
+        <w:rPr>
+          <w:rFonts w:ascii="Consolas" w:eastAsia="Times New Roman" w:hAnsi="Consolas" w:cs="Times New Roman"/>
+          <w:color w:val="9872A2"/>
+          <w:kern w:val="0"/>
+          <w:sz w:val="21"/>
+          <w:szCs w:val="21"/>
+          <w14:ligatures w14:val="none"/>
+        </w:rPr>
+        <w:t>_at</w:t>
       </w:r>
       <w:r>
         <w:rPr>
@@ -5148,6 +5287,7 @@
           <w:kern w:val="0"/>
           <w:sz w:val="21"/>
           <w:szCs w:val="21"/>
+          <w:lang w:val="es-PY"/>
           <w14:ligatures w14:val="none"/>
         </w:rPr>
       </w:pPr>
@@ -5170,6 +5310,7 @@
           <w:kern w:val="0"/>
           <w:sz w:val="21"/>
           <w:szCs w:val="21"/>
+          <w:lang w:val="es-PY"/>
           <w14:ligatures w14:val="none"/>
         </w:rPr>
         <w:t>@</w:t>
@@ -5181,6 +5322,7 @@
           <w:kern w:val="0"/>
           <w:sz w:val="21"/>
           <w:szCs w:val="21"/>
+          <w:lang w:val="es-PY"/>
           <w14:ligatures w14:val="none"/>
         </w:rPr>
         <w:t>classmethod</w:t>
@@ -5331,6 +5473,7 @@
           <w:kern w:val="0"/>
           <w:sz w:val="21"/>
           <w:szCs w:val="21"/>
+          <w:lang w:val="es-PY"/>
           <w14:ligatures w14:val="none"/>
         </w:rPr>
       </w:pPr>
@@ -5353,6 +5496,7 @@
           <w:kern w:val="0"/>
           <w:sz w:val="21"/>
           <w:szCs w:val="21"/>
+          <w:lang w:val="es-PY"/>
           <w14:ligatures w14:val="none"/>
         </w:rPr>
         <w:t>query</w:t>
@@ -5364,6 +5508,7 @@
           <w:kern w:val="0"/>
           <w:sz w:val="21"/>
           <w:szCs w:val="21"/>
+          <w:lang w:val="es-PY"/>
           <w14:ligatures w14:val="none"/>
         </w:rPr>
         <w:t xml:space="preserve"> </w:t>
@@ -5375,6 +5520,7 @@
           <w:kern w:val="0"/>
           <w:sz w:val="21"/>
           <w:szCs w:val="21"/>
+          <w:lang w:val="es-PY"/>
           <w14:ligatures w14:val="none"/>
         </w:rPr>
         <w:t>=</w:t>
@@ -5386,6 +5532,7 @@
           <w:kern w:val="0"/>
           <w:sz w:val="21"/>
           <w:szCs w:val="21"/>
+          <w:lang w:val="es-PY"/>
           <w14:ligatures w14:val="none"/>
         </w:rPr>
         <w:t xml:space="preserve"> </w:t>
@@ -5397,6 +5544,7 @@
           <w:kern w:val="0"/>
           <w:sz w:val="21"/>
           <w:szCs w:val="21"/>
+          <w:lang w:val="es-PY"/>
           <w14:ligatures w14:val="none"/>
         </w:rPr>
         <w:t>"SELECT * FROM friends;"</w:t>
@@ -5423,6 +5571,7 @@
           <w:kern w:val="0"/>
           <w:sz w:val="21"/>
           <w:szCs w:val="21"/>
+          <w:lang w:val="es-PY"/>
           <w14:ligatures w14:val="none"/>
         </w:rPr>
         <w:t xml:space="preserve">        </w:t>
@@ -5531,6 +5680,7 @@
         </w:rPr>
         <w:t>'first_flask'</w:t>
       </w:r>
+      <w:proofErr w:type="gramStart"/>
       <w:r>
         <w:rPr>
           <w:rFonts w:ascii="Consolas" w:eastAsia="Times New Roman" w:hAnsi="Consolas" w:cs="Times New Roman"/>
@@ -5542,7 +5692,21 @@
           <w:lang w:val="es-PY"/>
           <w14:ligatures w14:val="none"/>
         </w:rPr>
-        <w:t>).query_db(</w:t>
+        <w:t>).query</w:t>
+      </w:r>
+      <w:proofErr w:type="gramEnd"/>
+      <w:r>
+        <w:rPr>
+          <w:rFonts w:ascii="Consolas" w:eastAsia="Times New Roman" w:hAnsi="Consolas" w:cs="Times New Roman"/>
+          <w:color w:val="C5C8C6"/>
+          <w:kern w:val="0"/>
+          <w:sz w:val="21"/>
+          <w:szCs w:val="21"/>
+          <w:highlight w:val="darkBlue"/>
+          <w:lang w:val="es-PY"/>
+          <w14:ligatures w14:val="none"/>
+        </w:rPr>
+        <w:t>_db(</w:t>
       </w:r>
       <w:r>
         <w:rPr>
@@ -5875,6 +6039,7 @@
         </w:rPr>
         <w:t xml:space="preserve">            </w:t>
       </w:r>
+      <w:proofErr w:type="gramStart"/>
       <w:r>
         <w:rPr>
           <w:rFonts w:ascii="Consolas" w:eastAsia="Times New Roman" w:hAnsi="Consolas" w:cs="Times New Roman"/>
@@ -5908,6 +6073,7 @@
         </w:rPr>
         <w:t>append</w:t>
       </w:r>
+      <w:proofErr w:type="gramEnd"/>
       <w:r>
         <w:rPr>
           <w:rFonts w:ascii="Consolas" w:eastAsia="Times New Roman" w:hAnsi="Consolas" w:cs="Times New Roman"/>
@@ -6010,6 +6176,7 @@
         </w:rPr>
         <w:t xml:space="preserve"> </w:t>
       </w:r>
+      <w:proofErr w:type="gramStart"/>
       <w:r>
         <w:rPr>
           <w:rFonts w:ascii="Consolas" w:eastAsia="Times New Roman" w:hAnsi="Consolas" w:cs="Times New Roman"/>
@@ -6021,6 +6188,7 @@
         </w:rPr>
         <w:t>friends</w:t>
       </w:r>
+      <w:proofErr w:type="gramEnd"/>
     </w:p>
     <w:p>
       <w:pPr>
@@ -6411,6 +6579,7 @@
         </w:rPr>
         <w:t>@</w:t>
       </w:r>
+      <w:proofErr w:type="gramStart"/>
       <w:r>
         <w:rPr>
           <w:rFonts w:ascii="Consolas" w:eastAsia="Times New Roman" w:hAnsi="Consolas" w:cs="Times New Roman"/>
@@ -6435,6 +6604,7 @@
         </w:rPr>
         <w:t>.route</w:t>
       </w:r>
+      <w:proofErr w:type="gramEnd"/>
       <w:r>
         <w:rPr>
           <w:rFonts w:ascii="Consolas" w:eastAsia="Times New Roman" w:hAnsi="Consolas" w:cs="Times New Roman"/>
@@ -6510,6 +6680,7 @@
         </w:rPr>
         <w:t xml:space="preserve"> </w:t>
       </w:r>
+      <w:proofErr w:type="gramStart"/>
       <w:r>
         <w:rPr>
           <w:rFonts w:ascii="Consolas" w:eastAsia="Times New Roman" w:hAnsi="Consolas" w:cs="Times New Roman"/>
@@ -6532,7 +6703,20 @@
           <w:lang w:val="es-PY"/>
           <w14:ligatures w14:val="none"/>
         </w:rPr>
-        <w:t>():</w:t>
+        <w:t>(</w:t>
+      </w:r>
+      <w:proofErr w:type="gramEnd"/>
+      <w:r>
+        <w:rPr>
+          <w:rFonts w:ascii="Consolas" w:eastAsia="Times New Roman" w:hAnsi="Consolas" w:cs="Times New Roman"/>
+          <w:color w:val="C5C8C6"/>
+          <w:kern w:val="0"/>
+          <w:sz w:val="21"/>
+          <w:szCs w:val="21"/>
+          <w:lang w:val="es-PY"/>
+          <w14:ligatures w14:val="none"/>
+        </w:rPr>
+        <w:t>):</w:t>
       </w:r>
     </w:p>
     <w:p>
@@ -6641,7 +6825,31 @@
           <w:szCs w:val="21"/>
           <w14:ligatures w14:val="none"/>
         </w:rPr>
-        <w:t xml:space="preserve"> Friend.get_all()</w:t>
+        <w:t xml:space="preserve"> Friend.get_</w:t>
+      </w:r>
+      <w:proofErr w:type="gramStart"/>
+      <w:r>
+        <w:rPr>
+          <w:rFonts w:ascii="Consolas" w:eastAsia="Times New Roman" w:hAnsi="Consolas" w:cs="Times New Roman"/>
+          <w:color w:val="C5C8C6"/>
+          <w:kern w:val="0"/>
+          <w:sz w:val="21"/>
+          <w:szCs w:val="21"/>
+          <w14:ligatures w14:val="none"/>
+        </w:rPr>
+        <w:t>all(</w:t>
+      </w:r>
+      <w:proofErr w:type="gramEnd"/>
+      <w:r>
+        <w:rPr>
+          <w:rFonts w:ascii="Consolas" w:eastAsia="Times New Roman" w:hAnsi="Consolas" w:cs="Times New Roman"/>
+          <w:color w:val="C5C8C6"/>
+          <w:kern w:val="0"/>
+          <w:sz w:val="21"/>
+          <w:szCs w:val="21"/>
+          <w14:ligatures w14:val="none"/>
+        </w:rPr>
+        <w:t>)</w:t>
       </w:r>
     </w:p>
     <w:p>
@@ -7113,8 +7321,21 @@
           <w:szCs w:val="21"/>
           <w14:ligatures w14:val="none"/>
         </w:rPr>
-        <w:t>@app.route</w:t>
-      </w:r>
+        <w:t>@</w:t>
+      </w:r>
+      <w:proofErr w:type="gramStart"/>
+      <w:r>
+        <w:rPr>
+          <w:rFonts w:ascii="Consolas" w:eastAsia="Times New Roman" w:hAnsi="Consolas" w:cs="Times New Roman"/>
+          <w:color w:val="CE6700"/>
+          <w:kern w:val="0"/>
+          <w:sz w:val="21"/>
+          <w:szCs w:val="21"/>
+          <w14:ligatures w14:val="none"/>
+        </w:rPr>
+        <w:t>app.route</w:t>
+      </w:r>
+      <w:proofErr w:type="gramEnd"/>
       <w:r>
         <w:rPr>
           <w:rFonts w:ascii="Consolas" w:eastAsia="Times New Roman" w:hAnsi="Consolas" w:cs="Times New Roman"/>
@@ -7184,6 +7405,7 @@
         </w:rPr>
         <w:t xml:space="preserve"> </w:t>
       </w:r>
+      <w:proofErr w:type="gramStart"/>
       <w:r>
         <w:rPr>
           <w:rFonts w:ascii="Consolas" w:eastAsia="Times New Roman" w:hAnsi="Consolas" w:cs="Times New Roman"/>
@@ -7204,7 +7426,19 @@
           <w:szCs w:val="21"/>
           <w14:ligatures w14:val="none"/>
         </w:rPr>
-        <w:t>():</w:t>
+        <w:t>(</w:t>
+      </w:r>
+      <w:proofErr w:type="gramEnd"/>
+      <w:r>
+        <w:rPr>
+          <w:rFonts w:ascii="Consolas" w:eastAsia="Times New Roman" w:hAnsi="Consolas" w:cs="Times New Roman"/>
+          <w:color w:val="C5C8C6"/>
+          <w:kern w:val="0"/>
+          <w:sz w:val="21"/>
+          <w:szCs w:val="21"/>
+          <w14:ligatures w14:val="none"/>
+        </w:rPr>
+        <w:t>):</w:t>
       </w:r>
     </w:p>
     <w:p>
@@ -7273,7 +7507,31 @@
           <w:szCs w:val="21"/>
           <w14:ligatures w14:val="none"/>
         </w:rPr>
-        <w:t xml:space="preserve"> Friend.get_all()</w:t>
+        <w:t xml:space="preserve"> Friend.get_</w:t>
+      </w:r>
+      <w:proofErr w:type="gramStart"/>
+      <w:r>
+        <w:rPr>
+          <w:rFonts w:ascii="Consolas" w:eastAsia="Times New Roman" w:hAnsi="Consolas" w:cs="Times New Roman"/>
+          <w:color w:val="C5C8C6"/>
+          <w:kern w:val="0"/>
+          <w:sz w:val="21"/>
+          <w:szCs w:val="21"/>
+          <w14:ligatures w14:val="none"/>
+        </w:rPr>
+        <w:t>all(</w:t>
+      </w:r>
+      <w:proofErr w:type="gramEnd"/>
+      <w:r>
+        <w:rPr>
+          <w:rFonts w:ascii="Consolas" w:eastAsia="Times New Roman" w:hAnsi="Consolas" w:cs="Times New Roman"/>
+          <w:color w:val="C5C8C6"/>
+          <w:kern w:val="0"/>
+          <w:sz w:val="21"/>
+          <w:szCs w:val="21"/>
+          <w14:ligatures w14:val="none"/>
+        </w:rPr>
+        <w:t>)</w:t>
       </w:r>
     </w:p>
     <w:p>
@@ -7400,7 +7658,19 @@
           <w:szCs w:val="21"/>
           <w14:ligatures w14:val="none"/>
         </w:rPr>
-        <w:t>render_template</w:t>
+        <w:t>render_</w:t>
+      </w:r>
+      <w:proofErr w:type="gramStart"/>
+      <w:r>
+        <w:rPr>
+          <w:rFonts w:ascii="Consolas" w:eastAsia="Times New Roman" w:hAnsi="Consolas" w:cs="Times New Roman"/>
+          <w:color w:val="CE6700"/>
+          <w:kern w:val="0"/>
+          <w:sz w:val="21"/>
+          <w:szCs w:val="21"/>
+          <w14:ligatures w14:val="none"/>
+        </w:rPr>
+        <w:t>template</w:t>
       </w:r>
       <w:r>
         <w:rPr>
@@ -7413,6 +7683,7 @@
         </w:rPr>
         <w:t>(</w:t>
       </w:r>
+      <w:proofErr w:type="gramEnd"/>
       <w:r>
         <w:rPr>
           <w:rFonts w:ascii="Consolas" w:eastAsia="Times New Roman" w:hAnsi="Consolas" w:cs="Times New Roman"/>
@@ -7808,7 +8079,31 @@
           <w:szCs w:val="21"/>
           <w14:ligatures w14:val="none"/>
         </w:rPr>
-        <w:t>First Name: {{one_friend.first_name}}</w:t>
+        <w:t>First Name: {{one_</w:t>
+      </w:r>
+      <w:proofErr w:type="gramStart"/>
+      <w:r>
+        <w:rPr>
+          <w:rFonts w:ascii="Consolas" w:eastAsia="Times New Roman" w:hAnsi="Consolas" w:cs="Times New Roman"/>
+          <w:color w:val="C5C8C6"/>
+          <w:kern w:val="0"/>
+          <w:sz w:val="21"/>
+          <w:szCs w:val="21"/>
+          <w14:ligatures w14:val="none"/>
+        </w:rPr>
+        <w:t>friend.first</w:t>
+      </w:r>
+      <w:proofErr w:type="gramEnd"/>
+      <w:r>
+        <w:rPr>
+          <w:rFonts w:ascii="Consolas" w:eastAsia="Times New Roman" w:hAnsi="Consolas" w:cs="Times New Roman"/>
+          <w:color w:val="C5C8C6"/>
+          <w:kern w:val="0"/>
+          <w:sz w:val="21"/>
+          <w:szCs w:val="21"/>
+          <w14:ligatures w14:val="none"/>
+        </w:rPr>
+        <w:t>_name}}</w:t>
       </w:r>
       <w:r>
         <w:rPr>
@@ -7910,7 +8205,31 @@
           <w:szCs w:val="21"/>
           <w14:ligatures w14:val="none"/>
         </w:rPr>
-        <w:t>Last Name: {{one_friend.last_name}}</w:t>
+        <w:t>Last Name: {{one_</w:t>
+      </w:r>
+      <w:proofErr w:type="gramStart"/>
+      <w:r>
+        <w:rPr>
+          <w:rFonts w:ascii="Consolas" w:eastAsia="Times New Roman" w:hAnsi="Consolas" w:cs="Times New Roman"/>
+          <w:color w:val="C5C8C6"/>
+          <w:kern w:val="0"/>
+          <w:sz w:val="21"/>
+          <w:szCs w:val="21"/>
+          <w14:ligatures w14:val="none"/>
+        </w:rPr>
+        <w:t>friend.last</w:t>
+      </w:r>
+      <w:proofErr w:type="gramEnd"/>
+      <w:r>
+        <w:rPr>
+          <w:rFonts w:ascii="Consolas" w:eastAsia="Times New Roman" w:hAnsi="Consolas" w:cs="Times New Roman"/>
+          <w:color w:val="C5C8C6"/>
+          <w:kern w:val="0"/>
+          <w:sz w:val="21"/>
+          <w:szCs w:val="21"/>
+          <w14:ligatures w14:val="none"/>
+        </w:rPr>
+        <w:t>_name}}</w:t>
       </w:r>
       <w:r>
         <w:rPr>
@@ -8012,7 +8331,31 @@
           <w:szCs w:val="21"/>
           <w14:ligatures w14:val="none"/>
         </w:rPr>
-        <w:t>Occupation: {{one_friend.occupation}}</w:t>
+        <w:t>Occupation: {{one_</w:t>
+      </w:r>
+      <w:proofErr w:type="gramStart"/>
+      <w:r>
+        <w:rPr>
+          <w:rFonts w:ascii="Consolas" w:eastAsia="Times New Roman" w:hAnsi="Consolas" w:cs="Times New Roman"/>
+          <w:color w:val="C5C8C6"/>
+          <w:kern w:val="0"/>
+          <w:sz w:val="21"/>
+          <w:szCs w:val="21"/>
+          <w14:ligatures w14:val="none"/>
+        </w:rPr>
+        <w:t>friend.occupation</w:t>
+      </w:r>
+      <w:proofErr w:type="gramEnd"/>
+      <w:r>
+        <w:rPr>
+          <w:rFonts w:ascii="Consolas" w:eastAsia="Times New Roman" w:hAnsi="Consolas" w:cs="Times New Roman"/>
+          <w:color w:val="C5C8C6"/>
+          <w:kern w:val="0"/>
+          <w:sz w:val="21"/>
+          <w:szCs w:val="21"/>
+          <w14:ligatures w14:val="none"/>
+        </w:rPr>
+        <w:t>}}</w:t>
       </w:r>
       <w:r>
         <w:rPr>
@@ -8200,7 +8543,27 @@
           <w:szCs w:val="32"/>
           <w:lang w:val="es-PY"/>
         </w:rPr>
-        <w:t xml:space="preserve">Con nuestra sentencia SELECT * FROM friends , estamos pidiendo todo lo que hay en la base de datos. Sin embargo, a menudo querremos proporcionar datos variables en la consulta que serían terribles de codificar en la consulta. </w:t>
+        <w:t xml:space="preserve">Con nuestra sentencia SELECT * FROM </w:t>
+      </w:r>
+      <w:proofErr w:type="gramStart"/>
+      <w:r>
+        <w:rPr>
+          <w:rFonts w:ascii="Arabic Typesetting" w:hAnsi="Arabic Typesetting" w:cs="Arabic Typesetting"/>
+          <w:sz w:val="32"/>
+          <w:szCs w:val="32"/>
+          <w:lang w:val="es-PY"/>
+        </w:rPr>
+        <w:t>friends ,</w:t>
+      </w:r>
+      <w:proofErr w:type="gramEnd"/>
+      <w:r>
+        <w:rPr>
+          <w:rFonts w:ascii="Arabic Typesetting" w:hAnsi="Arabic Typesetting" w:cs="Arabic Typesetting"/>
+          <w:sz w:val="32"/>
+          <w:szCs w:val="32"/>
+          <w:lang w:val="es-PY"/>
+        </w:rPr>
+        <w:t xml:space="preserve"> estamos pidiendo todo lo que hay en la base de datos. Sin embargo, a menudo querremos proporcionar datos variables en la consulta que serían terribles de codificar en la consulta. </w:t>
       </w:r>
       <w:r>
         <w:rPr>
@@ -8229,7 +8592,25 @@
           <w:sz w:val="32"/>
           <w:szCs w:val="32"/>
         </w:rPr>
-        <w:t>SELECT * FROM friends WHERE id=1  (donde el número de id real variará)</w:t>
+        <w:t>SELECT * FROM friends WHERE id=</w:t>
+      </w:r>
+      <w:proofErr w:type="gramStart"/>
+      <w:r>
+        <w:rPr>
+          <w:rFonts w:ascii="Arabic Typesetting" w:hAnsi="Arabic Typesetting" w:cs="Arabic Typesetting"/>
+          <w:sz w:val="32"/>
+          <w:szCs w:val="32"/>
+        </w:rPr>
+        <w:t>1  (</w:t>
+      </w:r>
+      <w:proofErr w:type="gramEnd"/>
+      <w:r>
+        <w:rPr>
+          <w:rFonts w:ascii="Arabic Typesetting" w:hAnsi="Arabic Typesetting" w:cs="Arabic Typesetting"/>
+          <w:sz w:val="32"/>
+          <w:szCs w:val="32"/>
+        </w:rPr>
+        <w:t>donde el número de id real variará)</w:t>
       </w:r>
     </w:p>
     <w:p>
@@ -8468,8 +8849,21 @@
           <w:szCs w:val="21"/>
           <w14:ligatures w14:val="none"/>
         </w:rPr>
-        <w:t>%(id_num)s</w:t>
-      </w:r>
+        <w:t>%(id_</w:t>
+      </w:r>
+      <w:proofErr w:type="gramStart"/>
+      <w:r>
+        <w:rPr>
+          <w:rFonts w:ascii="Consolas" w:eastAsia="Times New Roman" w:hAnsi="Consolas" w:cs="Times New Roman"/>
+          <w:color w:val="8080FF"/>
+          <w:kern w:val="0"/>
+          <w:sz w:val="21"/>
+          <w:szCs w:val="21"/>
+          <w14:ligatures w14:val="none"/>
+        </w:rPr>
+        <w:t>num)s</w:t>
+      </w:r>
+      <w:proofErr w:type="gramEnd"/>
       <w:r>
         <w:rPr>
           <w:rFonts w:ascii="Consolas" w:eastAsia="Times New Roman" w:hAnsi="Consolas" w:cs="Times New Roman"/>
@@ -8584,8 +8978,21 @@
           <w:szCs w:val="21"/>
           <w14:ligatures w14:val="none"/>
         </w:rPr>
-        <w:t>#possibly a value from a form;</w:t>
-      </w:r>
+        <w:t xml:space="preserve">#possibly a value from a </w:t>
+      </w:r>
+      <w:proofErr w:type="gramStart"/>
+      <w:r>
+        <w:rPr>
+          <w:rFonts w:ascii="Consolas" w:eastAsia="Times New Roman" w:hAnsi="Consolas" w:cs="Times New Roman"/>
+          <w:color w:val="9A9B99"/>
+          <w:kern w:val="0"/>
+          <w:sz w:val="21"/>
+          <w:szCs w:val="21"/>
+          <w14:ligatures w14:val="none"/>
+        </w:rPr>
+        <w:t>form;</w:t>
+      </w:r>
+      <w:proofErr w:type="gramEnd"/>
     </w:p>
     <w:p>
       <w:pPr>
@@ -8620,7 +9027,31 @@
           <w:szCs w:val="21"/>
           <w14:ligatures w14:val="none"/>
         </w:rPr>
-        <w:t>"id_num"</w:t>
+        <w:t>"</w:t>
+      </w:r>
+      <w:proofErr w:type="gramStart"/>
+      <w:r>
+        <w:rPr>
+          <w:rFonts w:ascii="Consolas" w:eastAsia="Times New Roman" w:hAnsi="Consolas" w:cs="Times New Roman"/>
+          <w:color w:val="9AA83A"/>
+          <w:kern w:val="0"/>
+          <w:sz w:val="21"/>
+          <w:szCs w:val="21"/>
+          <w14:ligatures w14:val="none"/>
+        </w:rPr>
+        <w:t>id</w:t>
+      </w:r>
+      <w:proofErr w:type="gramEnd"/>
+      <w:r>
+        <w:rPr>
+          <w:rFonts w:ascii="Consolas" w:eastAsia="Times New Roman" w:hAnsi="Consolas" w:cs="Times New Roman"/>
+          <w:color w:val="9AA83A"/>
+          <w:kern w:val="0"/>
+          <w:sz w:val="21"/>
+          <w:szCs w:val="21"/>
+          <w14:ligatures w14:val="none"/>
+        </w:rPr>
+        <w:t>_num"</w:t>
       </w:r>
       <w:r>
         <w:rPr>
@@ -8683,16 +9114,29 @@
           <w14:ligatures w14:val="none"/>
         </w:rPr>
       </w:pPr>
-      <w:r>
-        <w:rPr>
-          <w:rFonts w:ascii="Consolas" w:eastAsia="Times New Roman" w:hAnsi="Consolas" w:cs="Times New Roman"/>
-          <w:color w:val="C5C8C6"/>
-          <w:kern w:val="0"/>
-          <w:sz w:val="21"/>
-          <w:szCs w:val="21"/>
-          <w14:ligatures w14:val="none"/>
-        </w:rPr>
-        <w:t>mysql.query_db(</w:t>
+      <w:proofErr w:type="gramStart"/>
+      <w:r>
+        <w:rPr>
+          <w:rFonts w:ascii="Consolas" w:eastAsia="Times New Roman" w:hAnsi="Consolas" w:cs="Times New Roman"/>
+          <w:color w:val="C5C8C6"/>
+          <w:kern w:val="0"/>
+          <w:sz w:val="21"/>
+          <w:szCs w:val="21"/>
+          <w14:ligatures w14:val="none"/>
+        </w:rPr>
+        <w:t>mysql.query</w:t>
+      </w:r>
+      <w:proofErr w:type="gramEnd"/>
+      <w:r>
+        <w:rPr>
+          <w:rFonts w:ascii="Consolas" w:eastAsia="Times New Roman" w:hAnsi="Consolas" w:cs="Times New Roman"/>
+          <w:color w:val="C5C8C6"/>
+          <w:kern w:val="0"/>
+          <w:sz w:val="21"/>
+          <w:szCs w:val="21"/>
+          <w14:ligatures w14:val="none"/>
+        </w:rPr>
+        <w:t>_db(</w:t>
       </w:r>
       <w:r>
         <w:rPr>
@@ -8826,7 +9270,18 @@
           <w:sz w:val="32"/>
           <w:szCs w:val="32"/>
         </w:rPr>
-        <w:t>(id_num)</w:t>
+        <w:t>(id_</w:t>
+      </w:r>
+      <w:proofErr w:type="gramStart"/>
+      <w:r>
+        <w:rPr>
+          <w:rFonts w:ascii="Arabic Typesetting" w:hAnsi="Arabic Typesetting" w:cs="Arabic Typesetting"/>
+          <w:b/>
+          <w:bCs/>
+          <w:sz w:val="32"/>
+          <w:szCs w:val="32"/>
+        </w:rPr>
+        <w:t>num)</w:t>
       </w:r>
       <w:r>
         <w:rPr>
@@ -8840,6 +9295,7 @@
         </w:rPr>
         <w:t>s</w:t>
       </w:r>
+      <w:proofErr w:type="gramEnd"/>
       <w:r>
         <w:rPr>
           <w:rFonts w:ascii="Arabic Typesetting" w:hAnsi="Arabic Typesetting" w:cs="Arabic Typesetting"/>
@@ -8950,7 +9406,31 @@
           <w:szCs w:val="32"/>
           <w:lang w:val="es-PY"/>
         </w:rPr>
-        <w:t>data = { "fn": #posiblemente un valor de un formulario, "id_num": #posiblemente un valor de la URL }</w:t>
+        <w:t xml:space="preserve">data = </w:t>
+      </w:r>
+      <w:proofErr w:type="gramStart"/>
+      <w:r>
+        <w:rPr>
+          <w:rFonts w:ascii="Arabic Typesetting" w:hAnsi="Arabic Typesetting" w:cs="Arabic Typesetting"/>
+          <w:b/>
+          <w:bCs/>
+          <w:sz w:val="32"/>
+          <w:szCs w:val="32"/>
+          <w:lang w:val="es-PY"/>
+        </w:rPr>
+        <w:t>{ "</w:t>
+      </w:r>
+      <w:proofErr w:type="gramEnd"/>
+      <w:r>
+        <w:rPr>
+          <w:rFonts w:ascii="Arabic Typesetting" w:hAnsi="Arabic Typesetting" w:cs="Arabic Typesetting"/>
+          <w:b/>
+          <w:bCs/>
+          <w:sz w:val="32"/>
+          <w:szCs w:val="32"/>
+          <w:lang w:val="es-PY"/>
+        </w:rPr>
+        <w:t>fn": #posiblemente un valor de un formulario, "id_num": #posiblemente un valor de la URL }</w:t>
       </w:r>
       <w:r>
         <w:rPr>
@@ -9055,6 +9535,7 @@
           <w:lang w:val="es-PY"/>
         </w:rPr>
       </w:pPr>
+      <w:proofErr w:type="gramStart"/>
       <w:r>
         <w:rPr>
           <w:rFonts w:ascii="Arabic Typesetting" w:hAnsi="Arabic Typesetting" w:cs="Arabic Typesetting"/>
@@ -9064,17 +9545,9 @@
           <w:szCs w:val="32"/>
           <w:lang w:val="es-PY"/>
         </w:rPr>
-        <w:t>mysql.query_db(query, data)</w:t>
-      </w:r>
-      <w:r>
-        <w:rPr>
-          <w:rFonts w:ascii="Arabic Typesetting" w:hAnsi="Arabic Typesetting" w:cs="Arabic Typesetting"/>
-          <w:sz w:val="32"/>
-          <w:szCs w:val="32"/>
-          <w:lang w:val="es-PY"/>
-        </w:rPr>
-        <w:t xml:space="preserve">: Esta línea ejecuta la consulta SQL utilizando la función </w:t>
-      </w:r>
+        <w:t>mysql.query</w:t>
+      </w:r>
+      <w:proofErr w:type="gramEnd"/>
       <w:r>
         <w:rPr>
           <w:rFonts w:ascii="Arabic Typesetting" w:hAnsi="Arabic Typesetting" w:cs="Arabic Typesetting"/>
@@ -9084,16 +9557,16 @@
           <w:szCs w:val="32"/>
           <w:lang w:val="es-PY"/>
         </w:rPr>
-        <w:t>query_db</w:t>
-      </w:r>
-      <w:r>
-        <w:rPr>
-          <w:rFonts w:ascii="Arabic Typesetting" w:hAnsi="Arabic Typesetting" w:cs="Arabic Typesetting"/>
-          <w:sz w:val="32"/>
-          <w:szCs w:val="32"/>
-          <w:lang w:val="es-PY"/>
-        </w:rPr>
-        <w:t xml:space="preserve"> de la instancia de la conexión a la base de datos MySQL llamada </w:t>
+        <w:t>_db(query, data)</w:t>
+      </w:r>
+      <w:r>
+        <w:rPr>
+          <w:rFonts w:ascii="Arabic Typesetting" w:hAnsi="Arabic Typesetting" w:cs="Arabic Typesetting"/>
+          <w:sz w:val="32"/>
+          <w:szCs w:val="32"/>
+          <w:lang w:val="es-PY"/>
+        </w:rPr>
+        <w:t xml:space="preserve">: Esta línea ejecuta la consulta SQL utilizando la función </w:t>
       </w:r>
       <w:r>
         <w:rPr>
@@ -9104,16 +9577,16 @@
           <w:szCs w:val="32"/>
           <w:lang w:val="es-PY"/>
         </w:rPr>
-        <w:t>mysql</w:t>
-      </w:r>
-      <w:r>
-        <w:rPr>
-          <w:rFonts w:ascii="Arabic Typesetting" w:hAnsi="Arabic Typesetting" w:cs="Arabic Typesetting"/>
-          <w:sz w:val="32"/>
-          <w:szCs w:val="32"/>
-          <w:lang w:val="es-PY"/>
-        </w:rPr>
-        <w:t xml:space="preserve">. La consulta se ejecuta utilizando los valores proporcionados en el diccionario </w:t>
+        <w:t>query_db</w:t>
+      </w:r>
+      <w:r>
+        <w:rPr>
+          <w:rFonts w:ascii="Arabic Typesetting" w:hAnsi="Arabic Typesetting" w:cs="Arabic Typesetting"/>
+          <w:sz w:val="32"/>
+          <w:szCs w:val="32"/>
+          <w:lang w:val="es-PY"/>
+        </w:rPr>
+        <w:t xml:space="preserve"> de la instancia de la conexión a la base de datos MySQL llamada </w:t>
       </w:r>
       <w:r>
         <w:rPr>
@@ -9124,16 +9597,16 @@
           <w:szCs w:val="32"/>
           <w:lang w:val="es-PY"/>
         </w:rPr>
-        <w:t>data</w:t>
-      </w:r>
-      <w:r>
-        <w:rPr>
-          <w:rFonts w:ascii="Arabic Typesetting" w:hAnsi="Arabic Typesetting" w:cs="Arabic Typesetting"/>
-          <w:sz w:val="32"/>
-          <w:szCs w:val="32"/>
-          <w:lang w:val="es-PY"/>
-        </w:rPr>
-        <w:t xml:space="preserve">. En este caso, </w:t>
+        <w:t>mysql</w:t>
+      </w:r>
+      <w:r>
+        <w:rPr>
+          <w:rFonts w:ascii="Arabic Typesetting" w:hAnsi="Arabic Typesetting" w:cs="Arabic Typesetting"/>
+          <w:sz w:val="32"/>
+          <w:szCs w:val="32"/>
+          <w:lang w:val="es-PY"/>
+        </w:rPr>
+        <w:t xml:space="preserve">. La consulta se ejecuta utilizando los valores proporcionados en el diccionario </w:t>
       </w:r>
       <w:r>
         <w:rPr>
@@ -9144,16 +9617,16 @@
           <w:szCs w:val="32"/>
           <w:lang w:val="es-PY"/>
         </w:rPr>
-        <w:t>%(fn)s</w:t>
-      </w:r>
-      <w:r>
-        <w:rPr>
-          <w:rFonts w:ascii="Arabic Typesetting" w:hAnsi="Arabic Typesetting" w:cs="Arabic Typesetting"/>
-          <w:sz w:val="32"/>
-          <w:szCs w:val="32"/>
-          <w:lang w:val="es-PY"/>
-        </w:rPr>
-        <w:t xml:space="preserve"> y </w:t>
+        <w:t>data</w:t>
+      </w:r>
+      <w:r>
+        <w:rPr>
+          <w:rFonts w:ascii="Arabic Typesetting" w:hAnsi="Arabic Typesetting" w:cs="Arabic Typesetting"/>
+          <w:sz w:val="32"/>
+          <w:szCs w:val="32"/>
+          <w:lang w:val="es-PY"/>
+        </w:rPr>
+        <w:t xml:space="preserve">. En este caso, </w:t>
       </w:r>
       <w:r>
         <w:rPr>
@@ -9164,8 +9637,41 @@
           <w:szCs w:val="32"/>
           <w:lang w:val="es-PY"/>
         </w:rPr>
-        <w:t>%(id_num)s</w:t>
-      </w:r>
+        <w:t>%(fn)s</w:t>
+      </w:r>
+      <w:r>
+        <w:rPr>
+          <w:rFonts w:ascii="Arabic Typesetting" w:hAnsi="Arabic Typesetting" w:cs="Arabic Typesetting"/>
+          <w:sz w:val="32"/>
+          <w:szCs w:val="32"/>
+          <w:lang w:val="es-PY"/>
+        </w:rPr>
+        <w:t xml:space="preserve"> y </w:t>
+      </w:r>
+      <w:r>
+        <w:rPr>
+          <w:rFonts w:ascii="Arabic Typesetting" w:hAnsi="Arabic Typesetting" w:cs="Arabic Typesetting"/>
+          <w:b/>
+          <w:bCs/>
+          <w:sz w:val="32"/>
+          <w:szCs w:val="32"/>
+          <w:lang w:val="es-PY"/>
+        </w:rPr>
+        <w:t>%(id_</w:t>
+      </w:r>
+      <w:proofErr w:type="gramStart"/>
+      <w:r>
+        <w:rPr>
+          <w:rFonts w:ascii="Arabic Typesetting" w:hAnsi="Arabic Typesetting" w:cs="Arabic Typesetting"/>
+          <w:b/>
+          <w:bCs/>
+          <w:sz w:val="32"/>
+          <w:szCs w:val="32"/>
+          <w:lang w:val="es-PY"/>
+        </w:rPr>
+        <w:t>num)s</w:t>
+      </w:r>
+      <w:proofErr w:type="gramEnd"/>
       <w:r>
         <w:rPr>
           <w:rFonts w:ascii="Arabic Typesetting" w:hAnsi="Arabic Typesetting" w:cs="Arabic Typesetting"/>
@@ -9439,7 +9945,19 @@
           <w:szCs w:val="21"/>
           <w14:ligatures w14:val="none"/>
         </w:rPr>
-        <w:t xml:space="preserve"> { </w:t>
+        <w:t xml:space="preserve"> </w:t>
+      </w:r>
+      <w:proofErr w:type="gramStart"/>
+      <w:r>
+        <w:rPr>
+          <w:rFonts w:ascii="Consolas" w:eastAsia="Times New Roman" w:hAnsi="Consolas" w:cs="Times New Roman"/>
+          <w:color w:val="C5C8C6"/>
+          <w:kern w:val="0"/>
+          <w:sz w:val="21"/>
+          <w:szCs w:val="21"/>
+          <w14:ligatures w14:val="none"/>
+        </w:rPr>
+        <w:t xml:space="preserve">{ </w:t>
       </w:r>
       <w:r>
         <w:rPr>
@@ -9450,7 +9968,19 @@
           <w:szCs w:val="21"/>
           <w14:ligatures w14:val="none"/>
         </w:rPr>
-        <w:t>'email'</w:t>
+        <w:t>'</w:t>
+      </w:r>
+      <w:proofErr w:type="gramEnd"/>
+      <w:r>
+        <w:rPr>
+          <w:rFonts w:ascii="Consolas" w:eastAsia="Times New Roman" w:hAnsi="Consolas" w:cs="Times New Roman"/>
+          <w:color w:val="9AA83A"/>
+          <w:kern w:val="0"/>
+          <w:sz w:val="21"/>
+          <w:szCs w:val="21"/>
+          <w14:ligatures w14:val="none"/>
+        </w:rPr>
+        <w:t>email'</w:t>
       </w:r>
       <w:r>
         <w:rPr>
@@ -9585,7 +10115,31 @@
           <w:szCs w:val="21"/>
           <w14:ligatures w14:val="none"/>
         </w:rPr>
-        <w:t xml:space="preserve"> mysql.query_db(</w:t>
+        <w:t xml:space="preserve"> </w:t>
+      </w:r>
+      <w:proofErr w:type="gramStart"/>
+      <w:r>
+        <w:rPr>
+          <w:rFonts w:ascii="Consolas" w:eastAsia="Times New Roman" w:hAnsi="Consolas" w:cs="Times New Roman"/>
+          <w:color w:val="C5C8C6"/>
+          <w:kern w:val="0"/>
+          <w:sz w:val="21"/>
+          <w:szCs w:val="21"/>
+          <w14:ligatures w14:val="none"/>
+        </w:rPr>
+        <w:t>mysql.query</w:t>
+      </w:r>
+      <w:proofErr w:type="gramEnd"/>
+      <w:r>
+        <w:rPr>
+          <w:rFonts w:ascii="Consolas" w:eastAsia="Times New Roman" w:hAnsi="Consolas" w:cs="Times New Roman"/>
+          <w:color w:val="C5C8C6"/>
+          <w:kern w:val="0"/>
+          <w:sz w:val="21"/>
+          <w:szCs w:val="21"/>
+          <w14:ligatures w14:val="none"/>
+        </w:rPr>
+        <w:t>_db(</w:t>
       </w:r>
       <w:r>
         <w:rPr>
@@ -9796,7 +10350,29 @@
           <w:szCs w:val="21"/>
           <w14:ligatures w14:val="none"/>
         </w:rPr>
-        <w:t>query = f"SELECT * FROM users WHERE email = '{request.form['email']}';"</w:t>
+        <w:t>query = f"SELECT * FROM users WHERE email = '{</w:t>
+      </w:r>
+      <w:proofErr w:type="gramStart"/>
+      <w:r>
+        <w:rPr>
+          <w:rFonts w:ascii="Consolas" w:eastAsia="Times New Roman" w:hAnsi="Consolas" w:cs="Courier New"/>
+          <w:kern w:val="0"/>
+          <w:sz w:val="21"/>
+          <w:szCs w:val="21"/>
+          <w14:ligatures w14:val="none"/>
+        </w:rPr>
+        <w:t>request.form</w:t>
+      </w:r>
+      <w:proofErr w:type="gramEnd"/>
+      <w:r>
+        <w:rPr>
+          <w:rFonts w:ascii="Consolas" w:eastAsia="Times New Roman" w:hAnsi="Consolas" w:cs="Courier New"/>
+          <w:kern w:val="0"/>
+          <w:sz w:val="21"/>
+          <w:szCs w:val="21"/>
+          <w14:ligatures w14:val="none"/>
+        </w:rPr>
+        <w:t>['email']}';"</w:t>
       </w:r>
     </w:p>
     <w:p>
@@ -9837,7 +10413,29 @@
           <w:szCs w:val="21"/>
           <w14:ligatures w14:val="none"/>
         </w:rPr>
-        <w:t>result = mysql.query_db(query)</w:t>
+        <w:t xml:space="preserve">result = </w:t>
+      </w:r>
+      <w:proofErr w:type="gramStart"/>
+      <w:r>
+        <w:rPr>
+          <w:rFonts w:ascii="Consolas" w:eastAsia="Times New Roman" w:hAnsi="Consolas" w:cs="Courier New"/>
+          <w:kern w:val="0"/>
+          <w:sz w:val="21"/>
+          <w:szCs w:val="21"/>
+          <w14:ligatures w14:val="none"/>
+        </w:rPr>
+        <w:t>mysql.query</w:t>
+      </w:r>
+      <w:proofErr w:type="gramEnd"/>
+      <w:r>
+        <w:rPr>
+          <w:rFonts w:ascii="Consolas" w:eastAsia="Times New Roman" w:hAnsi="Consolas" w:cs="Courier New"/>
+          <w:kern w:val="0"/>
+          <w:sz w:val="21"/>
+          <w:szCs w:val="21"/>
+          <w14:ligatures w14:val="none"/>
+        </w:rPr>
+        <w:t>_db(query)</w:t>
       </w:r>
     </w:p>
     <w:p>
@@ -9978,8 +10576,20 @@
           <w:szCs w:val="21"/>
           <w14:ligatures w14:val="none"/>
         </w:rPr>
-        <w:t>joe@gmail.com"; DROP TABLE users;</w:t>
-      </w:r>
+        <w:t xml:space="preserve">joe@gmail.com"; DROP TABLE </w:t>
+      </w:r>
+      <w:proofErr w:type="gramStart"/>
+      <w:r>
+        <w:rPr>
+          <w:rFonts w:ascii="Consolas" w:eastAsia="Times New Roman" w:hAnsi="Consolas" w:cs="Courier New"/>
+          <w:kern w:val="0"/>
+          <w:sz w:val="21"/>
+          <w:szCs w:val="21"/>
+          <w14:ligatures w14:val="none"/>
+        </w:rPr>
+        <w:t>users;</w:t>
+      </w:r>
+      <w:proofErr w:type="gramEnd"/>
     </w:p>
     <w:p>
       <w:pPr>
@@ -10038,7 +10648,29 @@
           <w:szCs w:val="21"/>
           <w14:ligatures w14:val="none"/>
         </w:rPr>
-        <w:t>query = f"SELECT * FROM users WHERE email = '{request.form['email']}';"</w:t>
+        <w:t>query = f"SELECT * FROM users WHERE email = '{</w:t>
+      </w:r>
+      <w:proofErr w:type="gramStart"/>
+      <w:r>
+        <w:rPr>
+          <w:rFonts w:ascii="Consolas" w:eastAsia="Times New Roman" w:hAnsi="Consolas" w:cs="Courier New"/>
+          <w:kern w:val="0"/>
+          <w:sz w:val="21"/>
+          <w:szCs w:val="21"/>
+          <w14:ligatures w14:val="none"/>
+        </w:rPr>
+        <w:t>request.form</w:t>
+      </w:r>
+      <w:proofErr w:type="gramEnd"/>
+      <w:r>
+        <w:rPr>
+          <w:rFonts w:ascii="Consolas" w:eastAsia="Times New Roman" w:hAnsi="Consolas" w:cs="Courier New"/>
+          <w:kern w:val="0"/>
+          <w:sz w:val="21"/>
+          <w:szCs w:val="21"/>
+          <w14:ligatures w14:val="none"/>
+        </w:rPr>
+        <w:t>['email']}';"</w:t>
       </w:r>
     </w:p>
     <w:p>
@@ -10079,7 +10711,29 @@
           <w:szCs w:val="21"/>
           <w14:ligatures w14:val="none"/>
         </w:rPr>
-        <w:t>result = mysql.query_db(query)</w:t>
+        <w:t xml:space="preserve">result = </w:t>
+      </w:r>
+      <w:proofErr w:type="gramStart"/>
+      <w:r>
+        <w:rPr>
+          <w:rFonts w:ascii="Consolas" w:eastAsia="Times New Roman" w:hAnsi="Consolas" w:cs="Courier New"/>
+          <w:kern w:val="0"/>
+          <w:sz w:val="21"/>
+          <w:szCs w:val="21"/>
+          <w14:ligatures w14:val="none"/>
+        </w:rPr>
+        <w:t>mysql.query</w:t>
+      </w:r>
+      <w:proofErr w:type="gramEnd"/>
+      <w:r>
+        <w:rPr>
+          <w:rFonts w:ascii="Consolas" w:eastAsia="Times New Roman" w:hAnsi="Consolas" w:cs="Courier New"/>
+          <w:kern w:val="0"/>
+          <w:sz w:val="21"/>
+          <w:szCs w:val="21"/>
+          <w14:ligatures w14:val="none"/>
+        </w:rPr>
+        <w:t>_db(query)</w:t>
       </w:r>
     </w:p>
     <w:p>
@@ -10139,7 +10793,29 @@
           <w:szCs w:val="21"/>
           <w14:ligatures w14:val="none"/>
         </w:rPr>
-        <w:t>SELECT * FROM users WHERE email = "joe@gmail.com";  DROP users;</w:t>
+        <w:t>SELECT * FROM users WHERE email = "joe@gmail.com</w:t>
+      </w:r>
+      <w:proofErr w:type="gramStart"/>
+      <w:r>
+        <w:rPr>
+          <w:rFonts w:ascii="Consolas" w:eastAsia="Times New Roman" w:hAnsi="Consolas" w:cs="Courier New"/>
+          <w:kern w:val="0"/>
+          <w:sz w:val="21"/>
+          <w:szCs w:val="21"/>
+          <w14:ligatures w14:val="none"/>
+        </w:rPr>
+        <w:t>";  DROP</w:t>
+      </w:r>
+      <w:proofErr w:type="gramEnd"/>
+      <w:r>
+        <w:rPr>
+          <w:rFonts w:ascii="Consolas" w:eastAsia="Times New Roman" w:hAnsi="Consolas" w:cs="Courier New"/>
+          <w:kern w:val="0"/>
+          <w:sz w:val="21"/>
+          <w:szCs w:val="21"/>
+          <w14:ligatures w14:val="none"/>
+        </w:rPr>
+        <w:t xml:space="preserve"> users;</w:t>
       </w:r>
     </w:p>
     <w:p>
@@ -10573,18 +11249,42 @@
           <w:szCs w:val="21"/>
           <w14:ligatures w14:val="none"/>
         </w:rPr>
-        <w:t>'email'</w:t>
-      </w:r>
-      <w:r>
-        <w:rPr>
-          <w:rFonts w:ascii="Consolas" w:eastAsia="Times New Roman" w:hAnsi="Consolas" w:cs="Times New Roman"/>
-          <w:color w:val="C5C8C6"/>
-          <w:kern w:val="0"/>
-          <w:sz w:val="21"/>
-          <w:szCs w:val="21"/>
-          <w14:ligatures w14:val="none"/>
-        </w:rPr>
-        <w:t xml:space="preserve"> : </w:t>
+        <w:t>'email</w:t>
+      </w:r>
+      <w:proofErr w:type="gramStart"/>
+      <w:r>
+        <w:rPr>
+          <w:rFonts w:ascii="Consolas" w:eastAsia="Times New Roman" w:hAnsi="Consolas" w:cs="Times New Roman"/>
+          <w:color w:val="9AA83A"/>
+          <w:kern w:val="0"/>
+          <w:sz w:val="21"/>
+          <w:szCs w:val="21"/>
+          <w14:ligatures w14:val="none"/>
+        </w:rPr>
+        <w:t>'</w:t>
+      </w:r>
+      <w:r>
+        <w:rPr>
+          <w:rFonts w:ascii="Consolas" w:eastAsia="Times New Roman" w:hAnsi="Consolas" w:cs="Times New Roman"/>
+          <w:color w:val="C5C8C6"/>
+          <w:kern w:val="0"/>
+          <w:sz w:val="21"/>
+          <w:szCs w:val="21"/>
+          <w14:ligatures w14:val="none"/>
+        </w:rPr>
+        <w:t xml:space="preserve"> :</w:t>
+      </w:r>
+      <w:proofErr w:type="gramEnd"/>
+      <w:r>
+        <w:rPr>
+          <w:rFonts w:ascii="Consolas" w:eastAsia="Times New Roman" w:hAnsi="Consolas" w:cs="Times New Roman"/>
+          <w:color w:val="C5C8C6"/>
+          <w:kern w:val="0"/>
+          <w:sz w:val="21"/>
+          <w:szCs w:val="21"/>
+          <w14:ligatures w14:val="none"/>
+        </w:rPr>
+        <w:t xml:space="preserve"> </w:t>
       </w:r>
       <w:r>
         <w:rPr>
@@ -10734,7 +11434,31 @@
           <w:szCs w:val="21"/>
           <w14:ligatures w14:val="none"/>
         </w:rPr>
-        <w:t xml:space="preserve"> mysql.query_db(</w:t>
+        <w:t xml:space="preserve"> </w:t>
+      </w:r>
+      <w:proofErr w:type="gramStart"/>
+      <w:r>
+        <w:rPr>
+          <w:rFonts w:ascii="Consolas" w:eastAsia="Times New Roman" w:hAnsi="Consolas" w:cs="Times New Roman"/>
+          <w:color w:val="C5C8C6"/>
+          <w:kern w:val="0"/>
+          <w:sz w:val="21"/>
+          <w:szCs w:val="21"/>
+          <w14:ligatures w14:val="none"/>
+        </w:rPr>
+        <w:t>mysql.query</w:t>
+      </w:r>
+      <w:proofErr w:type="gramEnd"/>
+      <w:r>
+        <w:rPr>
+          <w:rFonts w:ascii="Consolas" w:eastAsia="Times New Roman" w:hAnsi="Consolas" w:cs="Times New Roman"/>
+          <w:color w:val="C5C8C6"/>
+          <w:kern w:val="0"/>
+          <w:sz w:val="21"/>
+          <w:szCs w:val="21"/>
+          <w14:ligatures w14:val="none"/>
+        </w:rPr>
+        <w:t>_db(</w:t>
       </w:r>
       <w:r>
         <w:rPr>
@@ -11214,6 +11938,7 @@
         </w:rPr>
         <w:t xml:space="preserve"> </w:t>
       </w:r>
+      <w:proofErr w:type="gramStart"/>
       <w:r>
         <w:rPr>
           <w:rFonts w:ascii="Consolas" w:eastAsia="Times New Roman" w:hAnsi="Consolas" w:cs="Times New Roman"/>
@@ -11236,6 +11961,7 @@
         </w:rPr>
         <w:t>(</w:t>
       </w:r>
+      <w:proofErr w:type="gramEnd"/>
       <w:r>
         <w:rPr>
           <w:rFonts w:ascii="Consolas" w:eastAsia="Times New Roman" w:hAnsi="Consolas" w:cs="Times New Roman"/>
@@ -11336,7 +12062,31 @@
           <w:szCs w:val="21"/>
           <w14:ligatures w14:val="none"/>
         </w:rPr>
-        <w:t xml:space="preserve">"INSERT INTO friends ( first_name , last_name , occupation , created_at, updated_at ) VALUES ( </w:t>
+        <w:t xml:space="preserve">"INSERT INTO friends </w:t>
+      </w:r>
+      <w:proofErr w:type="gramStart"/>
+      <w:r>
+        <w:rPr>
+          <w:rFonts w:ascii="Consolas" w:eastAsia="Times New Roman" w:hAnsi="Consolas" w:cs="Times New Roman"/>
+          <w:color w:val="9AA83A"/>
+          <w:kern w:val="0"/>
+          <w:sz w:val="21"/>
+          <w:szCs w:val="21"/>
+          <w14:ligatures w14:val="none"/>
+        </w:rPr>
+        <w:t>( first</w:t>
+      </w:r>
+      <w:proofErr w:type="gramEnd"/>
+      <w:r>
+        <w:rPr>
+          <w:rFonts w:ascii="Consolas" w:eastAsia="Times New Roman" w:hAnsi="Consolas" w:cs="Times New Roman"/>
+          <w:color w:val="9AA83A"/>
+          <w:kern w:val="0"/>
+          <w:sz w:val="21"/>
+          <w:szCs w:val="21"/>
+          <w14:ligatures w14:val="none"/>
+        </w:rPr>
+        <w:t xml:space="preserve">_name , last_name , occupation , created_at, updated_at ) VALUES ( </w:t>
       </w:r>
       <w:r>
         <w:rPr>
@@ -11501,16 +12251,29 @@
         </w:rPr>
         <w:t>'first_flask'</w:t>
       </w:r>
-      <w:r>
-        <w:rPr>
-          <w:rFonts w:ascii="Consolas" w:eastAsia="Times New Roman" w:hAnsi="Consolas" w:cs="Times New Roman"/>
-          <w:color w:val="C5C8C6"/>
-          <w:kern w:val="0"/>
-          <w:sz w:val="21"/>
-          <w:szCs w:val="21"/>
-          <w14:ligatures w14:val="none"/>
-        </w:rPr>
-        <w:t>).query_db( query, data )</w:t>
+      <w:proofErr w:type="gramStart"/>
+      <w:r>
+        <w:rPr>
+          <w:rFonts w:ascii="Consolas" w:eastAsia="Times New Roman" w:hAnsi="Consolas" w:cs="Times New Roman"/>
+          <w:color w:val="C5C8C6"/>
+          <w:kern w:val="0"/>
+          <w:sz w:val="21"/>
+          <w:szCs w:val="21"/>
+          <w14:ligatures w14:val="none"/>
+        </w:rPr>
+        <w:t>).query</w:t>
+      </w:r>
+      <w:proofErr w:type="gramEnd"/>
+      <w:r>
+        <w:rPr>
+          <w:rFonts w:ascii="Consolas" w:eastAsia="Times New Roman" w:hAnsi="Consolas" w:cs="Times New Roman"/>
+          <w:color w:val="C5C8C6"/>
+          <w:kern w:val="0"/>
+          <w:sz w:val="21"/>
+          <w:szCs w:val="21"/>
+          <w14:ligatures w14:val="none"/>
+        </w:rPr>
+        <w:t>_db( query, data )</w:t>
       </w:r>
     </w:p>
     <w:p>
@@ -12205,7 +12968,27 @@
           <w:szCs w:val="32"/>
           <w:lang w:val="es-PY"/>
         </w:rPr>
-        <w:t> y pasemos request.form al método save de la clase Friend. </w:t>
+        <w:t xml:space="preserve"> y pasemos </w:t>
+      </w:r>
+      <w:proofErr w:type="gramStart"/>
+      <w:r>
+        <w:rPr>
+          <w:rFonts w:ascii="Arabic Typesetting" w:hAnsi="Arabic Typesetting" w:cs="Arabic Typesetting"/>
+          <w:sz w:val="32"/>
+          <w:szCs w:val="32"/>
+          <w:lang w:val="es-PY"/>
+        </w:rPr>
+        <w:t>request.form</w:t>
+      </w:r>
+      <w:proofErr w:type="gramEnd"/>
+      <w:r>
+        <w:rPr>
+          <w:rFonts w:ascii="Arabic Typesetting" w:hAnsi="Arabic Typesetting" w:cs="Arabic Typesetting"/>
+          <w:sz w:val="32"/>
+          <w:szCs w:val="32"/>
+          <w:lang w:val="es-PY"/>
+        </w:rPr>
+        <w:t xml:space="preserve"> al método save de la clase Friend. </w:t>
       </w:r>
     </w:p>
     <w:p>
@@ -12345,8 +13128,21 @@
           <w:szCs w:val="21"/>
           <w14:ligatures w14:val="none"/>
         </w:rPr>
-        <w:t>@app.route</w:t>
-      </w:r>
+        <w:t>@</w:t>
+      </w:r>
+      <w:proofErr w:type="gramStart"/>
+      <w:r>
+        <w:rPr>
+          <w:rFonts w:ascii="Consolas" w:eastAsia="Times New Roman" w:hAnsi="Consolas" w:cs="Times New Roman"/>
+          <w:color w:val="CE6700"/>
+          <w:kern w:val="0"/>
+          <w:sz w:val="21"/>
+          <w:szCs w:val="21"/>
+          <w14:ligatures w14:val="none"/>
+        </w:rPr>
+        <w:t>app.route</w:t>
+      </w:r>
+      <w:proofErr w:type="gramEnd"/>
       <w:r>
         <w:rPr>
           <w:rFonts w:ascii="Consolas" w:eastAsia="Times New Roman" w:hAnsi="Consolas" w:cs="Times New Roman"/>
@@ -12484,19 +13280,45 @@
           <w:lang w:val="es-PY"/>
           <w14:ligatures w14:val="none"/>
         </w:rPr>
-        <w:t>create_friend</w:t>
-      </w:r>
-      <w:r>
-        <w:rPr>
-          <w:rFonts w:ascii="Consolas" w:eastAsia="Times New Roman" w:hAnsi="Consolas" w:cs="Times New Roman"/>
-          <w:color w:val="C5C8C6"/>
-          <w:kern w:val="0"/>
-          <w:sz w:val="21"/>
-          <w:szCs w:val="21"/>
-          <w:lang w:val="es-PY"/>
-          <w14:ligatures w14:val="none"/>
-        </w:rPr>
-        <w:t>():</w:t>
+        <w:t>create_</w:t>
+      </w:r>
+      <w:proofErr w:type="gramStart"/>
+      <w:r>
+        <w:rPr>
+          <w:rFonts w:ascii="Consolas" w:eastAsia="Times New Roman" w:hAnsi="Consolas" w:cs="Times New Roman"/>
+          <w:color w:val="CE6700"/>
+          <w:kern w:val="0"/>
+          <w:sz w:val="21"/>
+          <w:szCs w:val="21"/>
+          <w:lang w:val="es-PY"/>
+          <w14:ligatures w14:val="none"/>
+        </w:rPr>
+        <w:t>friend</w:t>
+      </w:r>
+      <w:r>
+        <w:rPr>
+          <w:rFonts w:ascii="Consolas" w:eastAsia="Times New Roman" w:hAnsi="Consolas" w:cs="Times New Roman"/>
+          <w:color w:val="C5C8C6"/>
+          <w:kern w:val="0"/>
+          <w:sz w:val="21"/>
+          <w:szCs w:val="21"/>
+          <w:lang w:val="es-PY"/>
+          <w14:ligatures w14:val="none"/>
+        </w:rPr>
+        <w:t>(</w:t>
+      </w:r>
+      <w:proofErr w:type="gramEnd"/>
+      <w:r>
+        <w:rPr>
+          <w:rFonts w:ascii="Consolas" w:eastAsia="Times New Roman" w:hAnsi="Consolas" w:cs="Times New Roman"/>
+          <w:color w:val="C5C8C6"/>
+          <w:kern w:val="0"/>
+          <w:sz w:val="21"/>
+          <w:szCs w:val="21"/>
+          <w:lang w:val="es-PY"/>
+          <w14:ligatures w14:val="none"/>
+        </w:rPr>
+        <w:t>):</w:t>
       </w:r>
     </w:p>
     <w:p>
@@ -12536,7 +13358,33 @@
           <w:lang w:val="es-PY"/>
           <w14:ligatures w14:val="none"/>
         </w:rPr>
-        <w:t># Primero hacemos un diccionario de datos a partir de nuestro request.form proveniente de nuestra plantilla</w:t>
+        <w:t xml:space="preserve"># Primero hacemos un diccionario de datos a partir de nuestro </w:t>
+      </w:r>
+      <w:proofErr w:type="gramStart"/>
+      <w:r>
+        <w:rPr>
+          <w:rFonts w:ascii="Consolas" w:eastAsia="Times New Roman" w:hAnsi="Consolas" w:cs="Times New Roman"/>
+          <w:color w:val="9A9B99"/>
+          <w:kern w:val="0"/>
+          <w:sz w:val="21"/>
+          <w:szCs w:val="21"/>
+          <w:lang w:val="es-PY"/>
+          <w14:ligatures w14:val="none"/>
+        </w:rPr>
+        <w:t>request.form</w:t>
+      </w:r>
+      <w:proofErr w:type="gramEnd"/>
+      <w:r>
+        <w:rPr>
+          <w:rFonts w:ascii="Consolas" w:eastAsia="Times New Roman" w:hAnsi="Consolas" w:cs="Times New Roman"/>
+          <w:color w:val="9A9B99"/>
+          <w:kern w:val="0"/>
+          <w:sz w:val="21"/>
+          <w:szCs w:val="21"/>
+          <w:lang w:val="es-PY"/>
+          <w14:ligatures w14:val="none"/>
+        </w:rPr>
+        <w:t xml:space="preserve"> proveniente de nuestra plantilla</w:t>
       </w:r>
     </w:p>
     <w:p>
@@ -12694,6 +13542,7 @@
         </w:rPr>
         <w:t xml:space="preserve">: </w:t>
       </w:r>
+      <w:proofErr w:type="gramStart"/>
       <w:r>
         <w:rPr>
           <w:rFonts w:ascii="Consolas" w:eastAsia="Times New Roman" w:hAnsi="Consolas" w:cs="Times New Roman"/>
@@ -12727,6 +13576,7 @@
         </w:rPr>
         <w:t>form</w:t>
       </w:r>
+      <w:proofErr w:type="gramEnd"/>
       <w:r>
         <w:rPr>
           <w:rFonts w:ascii="Consolas" w:eastAsia="Times New Roman" w:hAnsi="Consolas" w:cs="Times New Roman"/>
@@ -12794,18 +13644,42 @@
           <w:szCs w:val="21"/>
           <w14:ligatures w14:val="none"/>
         </w:rPr>
-        <w:t>"lname"</w:t>
-      </w:r>
-      <w:r>
-        <w:rPr>
-          <w:rFonts w:ascii="Consolas" w:eastAsia="Times New Roman" w:hAnsi="Consolas" w:cs="Times New Roman"/>
-          <w:color w:val="C5C8C6"/>
-          <w:kern w:val="0"/>
-          <w:sz w:val="21"/>
-          <w:szCs w:val="21"/>
-          <w14:ligatures w14:val="none"/>
-        </w:rPr>
-        <w:t xml:space="preserve"> : </w:t>
+        <w:t>"lname</w:t>
+      </w:r>
+      <w:proofErr w:type="gramStart"/>
+      <w:r>
+        <w:rPr>
+          <w:rFonts w:ascii="Consolas" w:eastAsia="Times New Roman" w:hAnsi="Consolas" w:cs="Times New Roman"/>
+          <w:color w:val="9AA83A"/>
+          <w:kern w:val="0"/>
+          <w:sz w:val="21"/>
+          <w:szCs w:val="21"/>
+          <w14:ligatures w14:val="none"/>
+        </w:rPr>
+        <w:t>"</w:t>
+      </w:r>
+      <w:r>
+        <w:rPr>
+          <w:rFonts w:ascii="Consolas" w:eastAsia="Times New Roman" w:hAnsi="Consolas" w:cs="Times New Roman"/>
+          <w:color w:val="C5C8C6"/>
+          <w:kern w:val="0"/>
+          <w:sz w:val="21"/>
+          <w:szCs w:val="21"/>
+          <w14:ligatures w14:val="none"/>
+        </w:rPr>
+        <w:t xml:space="preserve"> :</w:t>
+      </w:r>
+      <w:proofErr w:type="gramEnd"/>
+      <w:r>
+        <w:rPr>
+          <w:rFonts w:ascii="Consolas" w:eastAsia="Times New Roman" w:hAnsi="Consolas" w:cs="Times New Roman"/>
+          <w:color w:val="C5C8C6"/>
+          <w:kern w:val="0"/>
+          <w:sz w:val="21"/>
+          <w:szCs w:val="21"/>
+          <w14:ligatures w14:val="none"/>
+        </w:rPr>
+        <w:t xml:space="preserve"> </w:t>
       </w:r>
       <w:r>
         <w:rPr>
@@ -12907,18 +13781,42 @@
           <w:szCs w:val="21"/>
           <w14:ligatures w14:val="none"/>
         </w:rPr>
-        <w:t>"occ"</w:t>
-      </w:r>
-      <w:r>
-        <w:rPr>
-          <w:rFonts w:ascii="Consolas" w:eastAsia="Times New Roman" w:hAnsi="Consolas" w:cs="Times New Roman"/>
-          <w:color w:val="C5C8C6"/>
-          <w:kern w:val="0"/>
-          <w:sz w:val="21"/>
-          <w:szCs w:val="21"/>
-          <w14:ligatures w14:val="none"/>
-        </w:rPr>
-        <w:t xml:space="preserve"> : </w:t>
+        <w:t>"occ</w:t>
+      </w:r>
+      <w:proofErr w:type="gramStart"/>
+      <w:r>
+        <w:rPr>
+          <w:rFonts w:ascii="Consolas" w:eastAsia="Times New Roman" w:hAnsi="Consolas" w:cs="Times New Roman"/>
+          <w:color w:val="9AA83A"/>
+          <w:kern w:val="0"/>
+          <w:sz w:val="21"/>
+          <w:szCs w:val="21"/>
+          <w14:ligatures w14:val="none"/>
+        </w:rPr>
+        <w:t>"</w:t>
+      </w:r>
+      <w:r>
+        <w:rPr>
+          <w:rFonts w:ascii="Consolas" w:eastAsia="Times New Roman" w:hAnsi="Consolas" w:cs="Times New Roman"/>
+          <w:color w:val="C5C8C6"/>
+          <w:kern w:val="0"/>
+          <w:sz w:val="21"/>
+          <w:szCs w:val="21"/>
+          <w14:ligatures w14:val="none"/>
+        </w:rPr>
+        <w:t xml:space="preserve"> :</w:t>
+      </w:r>
+      <w:proofErr w:type="gramEnd"/>
+      <w:r>
+        <w:rPr>
+          <w:rFonts w:ascii="Consolas" w:eastAsia="Times New Roman" w:hAnsi="Consolas" w:cs="Times New Roman"/>
+          <w:color w:val="C5C8C6"/>
+          <w:kern w:val="0"/>
+          <w:sz w:val="21"/>
+          <w:szCs w:val="21"/>
+          <w14:ligatures w14:val="none"/>
+        </w:rPr>
+        <w:t xml:space="preserve"> </w:t>
       </w:r>
       <w:r>
         <w:rPr>
@@ -13204,6 +14102,7 @@
         </w:rPr>
         <w:t xml:space="preserve"> </w:t>
       </w:r>
+      <w:proofErr w:type="gramStart"/>
       <w:r>
         <w:rPr>
           <w:rFonts w:ascii="Consolas" w:eastAsia="Times New Roman" w:hAnsi="Consolas" w:cs="Times New Roman"/>
@@ -13228,6 +14127,7 @@
         </w:rPr>
         <w:t>(</w:t>
       </w:r>
+      <w:proofErr w:type="gramEnd"/>
       <w:r>
         <w:rPr>
           <w:rFonts w:ascii="Consolas" w:eastAsia="Times New Roman" w:hAnsi="Consolas" w:cs="Times New Roman"/>
@@ -13803,8 +14703,21 @@
           <w:szCs w:val="32"/>
           <w:lang w:val="es-PY"/>
         </w:rPr>
-        <w:t>flask_app</w:t>
-      </w:r>
+        <w:t>flask_</w:t>
+      </w:r>
+      <w:proofErr w:type="gramStart"/>
+      <w:r>
+        <w:rPr>
+          <w:rFonts w:ascii="Arabic Typesetting" w:hAnsi="Arabic Typesetting" w:cs="Arabic Typesetting"/>
+          <w:b/>
+          <w:bCs/>
+          <w:sz w:val="32"/>
+          <w:szCs w:val="32"/>
+          <w:lang w:val="es-PY"/>
+        </w:rPr>
+        <w:t>app</w:t>
+      </w:r>
+      <w:proofErr w:type="gramEnd"/>
     </w:p>
     <w:p>
       <w:pPr>
@@ -13857,8 +14770,21 @@
           <w:szCs w:val="32"/>
           <w:lang w:val="es-PY"/>
         </w:rPr>
-        <w:t>flask_app</w:t>
-      </w:r>
+        <w:t>flask_</w:t>
+      </w:r>
+      <w:proofErr w:type="gramStart"/>
+      <w:r>
+        <w:rPr>
+          <w:rFonts w:ascii="Arabic Typesetting" w:hAnsi="Arabic Typesetting" w:cs="Arabic Typesetting"/>
+          <w:b/>
+          <w:bCs/>
+          <w:sz w:val="32"/>
+          <w:szCs w:val="32"/>
+          <w:lang w:val="es-PY"/>
+        </w:rPr>
+        <w:t>app</w:t>
+      </w:r>
+      <w:proofErr w:type="gramEnd"/>
     </w:p>
     <w:p>
       <w:pPr>
@@ -13948,13 +14874,23 @@
           <w:szCs w:val="32"/>
         </w:rPr>
       </w:pPr>
-      <w:r>
-        <w:rPr>
-          <w:rFonts w:ascii="Arabic Typesetting" w:hAnsi="Arabic Typesetting" w:cs="Arabic Typesetting"/>
-          <w:sz w:val="32"/>
-          <w:szCs w:val="32"/>
-        </w:rPr>
-        <w:t>app.secret_key = "shhhhhh"</w:t>
+      <w:proofErr w:type="gramStart"/>
+      <w:r>
+        <w:rPr>
+          <w:rFonts w:ascii="Arabic Typesetting" w:hAnsi="Arabic Typesetting" w:cs="Arabic Typesetting"/>
+          <w:sz w:val="32"/>
+          <w:szCs w:val="32"/>
+        </w:rPr>
+        <w:t>app.secret</w:t>
+      </w:r>
+      <w:proofErr w:type="gramEnd"/>
+      <w:r>
+        <w:rPr>
+          <w:rFonts w:ascii="Arabic Typesetting" w:hAnsi="Arabic Typesetting" w:cs="Arabic Typesetting"/>
+          <w:sz w:val="32"/>
+          <w:szCs w:val="32"/>
+        </w:rPr>
+        <w:t>_key = "shhhhhh"</w:t>
       </w:r>
     </w:p>
     <w:p>
@@ -14113,8 +15049,20 @@
           <w:sz w:val="32"/>
           <w:szCs w:val="32"/>
         </w:rPr>
-        <w:t>flask_app</w:t>
-      </w:r>
+        <w:t>flask_</w:t>
+      </w:r>
+      <w:proofErr w:type="gramStart"/>
+      <w:r>
+        <w:rPr>
+          <w:rFonts w:ascii="Arabic Typesetting" w:hAnsi="Arabic Typesetting" w:cs="Arabic Typesetting"/>
+          <w:b/>
+          <w:bCs/>
+          <w:sz w:val="32"/>
+          <w:szCs w:val="32"/>
+        </w:rPr>
+        <w:t>app</w:t>
+      </w:r>
+      <w:proofErr w:type="gramEnd"/>
     </w:p>
     <w:p>
       <w:pPr>
@@ -14147,8 +15095,21 @@
           <w:szCs w:val="32"/>
           <w:lang w:val="es-PY"/>
         </w:rPr>
-        <w:t>flask_app</w:t>
-      </w:r>
+        <w:t>flask_</w:t>
+      </w:r>
+      <w:proofErr w:type="gramStart"/>
+      <w:r>
+        <w:rPr>
+          <w:rFonts w:ascii="Arabic Typesetting" w:hAnsi="Arabic Typesetting" w:cs="Arabic Typesetting"/>
+          <w:b/>
+          <w:bCs/>
+          <w:sz w:val="32"/>
+          <w:szCs w:val="32"/>
+          <w:lang w:val="es-PY"/>
+        </w:rPr>
+        <w:t>app</w:t>
+      </w:r>
+      <w:proofErr w:type="gramEnd"/>
     </w:p>
     <w:p>
       <w:pPr>
@@ -14197,7 +15158,27 @@
           <w:szCs w:val="32"/>
           <w:lang w:val="es-PY"/>
         </w:rPr>
-        <w:t xml:space="preserve">Ahora que tenemos nuestro módulo flask_app configurado con plantillas y carpetas estáticas adentro, ahora necesitamos mover a él todo el código de nuestro server.py y organizarlo con un propósito.  </w:t>
+        <w:t>Ahora que tenemos nuestro módulo flask_</w:t>
+      </w:r>
+      <w:proofErr w:type="gramStart"/>
+      <w:r>
+        <w:rPr>
+          <w:rFonts w:ascii="Arabic Typesetting" w:hAnsi="Arabic Typesetting" w:cs="Arabic Typesetting"/>
+          <w:sz w:val="32"/>
+          <w:szCs w:val="32"/>
+          <w:lang w:val="es-PY"/>
+        </w:rPr>
+        <w:t>app configurado</w:t>
+      </w:r>
+      <w:proofErr w:type="gramEnd"/>
+      <w:r>
+        <w:rPr>
+          <w:rFonts w:ascii="Arabic Typesetting" w:hAnsi="Arabic Typesetting" w:cs="Arabic Typesetting"/>
+          <w:sz w:val="32"/>
+          <w:szCs w:val="32"/>
+          <w:lang w:val="es-PY"/>
+        </w:rPr>
+        <w:t xml:space="preserve"> con plantillas y carpetas estáticas adentro, ahora necesitamos mover a él todo el código de nuestro server.py y organizarlo con un propósito.  </w:t>
       </w:r>
     </w:p>
     <w:p>
@@ -14240,7 +15221,27 @@
           <w:szCs w:val="32"/>
           <w:lang w:val="es-PY"/>
         </w:rPr>
-        <w:t>Crea carpetas de configuración y controladores dentro de la carpeta flask_app.</w:t>
+        <w:t>Crea carpetas de configuración y controladores dentro de la carpeta flask_</w:t>
+      </w:r>
+      <w:proofErr w:type="gramStart"/>
+      <w:r>
+        <w:rPr>
+          <w:rFonts w:ascii="Arabic Typesetting" w:hAnsi="Arabic Typesetting" w:cs="Arabic Typesetting"/>
+          <w:sz w:val="32"/>
+          <w:szCs w:val="32"/>
+          <w:lang w:val="es-PY"/>
+        </w:rPr>
+        <w:t>app</w:t>
+      </w:r>
+      <w:proofErr w:type="gramEnd"/>
+      <w:r>
+        <w:rPr>
+          <w:rFonts w:ascii="Arabic Typesetting" w:hAnsi="Arabic Typesetting" w:cs="Arabic Typesetting"/>
+          <w:sz w:val="32"/>
+          <w:szCs w:val="32"/>
+          <w:lang w:val="es-PY"/>
+        </w:rPr>
+        <w:t>.</w:t>
       </w:r>
     </w:p>
     <w:p>
@@ -14312,7 +15313,27 @@
           <w:szCs w:val="32"/>
           <w:lang w:val="es-PY"/>
         </w:rPr>
-        <w:t>Mueve todas las funciones @app.route al archivo del controlador.</w:t>
+        <w:t>Mueve todas las funciones @</w:t>
+      </w:r>
+      <w:proofErr w:type="gramStart"/>
+      <w:r>
+        <w:rPr>
+          <w:rFonts w:ascii="Arabic Typesetting" w:hAnsi="Arabic Typesetting" w:cs="Arabic Typesetting"/>
+          <w:sz w:val="32"/>
+          <w:szCs w:val="32"/>
+          <w:lang w:val="es-PY"/>
+        </w:rPr>
+        <w:t>app.route</w:t>
+      </w:r>
+      <w:proofErr w:type="gramEnd"/>
+      <w:r>
+        <w:rPr>
+          <w:rFonts w:ascii="Arabic Typesetting" w:hAnsi="Arabic Typesetting" w:cs="Arabic Typesetting"/>
+          <w:sz w:val="32"/>
+          <w:szCs w:val="32"/>
+          <w:lang w:val="es-PY"/>
+        </w:rPr>
+        <w:t xml:space="preserve"> al archivo del controlador.</w:t>
       </w:r>
     </w:p>
     <w:p>
@@ -14394,7 +15415,25 @@
           <w:sz w:val="32"/>
           <w:szCs w:val="32"/>
         </w:rPr>
-        <w:t>from flask import render_template,redirect,request,session,flash</w:t>
+        <w:t>from flask import render_</w:t>
+      </w:r>
+      <w:proofErr w:type="gramStart"/>
+      <w:r>
+        <w:rPr>
+          <w:rFonts w:ascii="Arabic Typesetting" w:hAnsi="Arabic Typesetting" w:cs="Arabic Typesetting"/>
+          <w:sz w:val="32"/>
+          <w:szCs w:val="32"/>
+        </w:rPr>
+        <w:t>template,redirect</w:t>
+      </w:r>
+      <w:proofErr w:type="gramEnd"/>
+      <w:r>
+        <w:rPr>
+          <w:rFonts w:ascii="Arabic Typesetting" w:hAnsi="Arabic Typesetting" w:cs="Arabic Typesetting"/>
+          <w:sz w:val="32"/>
+          <w:szCs w:val="32"/>
+        </w:rPr>
+        <w:t>,request,session,flash</w:t>
       </w:r>
     </w:p>
     <w:p>
@@ -14504,7 +15543,29 @@
           <w:szCs w:val="21"/>
           <w14:ligatures w14:val="none"/>
         </w:rPr>
-        <w:t>from flask_app.controllers import burgers</w:t>
+        <w:t>from flask_</w:t>
+      </w:r>
+      <w:proofErr w:type="gramStart"/>
+      <w:r>
+        <w:rPr>
+          <w:rFonts w:ascii="Consolas" w:eastAsia="Times New Roman" w:hAnsi="Consolas" w:cs="Courier New"/>
+          <w:kern w:val="0"/>
+          <w:sz w:val="21"/>
+          <w:szCs w:val="21"/>
+          <w14:ligatures w14:val="none"/>
+        </w:rPr>
+        <w:t>app.controllers</w:t>
+      </w:r>
+      <w:proofErr w:type="gramEnd"/>
+      <w:r>
+        <w:rPr>
+          <w:rFonts w:ascii="Consolas" w:eastAsia="Times New Roman" w:hAnsi="Consolas" w:cs="Courier New"/>
+          <w:kern w:val="0"/>
+          <w:sz w:val="21"/>
+          <w:szCs w:val="21"/>
+          <w14:ligatures w14:val="none"/>
+        </w:rPr>
+        <w:t xml:space="preserve"> import burgers</w:t>
       </w:r>
     </w:p>
     <w:p>
@@ -14736,7 +15797,27 @@
           <w:szCs w:val="32"/>
           <w:lang w:val="es-PY"/>
         </w:rPr>
-        <w:t>Crea la carpeta modelos dentro de la carpeta flask_app.</w:t>
+        <w:t>Crea la carpeta modelos dentro de la carpeta flask_</w:t>
+      </w:r>
+      <w:proofErr w:type="gramStart"/>
+      <w:r>
+        <w:rPr>
+          <w:rFonts w:ascii="Arabic Typesetting" w:hAnsi="Arabic Typesetting" w:cs="Arabic Typesetting"/>
+          <w:sz w:val="32"/>
+          <w:szCs w:val="32"/>
+          <w:lang w:val="es-PY"/>
+        </w:rPr>
+        <w:t>app</w:t>
+      </w:r>
+      <w:proofErr w:type="gramEnd"/>
+      <w:r>
+        <w:rPr>
+          <w:rFonts w:ascii="Arabic Typesetting" w:hAnsi="Arabic Typesetting" w:cs="Arabic Typesetting"/>
+          <w:sz w:val="32"/>
+          <w:szCs w:val="32"/>
+          <w:lang w:val="es-PY"/>
+        </w:rPr>
+        <w:t>.</w:t>
       </w:r>
     </w:p>
     <w:p>
@@ -14803,7 +15884,25 @@
           <w:sz w:val="32"/>
           <w:szCs w:val="32"/>
         </w:rPr>
-        <w:t>from flask_app.config.mysqlconnection import connectToMySQL</w:t>
+        <w:t>from flask_app.</w:t>
+      </w:r>
+      <w:proofErr w:type="gramStart"/>
+      <w:r>
+        <w:rPr>
+          <w:rFonts w:ascii="Arabic Typesetting" w:hAnsi="Arabic Typesetting" w:cs="Arabic Typesetting"/>
+          <w:sz w:val="32"/>
+          <w:szCs w:val="32"/>
+        </w:rPr>
+        <w:t>config.mysqlconnection</w:t>
+      </w:r>
+      <w:proofErr w:type="gramEnd"/>
+      <w:r>
+        <w:rPr>
+          <w:rFonts w:ascii="Arabic Typesetting" w:hAnsi="Arabic Typesetting" w:cs="Arabic Typesetting"/>
+          <w:sz w:val="32"/>
+          <w:szCs w:val="32"/>
+        </w:rPr>
+        <w:t xml:space="preserve"> import connectToMySQL</w:t>
       </w:r>
     </w:p>
     <w:p>
@@ -14860,7 +15959,25 @@
           <w:sz w:val="32"/>
           <w:szCs w:val="32"/>
         </w:rPr>
-        <w:t xml:space="preserve">    def __init__(self,data):</w:t>
+        <w:t xml:space="preserve">    def __init__(</w:t>
+      </w:r>
+      <w:proofErr w:type="gramStart"/>
+      <w:r>
+        <w:rPr>
+          <w:rFonts w:ascii="Arabic Typesetting" w:hAnsi="Arabic Typesetting" w:cs="Arabic Typesetting"/>
+          <w:sz w:val="32"/>
+          <w:szCs w:val="32"/>
+        </w:rPr>
+        <w:t>self,data</w:t>
+      </w:r>
+      <w:proofErr w:type="gramEnd"/>
+      <w:r>
+        <w:rPr>
+          <w:rFonts w:ascii="Arabic Typesetting" w:hAnsi="Arabic Typesetting" w:cs="Arabic Typesetting"/>
+          <w:sz w:val="32"/>
+          <w:szCs w:val="32"/>
+        </w:rPr>
+        <w:t>):</w:t>
       </w:r>
     </w:p>
     <w:p>
@@ -14937,7 +16054,25 @@
           <w:szCs w:val="32"/>
         </w:rPr>
         <w:lastRenderedPageBreak/>
-        <w:t xml:space="preserve">        self.meat = data['meat']</w:t>
+        <w:t xml:space="preserve">        </w:t>
+      </w:r>
+      <w:proofErr w:type="gramStart"/>
+      <w:r>
+        <w:rPr>
+          <w:rFonts w:ascii="Arabic Typesetting" w:hAnsi="Arabic Typesetting" w:cs="Arabic Typesetting"/>
+          <w:sz w:val="32"/>
+          <w:szCs w:val="32"/>
+        </w:rPr>
+        <w:t>self.meat</w:t>
+      </w:r>
+      <w:proofErr w:type="gramEnd"/>
+      <w:r>
+        <w:rPr>
+          <w:rFonts w:ascii="Arabic Typesetting" w:hAnsi="Arabic Typesetting" w:cs="Arabic Typesetting"/>
+          <w:sz w:val="32"/>
+          <w:szCs w:val="32"/>
+        </w:rPr>
+        <w:t xml:space="preserve"> = data['meat']</w:t>
       </w:r>
     </w:p>
     <w:p>
@@ -14956,7 +16091,25 @@
           <w:sz w:val="32"/>
           <w:szCs w:val="32"/>
         </w:rPr>
-        <w:t xml:space="preserve">        self.calories = data['calories']</w:t>
+        <w:t xml:space="preserve">        </w:t>
+      </w:r>
+      <w:proofErr w:type="gramStart"/>
+      <w:r>
+        <w:rPr>
+          <w:rFonts w:ascii="Arabic Typesetting" w:hAnsi="Arabic Typesetting" w:cs="Arabic Typesetting"/>
+          <w:sz w:val="32"/>
+          <w:szCs w:val="32"/>
+        </w:rPr>
+        <w:t>self.calories</w:t>
+      </w:r>
+      <w:proofErr w:type="gramEnd"/>
+      <w:r>
+        <w:rPr>
+          <w:rFonts w:ascii="Arabic Typesetting" w:hAnsi="Arabic Typesetting" w:cs="Arabic Typesetting"/>
+          <w:sz w:val="32"/>
+          <w:szCs w:val="32"/>
+        </w:rPr>
+        <w:t xml:space="preserve"> = data['calories']</w:t>
       </w:r>
     </w:p>
     <w:p>
@@ -14975,7 +16128,25 @@
           <w:sz w:val="32"/>
           <w:szCs w:val="32"/>
         </w:rPr>
-        <w:t xml:space="preserve">        self.created_at = data['created_at']</w:t>
+        <w:t xml:space="preserve">        </w:t>
+      </w:r>
+      <w:proofErr w:type="gramStart"/>
+      <w:r>
+        <w:rPr>
+          <w:rFonts w:ascii="Arabic Typesetting" w:hAnsi="Arabic Typesetting" w:cs="Arabic Typesetting"/>
+          <w:sz w:val="32"/>
+          <w:szCs w:val="32"/>
+        </w:rPr>
+        <w:t>self.created</w:t>
+      </w:r>
+      <w:proofErr w:type="gramEnd"/>
+      <w:r>
+        <w:rPr>
+          <w:rFonts w:ascii="Arabic Typesetting" w:hAnsi="Arabic Typesetting" w:cs="Arabic Typesetting"/>
+          <w:sz w:val="32"/>
+          <w:szCs w:val="32"/>
+        </w:rPr>
+        <w:t>_at = data['created_at']</w:t>
       </w:r>
     </w:p>
     <w:p>
@@ -14994,7 +16165,25 @@
           <w:sz w:val="32"/>
           <w:szCs w:val="32"/>
         </w:rPr>
-        <w:t xml:space="preserve">        self.updated_at = data['updated_at']</w:t>
+        <w:t xml:space="preserve">        </w:t>
+      </w:r>
+      <w:proofErr w:type="gramStart"/>
+      <w:r>
+        <w:rPr>
+          <w:rFonts w:ascii="Arabic Typesetting" w:hAnsi="Arabic Typesetting" w:cs="Arabic Typesetting"/>
+          <w:sz w:val="32"/>
+          <w:szCs w:val="32"/>
+        </w:rPr>
+        <w:t>self.updated</w:t>
+      </w:r>
+      <w:proofErr w:type="gramEnd"/>
+      <w:r>
+        <w:rPr>
+          <w:rFonts w:ascii="Arabic Typesetting" w:hAnsi="Arabic Typesetting" w:cs="Arabic Typesetting"/>
+          <w:sz w:val="32"/>
+          <w:szCs w:val="32"/>
+        </w:rPr>
+        <w:t>_at = data['updated_at']</w:t>
       </w:r>
     </w:p>
     <w:p>
@@ -15297,7 +16486,29 @@
                 <w:szCs w:val="21"/>
                 <w14:ligatures w14:val="none"/>
               </w:rPr>
-              <w:t>from flask_app.models.burger import Burger</w:t>
+              <w:t>from flask_</w:t>
+            </w:r>
+            <w:proofErr w:type="gramStart"/>
+            <w:r>
+              <w:rPr>
+                <w:rFonts w:ascii="Consolas" w:eastAsia="Times New Roman" w:hAnsi="Consolas" w:cs="Courier New"/>
+                <w:kern w:val="0"/>
+                <w:sz w:val="21"/>
+                <w:szCs w:val="21"/>
+                <w14:ligatures w14:val="none"/>
+              </w:rPr>
+              <w:t>app.models</w:t>
+            </w:r>
+            <w:proofErr w:type="gramEnd"/>
+            <w:r>
+              <w:rPr>
+                <w:rFonts w:ascii="Consolas" w:eastAsia="Times New Roman" w:hAnsi="Consolas" w:cs="Courier New"/>
+                <w:kern w:val="0"/>
+                <w:sz w:val="21"/>
+                <w:szCs w:val="21"/>
+                <w14:ligatures w14:val="none"/>
+              </w:rPr>
+              <w:t>.burger import Burger</w:t>
             </w:r>
           </w:p>
           <w:p>
@@ -15381,7 +16592,29 @@
                 <w:szCs w:val="21"/>
                 <w14:ligatures w14:val="none"/>
               </w:rPr>
-              <w:t>@app.route('/burgers')</w:t>
+              <w:t>@</w:t>
+            </w:r>
+            <w:proofErr w:type="gramStart"/>
+            <w:r>
+              <w:rPr>
+                <w:rFonts w:ascii="Consolas" w:eastAsia="Times New Roman" w:hAnsi="Consolas" w:cs="Courier New"/>
+                <w:kern w:val="0"/>
+                <w:sz w:val="21"/>
+                <w:szCs w:val="21"/>
+                <w14:ligatures w14:val="none"/>
+              </w:rPr>
+              <w:t>app.route</w:t>
+            </w:r>
+            <w:proofErr w:type="gramEnd"/>
+            <w:r>
+              <w:rPr>
+                <w:rFonts w:ascii="Consolas" w:eastAsia="Times New Roman" w:hAnsi="Consolas" w:cs="Courier New"/>
+                <w:kern w:val="0"/>
+                <w:sz w:val="21"/>
+                <w:szCs w:val="21"/>
+                <w14:ligatures w14:val="none"/>
+              </w:rPr>
+              <w:t>('/burgers')</w:t>
             </w:r>
           </w:p>
           <w:p>
@@ -15434,7 +16667,29 @@
                 <w:szCs w:val="21"/>
                 <w14:ligatures w14:val="none"/>
               </w:rPr>
-              <w:t xml:space="preserve"> burgers():</w:t>
+              <w:t xml:space="preserve"> </w:t>
+            </w:r>
+            <w:proofErr w:type="gramStart"/>
+            <w:r>
+              <w:rPr>
+                <w:rFonts w:ascii="Consolas" w:eastAsia="Times New Roman" w:hAnsi="Consolas" w:cs="Courier New"/>
+                <w:kern w:val="0"/>
+                <w:sz w:val="21"/>
+                <w:szCs w:val="21"/>
+                <w14:ligatures w14:val="none"/>
+              </w:rPr>
+              <w:t>burgers(</w:t>
+            </w:r>
+            <w:proofErr w:type="gramEnd"/>
+            <w:r>
+              <w:rPr>
+                <w:rFonts w:ascii="Consolas" w:eastAsia="Times New Roman" w:hAnsi="Consolas" w:cs="Courier New"/>
+                <w:kern w:val="0"/>
+                <w:sz w:val="21"/>
+                <w:szCs w:val="21"/>
+                <w14:ligatures w14:val="none"/>
+              </w:rPr>
+              <w:t>):</w:t>
             </w:r>
           </w:p>
           <w:p>
@@ -15476,7 +16731,29 @@
                 <w14:ligatures w14:val="none"/>
               </w:rPr>
               <w:tab/>
-              <w:t>return render_templates('results.html',burgers=Burger.get_all()</w:t>
+              <w:t>return render_templates('results.html</w:t>
+            </w:r>
+            <w:proofErr w:type="gramStart"/>
+            <w:r>
+              <w:rPr>
+                <w:rFonts w:ascii="Consolas" w:eastAsia="Times New Roman" w:hAnsi="Consolas" w:cs="Courier New"/>
+                <w:kern w:val="0"/>
+                <w:sz w:val="21"/>
+                <w:szCs w:val="21"/>
+                <w14:ligatures w14:val="none"/>
+              </w:rPr>
+              <w:t>',burgers</w:t>
+            </w:r>
+            <w:proofErr w:type="gramEnd"/>
+            <w:r>
+              <w:rPr>
+                <w:rFonts w:ascii="Consolas" w:eastAsia="Times New Roman" w:hAnsi="Consolas" w:cs="Courier New"/>
+                <w:kern w:val="0"/>
+                <w:sz w:val="21"/>
+                <w:szCs w:val="21"/>
+                <w14:ligatures w14:val="none"/>
+              </w:rPr>
+              <w:t>=Burger.get_all()</w:t>
             </w:r>
           </w:p>
         </w:tc>
@@ -15745,7 +17022,29 @@
                 <w14:ligatures w14:val="none"/>
               </w:rPr>
               <w:tab/>
-              <w:t>burgers_from_db = connectToMySQL('burgers').query_db(query)</w:t>
+              <w:t>burgers_from_db = connectToMySQL('burgers'</w:t>
+            </w:r>
+            <w:proofErr w:type="gramStart"/>
+            <w:r>
+              <w:rPr>
+                <w:rFonts w:ascii="Consolas" w:eastAsia="Times New Roman" w:hAnsi="Consolas" w:cs="Courier New"/>
+                <w:kern w:val="0"/>
+                <w:sz w:val="21"/>
+                <w:szCs w:val="21"/>
+                <w14:ligatures w14:val="none"/>
+              </w:rPr>
+              <w:t>).query</w:t>
+            </w:r>
+            <w:proofErr w:type="gramEnd"/>
+            <w:r>
+              <w:rPr>
+                <w:rFonts w:ascii="Consolas" w:eastAsia="Times New Roman" w:hAnsi="Consolas" w:cs="Courier New"/>
+                <w:kern w:val="0"/>
+                <w:sz w:val="21"/>
+                <w:szCs w:val="21"/>
+                <w14:ligatures w14:val="none"/>
+              </w:rPr>
+              <w:t>_db(query)</w:t>
             </w:r>
           </w:p>
           <w:p>
@@ -15881,7 +17180,28 @@
                 <w14:ligatures w14:val="none"/>
               </w:rPr>
               <w:tab/>
-              <w:t>burgers.append(cls(b))</w:t>
+            </w:r>
+            <w:proofErr w:type="gramStart"/>
+            <w:r>
+              <w:rPr>
+                <w:rFonts w:ascii="Consolas" w:eastAsia="Times New Roman" w:hAnsi="Consolas" w:cs="Courier New"/>
+                <w:kern w:val="0"/>
+                <w:sz w:val="21"/>
+                <w:szCs w:val="21"/>
+                <w14:ligatures w14:val="none"/>
+              </w:rPr>
+              <w:t>burgers.append</w:t>
+            </w:r>
+            <w:proofErr w:type="gramEnd"/>
+            <w:r>
+              <w:rPr>
+                <w:rFonts w:ascii="Consolas" w:eastAsia="Times New Roman" w:hAnsi="Consolas" w:cs="Courier New"/>
+                <w:kern w:val="0"/>
+                <w:sz w:val="21"/>
+                <w:szCs w:val="21"/>
+                <w14:ligatures w14:val="none"/>
+              </w:rPr>
+              <w:t>(cls(b))</w:t>
             </w:r>
           </w:p>
           <w:p>
@@ -16125,7 +17445,29 @@
                 <w:szCs w:val="21"/>
                 <w14:ligatures w14:val="none"/>
               </w:rPr>
-              <w:t>from flask_app.models.burger import Burger</w:t>
+              <w:t>from flask_</w:t>
+            </w:r>
+            <w:proofErr w:type="gramStart"/>
+            <w:r>
+              <w:rPr>
+                <w:rFonts w:ascii="Consolas" w:eastAsia="Times New Roman" w:hAnsi="Consolas" w:cs="Courier New"/>
+                <w:kern w:val="0"/>
+                <w:sz w:val="21"/>
+                <w:szCs w:val="21"/>
+                <w14:ligatures w14:val="none"/>
+              </w:rPr>
+              <w:t>app.models</w:t>
+            </w:r>
+            <w:proofErr w:type="gramEnd"/>
+            <w:r>
+              <w:rPr>
+                <w:rFonts w:ascii="Consolas" w:eastAsia="Times New Roman" w:hAnsi="Consolas" w:cs="Courier New"/>
+                <w:kern w:val="0"/>
+                <w:sz w:val="21"/>
+                <w:szCs w:val="21"/>
+                <w14:ligatures w14:val="none"/>
+              </w:rPr>
+              <w:t>.burger import Burger</w:t>
             </w:r>
           </w:p>
           <w:p>
@@ -16211,7 +17553,31 @@
                 <w:lang w:val="es-PY"/>
                 <w14:ligatures w14:val="none"/>
               </w:rPr>
-              <w:t>@app.route('/create/burger',methods=['POST'])</w:t>
+              <w:t>@</w:t>
+            </w:r>
+            <w:proofErr w:type="gramStart"/>
+            <w:r>
+              <w:rPr>
+                <w:rFonts w:ascii="Consolas" w:eastAsia="Times New Roman" w:hAnsi="Consolas" w:cs="Courier New"/>
+                <w:kern w:val="0"/>
+                <w:sz w:val="21"/>
+                <w:szCs w:val="21"/>
+                <w:lang w:val="es-PY"/>
+                <w14:ligatures w14:val="none"/>
+              </w:rPr>
+              <w:t>app.route</w:t>
+            </w:r>
+            <w:proofErr w:type="gramEnd"/>
+            <w:r>
+              <w:rPr>
+                <w:rFonts w:ascii="Consolas" w:eastAsia="Times New Roman" w:hAnsi="Consolas" w:cs="Courier New"/>
+                <w:kern w:val="0"/>
+                <w:sz w:val="21"/>
+                <w:szCs w:val="21"/>
+                <w:lang w:val="es-PY"/>
+                <w14:ligatures w14:val="none"/>
+              </w:rPr>
+              <w:t>('/create/burger',methods=['POST'])</w:t>
             </w:r>
           </w:p>
           <w:p>
@@ -16253,7 +17619,29 @@
                 <w14:ligatures w14:val="none"/>
               </w:rPr>
               <w:lastRenderedPageBreak/>
-              <w:t>def create_burger():</w:t>
+              <w:t>def create_</w:t>
+            </w:r>
+            <w:proofErr w:type="gramStart"/>
+            <w:r>
+              <w:rPr>
+                <w:rFonts w:ascii="Consolas" w:eastAsia="Times New Roman" w:hAnsi="Consolas" w:cs="Courier New"/>
+                <w:kern w:val="0"/>
+                <w:sz w:val="21"/>
+                <w:szCs w:val="21"/>
+                <w14:ligatures w14:val="none"/>
+              </w:rPr>
+              <w:t>burger(</w:t>
+            </w:r>
+            <w:proofErr w:type="gramEnd"/>
+            <w:r>
+              <w:rPr>
+                <w:rFonts w:ascii="Consolas" w:eastAsia="Times New Roman" w:hAnsi="Consolas" w:cs="Courier New"/>
+                <w:kern w:val="0"/>
+                <w:sz w:val="21"/>
+                <w:szCs w:val="21"/>
+                <w14:ligatures w14:val="none"/>
+              </w:rPr>
+              <w:t>):</w:t>
             </w:r>
           </w:p>
           <w:p>
@@ -16347,7 +17735,29 @@
                 <w14:ligatures w14:val="none"/>
               </w:rPr>
               <w:tab/>
-              <w:t>"name" : request.form['name'],</w:t>
+              <w:t>"name</w:t>
+            </w:r>
+            <w:proofErr w:type="gramStart"/>
+            <w:r>
+              <w:rPr>
+                <w:rFonts w:ascii="Consolas" w:eastAsia="Times New Roman" w:hAnsi="Consolas" w:cs="Courier New"/>
+                <w:kern w:val="0"/>
+                <w:sz w:val="21"/>
+                <w:szCs w:val="21"/>
+                <w14:ligatures w14:val="none"/>
+              </w:rPr>
+              <w:t>" :</w:t>
+            </w:r>
+            <w:proofErr w:type="gramEnd"/>
+            <w:r>
+              <w:rPr>
+                <w:rFonts w:ascii="Consolas" w:eastAsia="Times New Roman" w:hAnsi="Consolas" w:cs="Courier New"/>
+                <w:kern w:val="0"/>
+                <w:sz w:val="21"/>
+                <w:szCs w:val="21"/>
+                <w14:ligatures w14:val="none"/>
+              </w:rPr>
+              <w:t xml:space="preserve"> request.form['name'],</w:t>
             </w:r>
           </w:p>
           <w:p>
@@ -16399,7 +17809,29 @@
                 <w14:ligatures w14:val="none"/>
               </w:rPr>
               <w:tab/>
-              <w:t>"bun" : request.form['bun'],</w:t>
+              <w:t>"bun</w:t>
+            </w:r>
+            <w:proofErr w:type="gramStart"/>
+            <w:r>
+              <w:rPr>
+                <w:rFonts w:ascii="Consolas" w:eastAsia="Times New Roman" w:hAnsi="Consolas" w:cs="Courier New"/>
+                <w:kern w:val="0"/>
+                <w:sz w:val="21"/>
+                <w:szCs w:val="21"/>
+                <w14:ligatures w14:val="none"/>
+              </w:rPr>
+              <w:t>" :</w:t>
+            </w:r>
+            <w:proofErr w:type="gramEnd"/>
+            <w:r>
+              <w:rPr>
+                <w:rFonts w:ascii="Consolas" w:eastAsia="Times New Roman" w:hAnsi="Consolas" w:cs="Courier New"/>
+                <w:kern w:val="0"/>
+                <w:sz w:val="21"/>
+                <w:szCs w:val="21"/>
+                <w14:ligatures w14:val="none"/>
+              </w:rPr>
+              <w:t xml:space="preserve"> request.form['bun'],</w:t>
             </w:r>
           </w:p>
           <w:p>
@@ -16451,7 +17883,29 @@
                 <w14:ligatures w14:val="none"/>
               </w:rPr>
               <w:tab/>
-              <w:t>"meat" : request.form['meat'],</w:t>
+              <w:t>"meat</w:t>
+            </w:r>
+            <w:proofErr w:type="gramStart"/>
+            <w:r>
+              <w:rPr>
+                <w:rFonts w:ascii="Consolas" w:eastAsia="Times New Roman" w:hAnsi="Consolas" w:cs="Courier New"/>
+                <w:kern w:val="0"/>
+                <w:sz w:val="21"/>
+                <w:szCs w:val="21"/>
+                <w14:ligatures w14:val="none"/>
+              </w:rPr>
+              <w:t>" :</w:t>
+            </w:r>
+            <w:proofErr w:type="gramEnd"/>
+            <w:r>
+              <w:rPr>
+                <w:rFonts w:ascii="Consolas" w:eastAsia="Times New Roman" w:hAnsi="Consolas" w:cs="Courier New"/>
+                <w:kern w:val="0"/>
+                <w:sz w:val="21"/>
+                <w:szCs w:val="21"/>
+                <w14:ligatures w14:val="none"/>
+              </w:rPr>
+              <w:t xml:space="preserve"> request.form['meat'],</w:t>
             </w:r>
           </w:p>
           <w:p>
@@ -16503,7 +17957,29 @@
                 <w14:ligatures w14:val="none"/>
               </w:rPr>
               <w:tab/>
-              <w:t>"calories" : request.form['calories']</w:t>
+              <w:t>"calories</w:t>
+            </w:r>
+            <w:proofErr w:type="gramStart"/>
+            <w:r>
+              <w:rPr>
+                <w:rFonts w:ascii="Consolas" w:eastAsia="Times New Roman" w:hAnsi="Consolas" w:cs="Courier New"/>
+                <w:kern w:val="0"/>
+                <w:sz w:val="21"/>
+                <w:szCs w:val="21"/>
+                <w14:ligatures w14:val="none"/>
+              </w:rPr>
+              <w:t>" :</w:t>
+            </w:r>
+            <w:proofErr w:type="gramEnd"/>
+            <w:r>
+              <w:rPr>
+                <w:rFonts w:ascii="Consolas" w:eastAsia="Times New Roman" w:hAnsi="Consolas" w:cs="Courier New"/>
+                <w:kern w:val="0"/>
+                <w:sz w:val="21"/>
+                <w:szCs w:val="21"/>
+                <w14:ligatures w14:val="none"/>
+              </w:rPr>
+              <w:t xml:space="preserve"> request.form['calories']</w:t>
             </w:r>
           </w:p>
           <w:p>
@@ -16807,7 +18283,29 @@
                 <w:szCs w:val="21"/>
                 <w14:ligatures w14:val="none"/>
               </w:rPr>
-              <w:t>def save(cls,data):</w:t>
+              <w:t>def save(</w:t>
+            </w:r>
+            <w:proofErr w:type="gramStart"/>
+            <w:r>
+              <w:rPr>
+                <w:rFonts w:ascii="Consolas" w:eastAsia="Times New Roman" w:hAnsi="Consolas" w:cs="Courier New"/>
+                <w:kern w:val="0"/>
+                <w:sz w:val="21"/>
+                <w:szCs w:val="21"/>
+                <w14:ligatures w14:val="none"/>
+              </w:rPr>
+              <w:t>cls,data</w:t>
+            </w:r>
+            <w:proofErr w:type="gramEnd"/>
+            <w:r>
+              <w:rPr>
+                <w:rFonts w:ascii="Consolas" w:eastAsia="Times New Roman" w:hAnsi="Consolas" w:cs="Courier New"/>
+                <w:kern w:val="0"/>
+                <w:sz w:val="21"/>
+                <w:szCs w:val="21"/>
+                <w14:ligatures w14:val="none"/>
+              </w:rPr>
+              <w:t>):</w:t>
             </w:r>
           </w:p>
           <w:p>
@@ -16850,7 +18348,29 @@
               </w:rPr>
               <w:lastRenderedPageBreak/>
               <w:tab/>
-              <w:t>query = "Insert INTO burgers (name,bun,meat,calories,created_at,updated_at) VALUES(%(name)s,%(bun)s,%(meat)s,%(calories)s,NOW(),NOW());"</w:t>
+              <w:t>query = "Insert INTO burgers (</w:t>
+            </w:r>
+            <w:proofErr w:type="gramStart"/>
+            <w:r>
+              <w:rPr>
+                <w:rFonts w:ascii="Consolas" w:eastAsia="Times New Roman" w:hAnsi="Consolas" w:cs="Courier New"/>
+                <w:kern w:val="0"/>
+                <w:sz w:val="21"/>
+                <w:szCs w:val="21"/>
+                <w14:ligatures w14:val="none"/>
+              </w:rPr>
+              <w:t>name,bun</w:t>
+            </w:r>
+            <w:proofErr w:type="gramEnd"/>
+            <w:r>
+              <w:rPr>
+                <w:rFonts w:ascii="Consolas" w:eastAsia="Times New Roman" w:hAnsi="Consolas" w:cs="Courier New"/>
+                <w:kern w:val="0"/>
+                <w:sz w:val="21"/>
+                <w:szCs w:val="21"/>
+                <w14:ligatures w14:val="none"/>
+              </w:rPr>
+              <w:t>,meat,calories,created_at,updated_at) VALUES(%(name)s,%(bun)s,%(meat)s,%(calories)s,NOW(),NOW());"</w:t>
             </w:r>
           </w:p>
           <w:p>
@@ -16892,7 +18412,29 @@
                 <w14:ligatures w14:val="none"/>
               </w:rPr>
               <w:tab/>
-              <w:t>burger_id = connectToMySQL('burgers').query_db(query,data)</w:t>
+              <w:t>burger_id = connectToMySQL('burgers'</w:t>
+            </w:r>
+            <w:proofErr w:type="gramStart"/>
+            <w:r>
+              <w:rPr>
+                <w:rFonts w:ascii="Consolas" w:eastAsia="Times New Roman" w:hAnsi="Consolas" w:cs="Courier New"/>
+                <w:kern w:val="0"/>
+                <w:sz w:val="21"/>
+                <w:szCs w:val="21"/>
+                <w14:ligatures w14:val="none"/>
+              </w:rPr>
+              <w:t>).query</w:t>
+            </w:r>
+            <w:proofErr w:type="gramEnd"/>
+            <w:r>
+              <w:rPr>
+                <w:rFonts w:ascii="Consolas" w:eastAsia="Times New Roman" w:hAnsi="Consolas" w:cs="Courier New"/>
+                <w:kern w:val="0"/>
+                <w:sz w:val="21"/>
+                <w:szCs w:val="21"/>
+                <w14:ligatures w14:val="none"/>
+              </w:rPr>
+              <w:t>_db(query,data)</w:t>
             </w:r>
           </w:p>
           <w:p>
@@ -17052,41 +18594,95 @@
           <w:sz w:val="32"/>
           <w:szCs w:val="32"/>
         </w:rPr>
-        <w:t>"SELECT * FROM toppings </w:t>
-      </w:r>
-    </w:p>
-    <w:p>
-      <w:pPr>
-        <w:rPr>
-          <w:rFonts w:ascii="Arabic Typesetting" w:hAnsi="Arabic Typesetting" w:cs="Arabic Typesetting"/>
-          <w:sz w:val="32"/>
-          <w:szCs w:val="32"/>
-        </w:rPr>
-      </w:pPr>
-      <w:r>
-        <w:rPr>
-          <w:rFonts w:ascii="Arabic Typesetting" w:hAnsi="Arabic Typesetting" w:cs="Arabic Typesetting"/>
-          <w:sz w:val="32"/>
-          <w:szCs w:val="32"/>
-        </w:rPr>
-        <w:t>LEFT JOIN add_ons ON add_ons.topping_id = toppings.id </w:t>
-      </w:r>
-    </w:p>
-    <w:p>
-      <w:pPr>
-        <w:rPr>
-          <w:rFonts w:ascii="Arabic Typesetting" w:hAnsi="Arabic Typesetting" w:cs="Arabic Typesetting"/>
-          <w:sz w:val="32"/>
-          <w:szCs w:val="32"/>
-        </w:rPr>
-      </w:pPr>
-      <w:r>
-        <w:rPr>
-          <w:rFonts w:ascii="Arabic Typesetting" w:hAnsi="Arabic Typesetting" w:cs="Arabic Typesetting"/>
-          <w:sz w:val="32"/>
-          <w:szCs w:val="32"/>
-        </w:rPr>
-        <w:t>LEFT JOIN burgers ON add_ons.burger_id = burgers.id </w:t>
+        <w:t xml:space="preserve">"SELECT * FROM </w:t>
+      </w:r>
+      <w:proofErr w:type="gramStart"/>
+      <w:r>
+        <w:rPr>
+          <w:rFonts w:ascii="Arabic Typesetting" w:hAnsi="Arabic Typesetting" w:cs="Arabic Typesetting"/>
+          <w:sz w:val="32"/>
+          <w:szCs w:val="32"/>
+        </w:rPr>
+        <w:t>toppings</w:t>
+      </w:r>
+      <w:proofErr w:type="gramEnd"/>
+      <w:r>
+        <w:rPr>
+          <w:rFonts w:ascii="Arabic Typesetting" w:hAnsi="Arabic Typesetting" w:cs="Arabic Typesetting"/>
+          <w:sz w:val="32"/>
+          <w:szCs w:val="32"/>
+        </w:rPr>
+        <w:t> </w:t>
+      </w:r>
+    </w:p>
+    <w:p>
+      <w:pPr>
+        <w:rPr>
+          <w:rFonts w:ascii="Arabic Typesetting" w:hAnsi="Arabic Typesetting" w:cs="Arabic Typesetting"/>
+          <w:sz w:val="32"/>
+          <w:szCs w:val="32"/>
+        </w:rPr>
+      </w:pPr>
+      <w:r>
+        <w:rPr>
+          <w:rFonts w:ascii="Arabic Typesetting" w:hAnsi="Arabic Typesetting" w:cs="Arabic Typesetting"/>
+          <w:sz w:val="32"/>
+          <w:szCs w:val="32"/>
+        </w:rPr>
+        <w:t>LEFT JOIN add_ons ON add_</w:t>
+      </w:r>
+      <w:proofErr w:type="gramStart"/>
+      <w:r>
+        <w:rPr>
+          <w:rFonts w:ascii="Arabic Typesetting" w:hAnsi="Arabic Typesetting" w:cs="Arabic Typesetting"/>
+          <w:sz w:val="32"/>
+          <w:szCs w:val="32"/>
+        </w:rPr>
+        <w:t>ons.topping</w:t>
+      </w:r>
+      <w:proofErr w:type="gramEnd"/>
+      <w:r>
+        <w:rPr>
+          <w:rFonts w:ascii="Arabic Typesetting" w:hAnsi="Arabic Typesetting" w:cs="Arabic Typesetting"/>
+          <w:sz w:val="32"/>
+          <w:szCs w:val="32"/>
+        </w:rPr>
+        <w:t>_id = toppings.id </w:t>
+      </w:r>
+    </w:p>
+    <w:p>
+      <w:pPr>
+        <w:rPr>
+          <w:rFonts w:ascii="Arabic Typesetting" w:hAnsi="Arabic Typesetting" w:cs="Arabic Typesetting"/>
+          <w:sz w:val="32"/>
+          <w:szCs w:val="32"/>
+        </w:rPr>
+      </w:pPr>
+      <w:r>
+        <w:rPr>
+          <w:rFonts w:ascii="Arabic Typesetting" w:hAnsi="Arabic Typesetting" w:cs="Arabic Typesetting"/>
+          <w:sz w:val="32"/>
+          <w:szCs w:val="32"/>
+        </w:rPr>
+        <w:t>LEFT JOIN burgers ON add_</w:t>
+      </w:r>
+      <w:proofErr w:type="gramStart"/>
+      <w:r>
+        <w:rPr>
+          <w:rFonts w:ascii="Arabic Typesetting" w:hAnsi="Arabic Typesetting" w:cs="Arabic Typesetting"/>
+          <w:sz w:val="32"/>
+          <w:szCs w:val="32"/>
+        </w:rPr>
+        <w:t>ons.burger</w:t>
+      </w:r>
+      <w:proofErr w:type="gramEnd"/>
+      <w:r>
+        <w:rPr>
+          <w:rFonts w:ascii="Arabic Typesetting" w:hAnsi="Arabic Typesetting" w:cs="Arabic Typesetting"/>
+          <w:sz w:val="32"/>
+          <w:szCs w:val="32"/>
+        </w:rPr>
+        <w:t>_id = burgers.id </w:t>
       </w:r>
     </w:p>
     <w:p>
@@ -17216,7 +18812,29 @@
           <w:szCs w:val="21"/>
           <w14:ligatures w14:val="none"/>
         </w:rPr>
-        <w:t>from flask_app.models import burger</w:t>
+        <w:t>from flask_</w:t>
+      </w:r>
+      <w:proofErr w:type="gramStart"/>
+      <w:r>
+        <w:rPr>
+          <w:rFonts w:ascii="Consolas" w:eastAsia="Times New Roman" w:hAnsi="Consolas" w:cs="Courier New"/>
+          <w:kern w:val="0"/>
+          <w:sz w:val="21"/>
+          <w:szCs w:val="21"/>
+          <w14:ligatures w14:val="none"/>
+        </w:rPr>
+        <w:t>app.models</w:t>
+      </w:r>
+      <w:proofErr w:type="gramEnd"/>
+      <w:r>
+        <w:rPr>
+          <w:rFonts w:ascii="Consolas" w:eastAsia="Times New Roman" w:hAnsi="Consolas" w:cs="Courier New"/>
+          <w:kern w:val="0"/>
+          <w:sz w:val="21"/>
+          <w:szCs w:val="21"/>
+          <w14:ligatures w14:val="none"/>
+        </w:rPr>
+        <w:t xml:space="preserve"> import burger</w:t>
       </w:r>
     </w:p>
     <w:p>
@@ -17320,7 +18938,29 @@
           <w:szCs w:val="21"/>
           <w14:ligatures w14:val="none"/>
         </w:rPr>
-        <w:t xml:space="preserve"> __init__( self , db_data ):</w:t>
+        <w:t xml:space="preserve"> __init_</w:t>
+      </w:r>
+      <w:proofErr w:type="gramStart"/>
+      <w:r>
+        <w:rPr>
+          <w:rFonts w:ascii="Consolas" w:eastAsia="Times New Roman" w:hAnsi="Consolas" w:cs="Courier New"/>
+          <w:kern w:val="0"/>
+          <w:sz w:val="21"/>
+          <w:szCs w:val="21"/>
+          <w14:ligatures w14:val="none"/>
+        </w:rPr>
+        <w:t>_( self</w:t>
+      </w:r>
+      <w:proofErr w:type="gramEnd"/>
+      <w:r>
+        <w:rPr>
+          <w:rFonts w:ascii="Consolas" w:eastAsia="Times New Roman" w:hAnsi="Consolas" w:cs="Courier New"/>
+          <w:kern w:val="0"/>
+          <w:sz w:val="21"/>
+          <w:szCs w:val="21"/>
+          <w14:ligatures w14:val="none"/>
+        </w:rPr>
+        <w:t xml:space="preserve"> , db_data ):</w:t>
       </w:r>
     </w:p>
     <w:p>
@@ -17413,7 +19053,28 @@
           <w14:ligatures w14:val="none"/>
         </w:rPr>
         <w:tab/>
-        <w:t>self.topping_name = db_data['topping_name']</w:t>
+      </w:r>
+      <w:proofErr w:type="gramStart"/>
+      <w:r>
+        <w:rPr>
+          <w:rFonts w:ascii="Consolas" w:eastAsia="Times New Roman" w:hAnsi="Consolas" w:cs="Courier New"/>
+          <w:kern w:val="0"/>
+          <w:sz w:val="21"/>
+          <w:szCs w:val="21"/>
+          <w14:ligatures w14:val="none"/>
+        </w:rPr>
+        <w:t>self.topping</w:t>
+      </w:r>
+      <w:proofErr w:type="gramEnd"/>
+      <w:r>
+        <w:rPr>
+          <w:rFonts w:ascii="Consolas" w:eastAsia="Times New Roman" w:hAnsi="Consolas" w:cs="Courier New"/>
+          <w:kern w:val="0"/>
+          <w:sz w:val="21"/>
+          <w:szCs w:val="21"/>
+          <w14:ligatures w14:val="none"/>
+        </w:rPr>
+        <w:t>_name = db_data['topping_name']</w:t>
       </w:r>
     </w:p>
     <w:p>
@@ -17510,15 +19171,27 @@
         </w:rPr>
         <w:t>        </w:t>
       </w:r>
-      <w:r>
-        <w:rPr>
-          <w:rFonts w:ascii="Consolas" w:eastAsia="Times New Roman" w:hAnsi="Consolas" w:cs="Courier New"/>
-          <w:kern w:val="0"/>
-          <w:sz w:val="21"/>
-          <w:szCs w:val="21"/>
-          <w14:ligatures w14:val="none"/>
-        </w:rPr>
-        <w:t>self.on_burgers = []</w:t>
+      <w:proofErr w:type="gramStart"/>
+      <w:r>
+        <w:rPr>
+          <w:rFonts w:ascii="Consolas" w:eastAsia="Times New Roman" w:hAnsi="Consolas" w:cs="Courier New"/>
+          <w:kern w:val="0"/>
+          <w:sz w:val="21"/>
+          <w:szCs w:val="21"/>
+          <w14:ligatures w14:val="none"/>
+        </w:rPr>
+        <w:t>self.on</w:t>
+      </w:r>
+      <w:proofErr w:type="gramEnd"/>
+      <w:r>
+        <w:rPr>
+          <w:rFonts w:ascii="Consolas" w:eastAsia="Times New Roman" w:hAnsi="Consolas" w:cs="Courier New"/>
+          <w:kern w:val="0"/>
+          <w:sz w:val="21"/>
+          <w:szCs w:val="21"/>
+          <w14:ligatures w14:val="none"/>
+        </w:rPr>
+        <w:t>_burgers = []</w:t>
       </w:r>
     </w:p>
     <w:p>
@@ -17559,7 +19232,29 @@
           <w:szCs w:val="21"/>
           <w14:ligatures w14:val="none"/>
         </w:rPr>
-        <w:t xml:space="preserve">        self.created_at = db_data['created_at']</w:t>
+        <w:t xml:space="preserve">        </w:t>
+      </w:r>
+      <w:proofErr w:type="gramStart"/>
+      <w:r>
+        <w:rPr>
+          <w:rFonts w:ascii="Consolas" w:eastAsia="Times New Roman" w:hAnsi="Consolas" w:cs="Courier New"/>
+          <w:kern w:val="0"/>
+          <w:sz w:val="21"/>
+          <w:szCs w:val="21"/>
+          <w14:ligatures w14:val="none"/>
+        </w:rPr>
+        <w:t>self.created</w:t>
+      </w:r>
+      <w:proofErr w:type="gramEnd"/>
+      <w:r>
+        <w:rPr>
+          <w:rFonts w:ascii="Consolas" w:eastAsia="Times New Roman" w:hAnsi="Consolas" w:cs="Courier New"/>
+          <w:kern w:val="0"/>
+          <w:sz w:val="21"/>
+          <w:szCs w:val="21"/>
+          <w14:ligatures w14:val="none"/>
+        </w:rPr>
+        <w:t>_at = db_data['created_at']</w:t>
       </w:r>
     </w:p>
     <w:p>
@@ -17611,7 +19306,28 @@
           <w14:ligatures w14:val="none"/>
         </w:rPr>
         <w:tab/>
-        <w:t>self.updated_at = db_data['updated_at']</w:t>
+      </w:r>
+      <w:proofErr w:type="gramStart"/>
+      <w:r>
+        <w:rPr>
+          <w:rFonts w:ascii="Consolas" w:eastAsia="Times New Roman" w:hAnsi="Consolas" w:cs="Courier New"/>
+          <w:kern w:val="0"/>
+          <w:sz w:val="21"/>
+          <w:szCs w:val="21"/>
+          <w14:ligatures w14:val="none"/>
+        </w:rPr>
+        <w:t>self.updated</w:t>
+      </w:r>
+      <w:proofErr w:type="gramEnd"/>
+      <w:r>
+        <w:rPr>
+          <w:rFonts w:ascii="Consolas" w:eastAsia="Times New Roman" w:hAnsi="Consolas" w:cs="Courier New"/>
+          <w:kern w:val="0"/>
+          <w:sz w:val="21"/>
+          <w:szCs w:val="21"/>
+          <w14:ligatures w14:val="none"/>
+        </w:rPr>
+        <w:t>_at = db_data['updated_at']</w:t>
       </w:r>
     </w:p>
     <w:p>
@@ -17757,7 +19473,29 @@
           <w:szCs w:val="21"/>
           <w14:ligatures w14:val="none"/>
         </w:rPr>
-        <w:t xml:space="preserve"> save( cls , data ):</w:t>
+        <w:t xml:space="preserve"> </w:t>
+      </w:r>
+      <w:proofErr w:type="gramStart"/>
+      <w:r>
+        <w:rPr>
+          <w:rFonts w:ascii="Consolas" w:eastAsia="Times New Roman" w:hAnsi="Consolas" w:cs="Courier New"/>
+          <w:kern w:val="0"/>
+          <w:sz w:val="21"/>
+          <w:szCs w:val="21"/>
+          <w14:ligatures w14:val="none"/>
+        </w:rPr>
+        <w:t>save( cls</w:t>
+      </w:r>
+      <w:proofErr w:type="gramEnd"/>
+      <w:r>
+        <w:rPr>
+          <w:rFonts w:ascii="Consolas" w:eastAsia="Times New Roman" w:hAnsi="Consolas" w:cs="Courier New"/>
+          <w:kern w:val="0"/>
+          <w:sz w:val="21"/>
+          <w:szCs w:val="21"/>
+          <w14:ligatures w14:val="none"/>
+        </w:rPr>
+        <w:t xml:space="preserve"> , data ):</w:t>
       </w:r>
     </w:p>
     <w:p>
@@ -17798,7 +19536,29 @@
           <w:szCs w:val="21"/>
           <w14:ligatures w14:val="none"/>
         </w:rPr>
-        <w:t>        query = "INSERT INTO toppings ( topping_name, created_at , updated_at ) VALUES (%(topping_name)s,NOW(),NOW());"</w:t>
+        <w:t xml:space="preserve">        query = "INSERT INTO toppings </w:t>
+      </w:r>
+      <w:proofErr w:type="gramStart"/>
+      <w:r>
+        <w:rPr>
+          <w:rFonts w:ascii="Consolas" w:eastAsia="Times New Roman" w:hAnsi="Consolas" w:cs="Courier New"/>
+          <w:kern w:val="0"/>
+          <w:sz w:val="21"/>
+          <w:szCs w:val="21"/>
+          <w14:ligatures w14:val="none"/>
+        </w:rPr>
+        <w:t>( topping</w:t>
+      </w:r>
+      <w:proofErr w:type="gramEnd"/>
+      <w:r>
+        <w:rPr>
+          <w:rFonts w:ascii="Consolas" w:eastAsia="Times New Roman" w:hAnsi="Consolas" w:cs="Courier New"/>
+          <w:kern w:val="0"/>
+          <w:sz w:val="21"/>
+          <w:szCs w:val="21"/>
+          <w14:ligatures w14:val="none"/>
+        </w:rPr>
+        <w:t>_name, created_at , updated_at ) VALUES (%(topping_name)s,NOW(),NOW());"</w:t>
       </w:r>
     </w:p>
     <w:p>
@@ -17850,7 +19610,29 @@
           <w14:ligatures w14:val="none"/>
         </w:rPr>
         <w:tab/>
-        <w:t>return connectToMySQL('burgers').query_db(query, data)</w:t>
+        <w:t>return connectToMySQL('burgers'</w:t>
+      </w:r>
+      <w:proofErr w:type="gramStart"/>
+      <w:r>
+        <w:rPr>
+          <w:rFonts w:ascii="Consolas" w:eastAsia="Times New Roman" w:hAnsi="Consolas" w:cs="Courier New"/>
+          <w:kern w:val="0"/>
+          <w:sz w:val="21"/>
+          <w:szCs w:val="21"/>
+          <w14:ligatures w14:val="none"/>
+        </w:rPr>
+        <w:t>).query</w:t>
+      </w:r>
+      <w:proofErr w:type="gramEnd"/>
+      <w:r>
+        <w:rPr>
+          <w:rFonts w:ascii="Consolas" w:eastAsia="Times New Roman" w:hAnsi="Consolas" w:cs="Courier New"/>
+          <w:kern w:val="0"/>
+          <w:sz w:val="21"/>
+          <w:szCs w:val="21"/>
+          <w14:ligatures w14:val="none"/>
+        </w:rPr>
+        <w:t>_db(query, data)</w:t>
       </w:r>
     </w:p>
     <w:p>
@@ -18018,7 +19800,29 @@
           <w:szCs w:val="21"/>
           <w14:ligatures w14:val="none"/>
         </w:rPr>
-        <w:t xml:space="preserve"> get_topping_with_burgers( cls , data ):</w:t>
+        <w:t xml:space="preserve"> get_topping_with_</w:t>
+      </w:r>
+      <w:proofErr w:type="gramStart"/>
+      <w:r>
+        <w:rPr>
+          <w:rFonts w:ascii="Consolas" w:eastAsia="Times New Roman" w:hAnsi="Consolas" w:cs="Courier New"/>
+          <w:kern w:val="0"/>
+          <w:sz w:val="21"/>
+          <w:szCs w:val="21"/>
+          <w14:ligatures w14:val="none"/>
+        </w:rPr>
+        <w:t>burgers( cls</w:t>
+      </w:r>
+      <w:proofErr w:type="gramEnd"/>
+      <w:r>
+        <w:rPr>
+          <w:rFonts w:ascii="Consolas" w:eastAsia="Times New Roman" w:hAnsi="Consolas" w:cs="Courier New"/>
+          <w:kern w:val="0"/>
+          <w:sz w:val="21"/>
+          <w:szCs w:val="21"/>
+          <w14:ligatures w14:val="none"/>
+        </w:rPr>
+        <w:t xml:space="preserve"> , data ):</w:t>
       </w:r>
     </w:p>
     <w:p>
@@ -18059,7 +19863,29 @@
           <w:szCs w:val="21"/>
           <w14:ligatures w14:val="none"/>
         </w:rPr>
-        <w:t xml:space="preserve">        query = "SELECT * FROM toppings LEFT JOIN add_ons ON add_ons.topping_id = toppings.id LEFT JOIN burgers ON add_ons.burger_id = burgers.id WHERE toppings.id = %(id)s;"</w:t>
+        <w:t xml:space="preserve">        query = "SELECT * FROM toppings LEFT JOIN add_ons ON add_</w:t>
+      </w:r>
+      <w:proofErr w:type="gramStart"/>
+      <w:r>
+        <w:rPr>
+          <w:rFonts w:ascii="Consolas" w:eastAsia="Times New Roman" w:hAnsi="Consolas" w:cs="Courier New"/>
+          <w:kern w:val="0"/>
+          <w:sz w:val="21"/>
+          <w:szCs w:val="21"/>
+          <w14:ligatures w14:val="none"/>
+        </w:rPr>
+        <w:t>ons.topping</w:t>
+      </w:r>
+      <w:proofErr w:type="gramEnd"/>
+      <w:r>
+        <w:rPr>
+          <w:rFonts w:ascii="Consolas" w:eastAsia="Times New Roman" w:hAnsi="Consolas" w:cs="Courier New"/>
+          <w:kern w:val="0"/>
+          <w:sz w:val="21"/>
+          <w:szCs w:val="21"/>
+          <w14:ligatures w14:val="none"/>
+        </w:rPr>
+        <w:t>_id = toppings.id LEFT JOIN burgers ON add_ons.burger_id = burgers.id WHERE toppings.id = %(id)s;"</w:t>
       </w:r>
     </w:p>
     <w:p>
@@ -18100,7 +19926,29 @@
           <w:szCs w:val="21"/>
           <w14:ligatures w14:val="none"/>
         </w:rPr>
-        <w:t xml:space="preserve">        results = connectToMySQL('burgers').query_db( query , data )</w:t>
+        <w:t xml:space="preserve">        results = connectToMySQL('burgers'</w:t>
+      </w:r>
+      <w:proofErr w:type="gramStart"/>
+      <w:r>
+        <w:rPr>
+          <w:rFonts w:ascii="Consolas" w:eastAsia="Times New Roman" w:hAnsi="Consolas" w:cs="Courier New"/>
+          <w:kern w:val="0"/>
+          <w:sz w:val="21"/>
+          <w:szCs w:val="21"/>
+          <w14:ligatures w14:val="none"/>
+        </w:rPr>
+        <w:t>).query</w:t>
+      </w:r>
+      <w:proofErr w:type="gramEnd"/>
+      <w:r>
+        <w:rPr>
+          <w:rFonts w:ascii="Consolas" w:eastAsia="Times New Roman" w:hAnsi="Consolas" w:cs="Courier New"/>
+          <w:kern w:val="0"/>
+          <w:sz w:val="21"/>
+          <w:szCs w:val="21"/>
+          <w14:ligatures w14:val="none"/>
+        </w:rPr>
+        <w:t>_db( query , data )</w:t>
       </w:r>
     </w:p>
     <w:p>
@@ -18205,7 +20053,29 @@
           <w:szCs w:val="21"/>
           <w14:ligatures w14:val="none"/>
         </w:rPr>
-        <w:t>topping = cls( results[0] )</w:t>
+        <w:t xml:space="preserve">topping = </w:t>
+      </w:r>
+      <w:proofErr w:type="gramStart"/>
+      <w:r>
+        <w:rPr>
+          <w:rFonts w:ascii="Consolas" w:eastAsia="Times New Roman" w:hAnsi="Consolas" w:cs="Courier New"/>
+          <w:kern w:val="0"/>
+          <w:sz w:val="21"/>
+          <w:szCs w:val="21"/>
+          <w14:ligatures w14:val="none"/>
+        </w:rPr>
+        <w:t>cls( results</w:t>
+      </w:r>
+      <w:proofErr w:type="gramEnd"/>
+      <w:r>
+        <w:rPr>
+          <w:rFonts w:ascii="Consolas" w:eastAsia="Times New Roman" w:hAnsi="Consolas" w:cs="Courier New"/>
+          <w:kern w:val="0"/>
+          <w:sz w:val="21"/>
+          <w:szCs w:val="21"/>
+          <w14:ligatures w14:val="none"/>
+        </w:rPr>
+        <w:t>[0] )</w:t>
       </w:r>
     </w:p>
     <w:p>
@@ -18392,7 +20262,29 @@
           <w:szCs w:val="21"/>
           <w14:ligatures w14:val="none"/>
         </w:rPr>
-        <w:t xml:space="preserve">               "id" : row_from_db["burgers.id"],</w:t>
+        <w:t xml:space="preserve">               "id</w:t>
+      </w:r>
+      <w:proofErr w:type="gramStart"/>
+      <w:r>
+        <w:rPr>
+          <w:rFonts w:ascii="Consolas" w:eastAsia="Times New Roman" w:hAnsi="Consolas" w:cs="Courier New"/>
+          <w:kern w:val="0"/>
+          <w:sz w:val="21"/>
+          <w:szCs w:val="21"/>
+          <w14:ligatures w14:val="none"/>
+        </w:rPr>
+        <w:t>" :</w:t>
+      </w:r>
+      <w:proofErr w:type="gramEnd"/>
+      <w:r>
+        <w:rPr>
+          <w:rFonts w:ascii="Consolas" w:eastAsia="Times New Roman" w:hAnsi="Consolas" w:cs="Courier New"/>
+          <w:kern w:val="0"/>
+          <w:sz w:val="21"/>
+          <w:szCs w:val="21"/>
+          <w14:ligatures w14:val="none"/>
+        </w:rPr>
+        <w:t xml:space="preserve"> row_from_db["burgers.id"],</w:t>
       </w:r>
     </w:p>
     <w:p>
@@ -18433,7 +20325,29 @@
           <w:szCs w:val="21"/>
           <w14:ligatures w14:val="none"/>
         </w:rPr>
-        <w:t xml:space="preserve">               "name" : row_from_db["name"],</w:t>
+        <w:t xml:space="preserve">               "name</w:t>
+      </w:r>
+      <w:proofErr w:type="gramStart"/>
+      <w:r>
+        <w:rPr>
+          <w:rFonts w:ascii="Consolas" w:eastAsia="Times New Roman" w:hAnsi="Consolas" w:cs="Courier New"/>
+          <w:kern w:val="0"/>
+          <w:sz w:val="21"/>
+          <w:szCs w:val="21"/>
+          <w14:ligatures w14:val="none"/>
+        </w:rPr>
+        <w:t>" :</w:t>
+      </w:r>
+      <w:proofErr w:type="gramEnd"/>
+      <w:r>
+        <w:rPr>
+          <w:rFonts w:ascii="Consolas" w:eastAsia="Times New Roman" w:hAnsi="Consolas" w:cs="Courier New"/>
+          <w:kern w:val="0"/>
+          <w:sz w:val="21"/>
+          <w:szCs w:val="21"/>
+          <w14:ligatures w14:val="none"/>
+        </w:rPr>
+        <w:t xml:space="preserve"> row_from_db["name"],</w:t>
       </w:r>
     </w:p>
     <w:p>
@@ -18474,7 +20388,29 @@
           <w:szCs w:val="21"/>
           <w14:ligatures w14:val="none"/>
         </w:rPr>
-        <w:t>               "bun" : row_from_db["bun"],</w:t>
+        <w:t>               "bun</w:t>
+      </w:r>
+      <w:proofErr w:type="gramStart"/>
+      <w:r>
+        <w:rPr>
+          <w:rFonts w:ascii="Consolas" w:eastAsia="Times New Roman" w:hAnsi="Consolas" w:cs="Courier New"/>
+          <w:kern w:val="0"/>
+          <w:sz w:val="21"/>
+          <w:szCs w:val="21"/>
+          <w14:ligatures w14:val="none"/>
+        </w:rPr>
+        <w:t>" :</w:t>
+      </w:r>
+      <w:proofErr w:type="gramEnd"/>
+      <w:r>
+        <w:rPr>
+          <w:rFonts w:ascii="Consolas" w:eastAsia="Times New Roman" w:hAnsi="Consolas" w:cs="Courier New"/>
+          <w:kern w:val="0"/>
+          <w:sz w:val="21"/>
+          <w:szCs w:val="21"/>
+          <w14:ligatures w14:val="none"/>
+        </w:rPr>
+        <w:t xml:space="preserve"> row_from_db["bun"],</w:t>
       </w:r>
     </w:p>
     <w:p>
@@ -18515,7 +20451,29 @@
           <w:szCs w:val="21"/>
           <w14:ligatures w14:val="none"/>
         </w:rPr>
-        <w:t>               "calories" : row_from_db["calories"],</w:t>
+        <w:t>               "calories</w:t>
+      </w:r>
+      <w:proofErr w:type="gramStart"/>
+      <w:r>
+        <w:rPr>
+          <w:rFonts w:ascii="Consolas" w:eastAsia="Times New Roman" w:hAnsi="Consolas" w:cs="Courier New"/>
+          <w:kern w:val="0"/>
+          <w:sz w:val="21"/>
+          <w:szCs w:val="21"/>
+          <w14:ligatures w14:val="none"/>
+        </w:rPr>
+        <w:t>" :</w:t>
+      </w:r>
+      <w:proofErr w:type="gramEnd"/>
+      <w:r>
+        <w:rPr>
+          <w:rFonts w:ascii="Consolas" w:eastAsia="Times New Roman" w:hAnsi="Consolas" w:cs="Courier New"/>
+          <w:kern w:val="0"/>
+          <w:sz w:val="21"/>
+          <w:szCs w:val="21"/>
+          <w14:ligatures w14:val="none"/>
+        </w:rPr>
+        <w:t xml:space="preserve"> row_from_db["calories"],</w:t>
       </w:r>
     </w:p>
     <w:p>
@@ -18556,7 +20514,29 @@
           <w:szCs w:val="21"/>
           <w14:ligatures w14:val="none"/>
         </w:rPr>
-        <w:t xml:space="preserve">               "created_at" : row_from_db["toppings.created_at"],</w:t>
+        <w:t xml:space="preserve">               "created_at</w:t>
+      </w:r>
+      <w:proofErr w:type="gramStart"/>
+      <w:r>
+        <w:rPr>
+          <w:rFonts w:ascii="Consolas" w:eastAsia="Times New Roman" w:hAnsi="Consolas" w:cs="Courier New"/>
+          <w:kern w:val="0"/>
+          <w:sz w:val="21"/>
+          <w:szCs w:val="21"/>
+          <w14:ligatures w14:val="none"/>
+        </w:rPr>
+        <w:t>" :</w:t>
+      </w:r>
+      <w:proofErr w:type="gramEnd"/>
+      <w:r>
+        <w:rPr>
+          <w:rFonts w:ascii="Consolas" w:eastAsia="Times New Roman" w:hAnsi="Consolas" w:cs="Courier New"/>
+          <w:kern w:val="0"/>
+          <w:sz w:val="21"/>
+          <w:szCs w:val="21"/>
+          <w14:ligatures w14:val="none"/>
+        </w:rPr>
+        <w:t xml:space="preserve"> row_from_db["toppings.created_at"],</w:t>
       </w:r>
     </w:p>
     <w:p>
@@ -18597,7 +20577,29 @@
           <w:szCs w:val="21"/>
           <w14:ligatures w14:val="none"/>
         </w:rPr>
-        <w:t xml:space="preserve">               "updated_at" : row_from_db["toppings.updated_at"]</w:t>
+        <w:t xml:space="preserve">               "updated_at</w:t>
+      </w:r>
+      <w:proofErr w:type="gramStart"/>
+      <w:r>
+        <w:rPr>
+          <w:rFonts w:ascii="Consolas" w:eastAsia="Times New Roman" w:hAnsi="Consolas" w:cs="Courier New"/>
+          <w:kern w:val="0"/>
+          <w:sz w:val="21"/>
+          <w:szCs w:val="21"/>
+          <w14:ligatures w14:val="none"/>
+        </w:rPr>
+        <w:t>" :</w:t>
+      </w:r>
+      <w:proofErr w:type="gramEnd"/>
+      <w:r>
+        <w:rPr>
+          <w:rFonts w:ascii="Consolas" w:eastAsia="Times New Roman" w:hAnsi="Consolas" w:cs="Courier New"/>
+          <w:kern w:val="0"/>
+          <w:sz w:val="21"/>
+          <w:szCs w:val="21"/>
+          <w14:ligatures w14:val="none"/>
+        </w:rPr>
+        <w:t xml:space="preserve"> row_from_db["toppings.updated_at"]</w:t>
       </w:r>
     </w:p>
     <w:p>
@@ -18679,7 +20681,29 @@
           <w:szCs w:val="21"/>
           <w14:ligatures w14:val="none"/>
         </w:rPr>
-        <w:t xml:space="preserve">           topping.on_burgers.append( burger.Burger( burger_data ) )</w:t>
+        <w:t xml:space="preserve">           </w:t>
+      </w:r>
+      <w:proofErr w:type="gramStart"/>
+      <w:r>
+        <w:rPr>
+          <w:rFonts w:ascii="Consolas" w:eastAsia="Times New Roman" w:hAnsi="Consolas" w:cs="Courier New"/>
+          <w:kern w:val="0"/>
+          <w:sz w:val="21"/>
+          <w:szCs w:val="21"/>
+          <w14:ligatures w14:val="none"/>
+        </w:rPr>
+        <w:t>topping.on</w:t>
+      </w:r>
+      <w:proofErr w:type="gramEnd"/>
+      <w:r>
+        <w:rPr>
+          <w:rFonts w:ascii="Consolas" w:eastAsia="Times New Roman" w:hAnsi="Consolas" w:cs="Courier New"/>
+          <w:kern w:val="0"/>
+          <w:sz w:val="21"/>
+          <w:szCs w:val="21"/>
+          <w14:ligatures w14:val="none"/>
+        </w:rPr>
+        <w:t>_burgers.append( burger.Burger( burger_data ) )</w:t>
       </w:r>
     </w:p>
     <w:p>
@@ -18789,41 +20813,95 @@
           <w:sz w:val="32"/>
           <w:szCs w:val="32"/>
         </w:rPr>
-        <w:t>"SELECT * FROM burgers </w:t>
-      </w:r>
-    </w:p>
-    <w:p>
-      <w:pPr>
-        <w:rPr>
-          <w:rFonts w:ascii="Arabic Typesetting" w:hAnsi="Arabic Typesetting" w:cs="Arabic Typesetting"/>
-          <w:sz w:val="32"/>
-          <w:szCs w:val="32"/>
-        </w:rPr>
-      </w:pPr>
-      <w:r>
-        <w:rPr>
-          <w:rFonts w:ascii="Arabic Typesetting" w:hAnsi="Arabic Typesetting" w:cs="Arabic Typesetting"/>
-          <w:sz w:val="32"/>
-          <w:szCs w:val="32"/>
-        </w:rPr>
-        <w:t>LEFT JOIN add_ons ON add_ons.burger_id = burgers.id </w:t>
-      </w:r>
-    </w:p>
-    <w:p>
-      <w:pPr>
-        <w:rPr>
-          <w:rFonts w:ascii="Arabic Typesetting" w:hAnsi="Arabic Typesetting" w:cs="Arabic Typesetting"/>
-          <w:sz w:val="32"/>
-          <w:szCs w:val="32"/>
-        </w:rPr>
-      </w:pPr>
-      <w:r>
-        <w:rPr>
-          <w:rFonts w:ascii="Arabic Typesetting" w:hAnsi="Arabic Typesetting" w:cs="Arabic Typesetting"/>
-          <w:sz w:val="32"/>
-          <w:szCs w:val="32"/>
-        </w:rPr>
-        <w:t>LEFT JOIN toppings ON add_ons.topping_id = toppings.id </w:t>
+        <w:t xml:space="preserve">"SELECT * FROM </w:t>
+      </w:r>
+      <w:proofErr w:type="gramStart"/>
+      <w:r>
+        <w:rPr>
+          <w:rFonts w:ascii="Arabic Typesetting" w:hAnsi="Arabic Typesetting" w:cs="Arabic Typesetting"/>
+          <w:sz w:val="32"/>
+          <w:szCs w:val="32"/>
+        </w:rPr>
+        <w:t>burgers</w:t>
+      </w:r>
+      <w:proofErr w:type="gramEnd"/>
+      <w:r>
+        <w:rPr>
+          <w:rFonts w:ascii="Arabic Typesetting" w:hAnsi="Arabic Typesetting" w:cs="Arabic Typesetting"/>
+          <w:sz w:val="32"/>
+          <w:szCs w:val="32"/>
+        </w:rPr>
+        <w:t> </w:t>
+      </w:r>
+    </w:p>
+    <w:p>
+      <w:pPr>
+        <w:rPr>
+          <w:rFonts w:ascii="Arabic Typesetting" w:hAnsi="Arabic Typesetting" w:cs="Arabic Typesetting"/>
+          <w:sz w:val="32"/>
+          <w:szCs w:val="32"/>
+        </w:rPr>
+      </w:pPr>
+      <w:r>
+        <w:rPr>
+          <w:rFonts w:ascii="Arabic Typesetting" w:hAnsi="Arabic Typesetting" w:cs="Arabic Typesetting"/>
+          <w:sz w:val="32"/>
+          <w:szCs w:val="32"/>
+        </w:rPr>
+        <w:t>LEFT JOIN add_ons ON add_</w:t>
+      </w:r>
+      <w:proofErr w:type="gramStart"/>
+      <w:r>
+        <w:rPr>
+          <w:rFonts w:ascii="Arabic Typesetting" w:hAnsi="Arabic Typesetting" w:cs="Arabic Typesetting"/>
+          <w:sz w:val="32"/>
+          <w:szCs w:val="32"/>
+        </w:rPr>
+        <w:t>ons.burger</w:t>
+      </w:r>
+      <w:proofErr w:type="gramEnd"/>
+      <w:r>
+        <w:rPr>
+          <w:rFonts w:ascii="Arabic Typesetting" w:hAnsi="Arabic Typesetting" w:cs="Arabic Typesetting"/>
+          <w:sz w:val="32"/>
+          <w:szCs w:val="32"/>
+        </w:rPr>
+        <w:t>_id = burgers.id </w:t>
+      </w:r>
+    </w:p>
+    <w:p>
+      <w:pPr>
+        <w:rPr>
+          <w:rFonts w:ascii="Arabic Typesetting" w:hAnsi="Arabic Typesetting" w:cs="Arabic Typesetting"/>
+          <w:sz w:val="32"/>
+          <w:szCs w:val="32"/>
+        </w:rPr>
+      </w:pPr>
+      <w:r>
+        <w:rPr>
+          <w:rFonts w:ascii="Arabic Typesetting" w:hAnsi="Arabic Typesetting" w:cs="Arabic Typesetting"/>
+          <w:sz w:val="32"/>
+          <w:szCs w:val="32"/>
+        </w:rPr>
+        <w:t>LEFT JOIN toppings ON add_</w:t>
+      </w:r>
+      <w:proofErr w:type="gramStart"/>
+      <w:r>
+        <w:rPr>
+          <w:rFonts w:ascii="Arabic Typesetting" w:hAnsi="Arabic Typesetting" w:cs="Arabic Typesetting"/>
+          <w:sz w:val="32"/>
+          <w:szCs w:val="32"/>
+        </w:rPr>
+        <w:t>ons.topping</w:t>
+      </w:r>
+      <w:proofErr w:type="gramEnd"/>
+      <w:r>
+        <w:rPr>
+          <w:rFonts w:ascii="Arabic Typesetting" w:hAnsi="Arabic Typesetting" w:cs="Arabic Typesetting"/>
+          <w:sz w:val="32"/>
+          <w:szCs w:val="32"/>
+        </w:rPr>
+        <w:t>_id = toppings.id </w:t>
       </w:r>
     </w:p>
     <w:p>
@@ -18954,7 +21032,29 @@
           <w:szCs w:val="21"/>
           <w14:ligatures w14:val="none"/>
         </w:rPr>
-        <w:t>from flask_app.models import topping</w:t>
+        <w:t>from flask_</w:t>
+      </w:r>
+      <w:proofErr w:type="gramStart"/>
+      <w:r>
+        <w:rPr>
+          <w:rFonts w:ascii="Consolas" w:eastAsia="Times New Roman" w:hAnsi="Consolas" w:cs="Courier New"/>
+          <w:kern w:val="0"/>
+          <w:sz w:val="21"/>
+          <w:szCs w:val="21"/>
+          <w14:ligatures w14:val="none"/>
+        </w:rPr>
+        <w:t>app.models</w:t>
+      </w:r>
+      <w:proofErr w:type="gramEnd"/>
+      <w:r>
+        <w:rPr>
+          <w:rFonts w:ascii="Consolas" w:eastAsia="Times New Roman" w:hAnsi="Consolas" w:cs="Courier New"/>
+          <w:kern w:val="0"/>
+          <w:sz w:val="21"/>
+          <w:szCs w:val="21"/>
+          <w14:ligatures w14:val="none"/>
+        </w:rPr>
+        <w:t xml:space="preserve"> import topping</w:t>
       </w:r>
     </w:p>
     <w:p>
@@ -19058,7 +21158,29 @@
           <w:szCs w:val="21"/>
           <w14:ligatures w14:val="none"/>
         </w:rPr>
-        <w:t xml:space="preserve"> __init__( self , data ):</w:t>
+        <w:t xml:space="preserve"> __init_</w:t>
+      </w:r>
+      <w:proofErr w:type="gramStart"/>
+      <w:r>
+        <w:rPr>
+          <w:rFonts w:ascii="Consolas" w:eastAsia="Times New Roman" w:hAnsi="Consolas" w:cs="Courier New"/>
+          <w:kern w:val="0"/>
+          <w:sz w:val="21"/>
+          <w:szCs w:val="21"/>
+          <w14:ligatures w14:val="none"/>
+        </w:rPr>
+        <w:t>_( self</w:t>
+      </w:r>
+      <w:proofErr w:type="gramEnd"/>
+      <w:r>
+        <w:rPr>
+          <w:rFonts w:ascii="Consolas" w:eastAsia="Times New Roman" w:hAnsi="Consolas" w:cs="Courier New"/>
+          <w:kern w:val="0"/>
+          <w:sz w:val="21"/>
+          <w:szCs w:val="21"/>
+          <w14:ligatures w14:val="none"/>
+        </w:rPr>
+        <w:t xml:space="preserve"> , data ):</w:t>
       </w:r>
     </w:p>
     <w:p>
@@ -19233,7 +21355,29 @@
           <w:szCs w:val="21"/>
           <w14:ligatures w14:val="none"/>
         </w:rPr>
-        <w:t>        self.meat = data['meat']</w:t>
+        <w:t>        </w:t>
+      </w:r>
+      <w:proofErr w:type="gramStart"/>
+      <w:r>
+        <w:rPr>
+          <w:rFonts w:ascii="Consolas" w:eastAsia="Times New Roman" w:hAnsi="Consolas" w:cs="Courier New"/>
+          <w:kern w:val="0"/>
+          <w:sz w:val="21"/>
+          <w:szCs w:val="21"/>
+          <w14:ligatures w14:val="none"/>
+        </w:rPr>
+        <w:t>self.meat</w:t>
+      </w:r>
+      <w:proofErr w:type="gramEnd"/>
+      <w:r>
+        <w:rPr>
+          <w:rFonts w:ascii="Consolas" w:eastAsia="Times New Roman" w:hAnsi="Consolas" w:cs="Courier New"/>
+          <w:kern w:val="0"/>
+          <w:sz w:val="21"/>
+          <w:szCs w:val="21"/>
+          <w14:ligatures w14:val="none"/>
+        </w:rPr>
+        <w:t xml:space="preserve"> = data['meat']</w:t>
       </w:r>
     </w:p>
     <w:p>
@@ -19274,7 +21418,29 @@
           <w:szCs w:val="21"/>
           <w14:ligatures w14:val="none"/>
         </w:rPr>
-        <w:t>        self.calories = data['calories']</w:t>
+        <w:t>        </w:t>
+      </w:r>
+      <w:proofErr w:type="gramStart"/>
+      <w:r>
+        <w:rPr>
+          <w:rFonts w:ascii="Consolas" w:eastAsia="Times New Roman" w:hAnsi="Consolas" w:cs="Courier New"/>
+          <w:kern w:val="0"/>
+          <w:sz w:val="21"/>
+          <w:szCs w:val="21"/>
+          <w14:ligatures w14:val="none"/>
+        </w:rPr>
+        <w:t>self.calories</w:t>
+      </w:r>
+      <w:proofErr w:type="gramEnd"/>
+      <w:r>
+        <w:rPr>
+          <w:rFonts w:ascii="Consolas" w:eastAsia="Times New Roman" w:hAnsi="Consolas" w:cs="Courier New"/>
+          <w:kern w:val="0"/>
+          <w:sz w:val="21"/>
+          <w:szCs w:val="21"/>
+          <w14:ligatures w14:val="none"/>
+        </w:rPr>
+        <w:t xml:space="preserve"> = data['calories']</w:t>
       </w:r>
     </w:p>
     <w:p>
@@ -19315,7 +21481,29 @@
           <w:szCs w:val="21"/>
           <w14:ligatures w14:val="none"/>
         </w:rPr>
-        <w:t xml:space="preserve">        self.created_at = data['created_at']</w:t>
+        <w:t xml:space="preserve">        </w:t>
+      </w:r>
+      <w:proofErr w:type="gramStart"/>
+      <w:r>
+        <w:rPr>
+          <w:rFonts w:ascii="Consolas" w:eastAsia="Times New Roman" w:hAnsi="Consolas" w:cs="Courier New"/>
+          <w:kern w:val="0"/>
+          <w:sz w:val="21"/>
+          <w:szCs w:val="21"/>
+          <w14:ligatures w14:val="none"/>
+        </w:rPr>
+        <w:t>self.created</w:t>
+      </w:r>
+      <w:proofErr w:type="gramEnd"/>
+      <w:r>
+        <w:rPr>
+          <w:rFonts w:ascii="Consolas" w:eastAsia="Times New Roman" w:hAnsi="Consolas" w:cs="Courier New"/>
+          <w:kern w:val="0"/>
+          <w:sz w:val="21"/>
+          <w:szCs w:val="21"/>
+          <w14:ligatures w14:val="none"/>
+        </w:rPr>
+        <w:t>_at = data['created_at']</w:t>
       </w:r>
     </w:p>
     <w:p>
@@ -19367,7 +21555,28 @@
           <w14:ligatures w14:val="none"/>
         </w:rPr>
         <w:tab/>
-        <w:t>self.updated_at = data['updated']</w:t>
+      </w:r>
+      <w:proofErr w:type="gramStart"/>
+      <w:r>
+        <w:rPr>
+          <w:rFonts w:ascii="Consolas" w:eastAsia="Times New Roman" w:hAnsi="Consolas" w:cs="Courier New"/>
+          <w:kern w:val="0"/>
+          <w:sz w:val="21"/>
+          <w:szCs w:val="21"/>
+          <w14:ligatures w14:val="none"/>
+        </w:rPr>
+        <w:t>self.updated</w:t>
+      </w:r>
+      <w:proofErr w:type="gramEnd"/>
+      <w:r>
+        <w:rPr>
+          <w:rFonts w:ascii="Consolas" w:eastAsia="Times New Roman" w:hAnsi="Consolas" w:cs="Courier New"/>
+          <w:kern w:val="0"/>
+          <w:sz w:val="21"/>
+          <w:szCs w:val="21"/>
+          <w14:ligatures w14:val="none"/>
+        </w:rPr>
+        <w:t>_at = data['updated']</w:t>
       </w:r>
     </w:p>
     <w:p>
@@ -19420,7 +21629,31 @@
           <w:lang w:val="es-PY"/>
           <w14:ligatures w14:val="none"/>
         </w:rPr>
-        <w:t># ahora creamos una lista para que luego podamos agregar todas los aderezos que están asociadas a una hamburguesa</w:t>
+        <w:t xml:space="preserve"># ahora creamos una lista para que luego podamos agregar </w:t>
+      </w:r>
+      <w:proofErr w:type="gramStart"/>
+      <w:r>
+        <w:rPr>
+          <w:rFonts w:ascii="Consolas" w:eastAsia="Times New Roman" w:hAnsi="Consolas" w:cs="Courier New"/>
+          <w:kern w:val="0"/>
+          <w:sz w:val="21"/>
+          <w:szCs w:val="21"/>
+          <w:lang w:val="es-PY"/>
+          <w14:ligatures w14:val="none"/>
+        </w:rPr>
+        <w:t>todas los aderezos</w:t>
+      </w:r>
+      <w:proofErr w:type="gramEnd"/>
+      <w:r>
+        <w:rPr>
+          <w:rFonts w:ascii="Consolas" w:eastAsia="Times New Roman" w:hAnsi="Consolas" w:cs="Courier New"/>
+          <w:kern w:val="0"/>
+          <w:sz w:val="21"/>
+          <w:szCs w:val="21"/>
+          <w:lang w:val="es-PY"/>
+          <w14:ligatures w14:val="none"/>
+        </w:rPr>
+        <w:t xml:space="preserve"> que están asociadas a una hamburguesa</w:t>
       </w:r>
     </w:p>
     <w:p>
@@ -19463,7 +21696,31 @@
           <w:lang w:val="es-PY"/>
           <w14:ligatures w14:val="none"/>
         </w:rPr>
-        <w:t>        self.toppings = []</w:t>
+        <w:t>        </w:t>
+      </w:r>
+      <w:proofErr w:type="gramStart"/>
+      <w:r>
+        <w:rPr>
+          <w:rFonts w:ascii="Consolas" w:eastAsia="Times New Roman" w:hAnsi="Consolas" w:cs="Courier New"/>
+          <w:kern w:val="0"/>
+          <w:sz w:val="21"/>
+          <w:szCs w:val="21"/>
+          <w:lang w:val="es-PY"/>
+          <w14:ligatures w14:val="none"/>
+        </w:rPr>
+        <w:t>self.toppings</w:t>
+      </w:r>
+      <w:proofErr w:type="gramEnd"/>
+      <w:r>
+        <w:rPr>
+          <w:rFonts w:ascii="Consolas" w:eastAsia="Times New Roman" w:hAnsi="Consolas" w:cs="Courier New"/>
+          <w:kern w:val="0"/>
+          <w:sz w:val="21"/>
+          <w:szCs w:val="21"/>
+          <w:lang w:val="es-PY"/>
+          <w14:ligatures w14:val="none"/>
+        </w:rPr>
+        <w:t xml:space="preserve"> = []</w:t>
       </w:r>
     </w:p>
     <w:p>
@@ -19621,7 +21878,29 @@
           <w:szCs w:val="21"/>
           <w14:ligatures w14:val="none"/>
         </w:rPr>
-        <w:t xml:space="preserve"> get_burger_with_toppings( cls , data ):</w:t>
+        <w:t xml:space="preserve"> get_burger_with_</w:t>
+      </w:r>
+      <w:proofErr w:type="gramStart"/>
+      <w:r>
+        <w:rPr>
+          <w:rFonts w:ascii="Consolas" w:eastAsia="Times New Roman" w:hAnsi="Consolas" w:cs="Courier New"/>
+          <w:kern w:val="0"/>
+          <w:sz w:val="21"/>
+          <w:szCs w:val="21"/>
+          <w14:ligatures w14:val="none"/>
+        </w:rPr>
+        <w:t>toppings( cls</w:t>
+      </w:r>
+      <w:proofErr w:type="gramEnd"/>
+      <w:r>
+        <w:rPr>
+          <w:rFonts w:ascii="Consolas" w:eastAsia="Times New Roman" w:hAnsi="Consolas" w:cs="Courier New"/>
+          <w:kern w:val="0"/>
+          <w:sz w:val="21"/>
+          <w:szCs w:val="21"/>
+          <w14:ligatures w14:val="none"/>
+        </w:rPr>
+        <w:t xml:space="preserve"> , data ):</w:t>
       </w:r>
     </w:p>
     <w:p>
@@ -19662,7 +21941,29 @@
           <w:szCs w:val="21"/>
           <w14:ligatures w14:val="none"/>
         </w:rPr>
-        <w:t xml:space="preserve">        query = "SELECT * FROM burgers LEFT JOIN add_ons ON add_ons.burger_id = burgers.id LEFT JOIN toppings ON add_ons.topping_id = toppings.id WHERE burgers.id = %(id)s;"</w:t>
+        <w:t xml:space="preserve">        query = "SELECT * FROM burgers LEFT JOIN add_ons ON add_</w:t>
+      </w:r>
+      <w:proofErr w:type="gramStart"/>
+      <w:r>
+        <w:rPr>
+          <w:rFonts w:ascii="Consolas" w:eastAsia="Times New Roman" w:hAnsi="Consolas" w:cs="Courier New"/>
+          <w:kern w:val="0"/>
+          <w:sz w:val="21"/>
+          <w:szCs w:val="21"/>
+          <w14:ligatures w14:val="none"/>
+        </w:rPr>
+        <w:t>ons.burger</w:t>
+      </w:r>
+      <w:proofErr w:type="gramEnd"/>
+      <w:r>
+        <w:rPr>
+          <w:rFonts w:ascii="Consolas" w:eastAsia="Times New Roman" w:hAnsi="Consolas" w:cs="Courier New"/>
+          <w:kern w:val="0"/>
+          <w:sz w:val="21"/>
+          <w:szCs w:val="21"/>
+          <w14:ligatures w14:val="none"/>
+        </w:rPr>
+        <w:t>_id = burgers.id LEFT JOIN toppings ON add_ons.topping_id = toppings.id WHERE burgers.id = %(id)s;"</w:t>
       </w:r>
     </w:p>
     <w:p>
@@ -19714,7 +22015,29 @@
           <w14:ligatures w14:val="none"/>
         </w:rPr>
         <w:tab/>
-        <w:t>results = connectToMySQL('burgers').query_db( query , data )</w:t>
+        <w:t>results = connectToMySQL('burgers'</w:t>
+      </w:r>
+      <w:proofErr w:type="gramStart"/>
+      <w:r>
+        <w:rPr>
+          <w:rFonts w:ascii="Consolas" w:eastAsia="Times New Roman" w:hAnsi="Consolas" w:cs="Courier New"/>
+          <w:kern w:val="0"/>
+          <w:sz w:val="21"/>
+          <w:szCs w:val="21"/>
+          <w14:ligatures w14:val="none"/>
+        </w:rPr>
+        <w:t>).query</w:t>
+      </w:r>
+      <w:proofErr w:type="gramEnd"/>
+      <w:r>
+        <w:rPr>
+          <w:rFonts w:ascii="Consolas" w:eastAsia="Times New Roman" w:hAnsi="Consolas" w:cs="Courier New"/>
+          <w:kern w:val="0"/>
+          <w:sz w:val="21"/>
+          <w:szCs w:val="21"/>
+          <w14:ligatures w14:val="none"/>
+        </w:rPr>
+        <w:t>_db( query , data )</w:t>
       </w:r>
     </w:p>
     <w:p>
@@ -19830,7 +22153,29 @@
           <w:szCs w:val="21"/>
           <w14:ligatures w14:val="none"/>
         </w:rPr>
-        <w:t>burger = cls( results[0] )</w:t>
+        <w:t xml:space="preserve">burger = </w:t>
+      </w:r>
+      <w:proofErr w:type="gramStart"/>
+      <w:r>
+        <w:rPr>
+          <w:rFonts w:ascii="Consolas" w:eastAsia="Times New Roman" w:hAnsi="Consolas" w:cs="Courier New"/>
+          <w:kern w:val="0"/>
+          <w:sz w:val="21"/>
+          <w:szCs w:val="21"/>
+          <w14:ligatures w14:val="none"/>
+        </w:rPr>
+        <w:t>cls( results</w:t>
+      </w:r>
+      <w:proofErr w:type="gramEnd"/>
+      <w:r>
+        <w:rPr>
+          <w:rFonts w:ascii="Consolas" w:eastAsia="Times New Roman" w:hAnsi="Consolas" w:cs="Courier New"/>
+          <w:kern w:val="0"/>
+          <w:sz w:val="21"/>
+          <w:szCs w:val="21"/>
+          <w14:ligatures w14:val="none"/>
+        </w:rPr>
+        <w:t>[0] )</w:t>
       </w:r>
     </w:p>
     <w:p>
@@ -20017,7 +22362,29 @@
           <w:szCs w:val="21"/>
           <w14:ligatures w14:val="none"/>
         </w:rPr>
-        <w:t xml:space="preserve">                "id" : row_from_db["toppings.id"],</w:t>
+        <w:t xml:space="preserve">                "id</w:t>
+      </w:r>
+      <w:proofErr w:type="gramStart"/>
+      <w:r>
+        <w:rPr>
+          <w:rFonts w:ascii="Consolas" w:eastAsia="Times New Roman" w:hAnsi="Consolas" w:cs="Courier New"/>
+          <w:kern w:val="0"/>
+          <w:sz w:val="21"/>
+          <w:szCs w:val="21"/>
+          <w14:ligatures w14:val="none"/>
+        </w:rPr>
+        <w:t>" :</w:t>
+      </w:r>
+      <w:proofErr w:type="gramEnd"/>
+      <w:r>
+        <w:rPr>
+          <w:rFonts w:ascii="Consolas" w:eastAsia="Times New Roman" w:hAnsi="Consolas" w:cs="Courier New"/>
+          <w:kern w:val="0"/>
+          <w:sz w:val="21"/>
+          <w:szCs w:val="21"/>
+          <w14:ligatures w14:val="none"/>
+        </w:rPr>
+        <w:t xml:space="preserve"> row_from_db["toppings.id"],</w:t>
       </w:r>
     </w:p>
     <w:p>
@@ -20058,7 +22425,29 @@
           <w:szCs w:val="21"/>
           <w14:ligatures w14:val="none"/>
         </w:rPr>
-        <w:t xml:space="preserve">                "topping_name" : row_from_db["topping_name"],</w:t>
+        <w:t xml:space="preserve">                "topping_name</w:t>
+      </w:r>
+      <w:proofErr w:type="gramStart"/>
+      <w:r>
+        <w:rPr>
+          <w:rFonts w:ascii="Consolas" w:eastAsia="Times New Roman" w:hAnsi="Consolas" w:cs="Courier New"/>
+          <w:kern w:val="0"/>
+          <w:sz w:val="21"/>
+          <w:szCs w:val="21"/>
+          <w14:ligatures w14:val="none"/>
+        </w:rPr>
+        <w:t>" :</w:t>
+      </w:r>
+      <w:proofErr w:type="gramEnd"/>
+      <w:r>
+        <w:rPr>
+          <w:rFonts w:ascii="Consolas" w:eastAsia="Times New Roman" w:hAnsi="Consolas" w:cs="Courier New"/>
+          <w:kern w:val="0"/>
+          <w:sz w:val="21"/>
+          <w:szCs w:val="21"/>
+          <w14:ligatures w14:val="none"/>
+        </w:rPr>
+        <w:t xml:space="preserve"> row_from_db["topping_name"],</w:t>
       </w:r>
     </w:p>
     <w:p>
@@ -20099,7 +22488,29 @@
           <w:szCs w:val="21"/>
           <w14:ligatures w14:val="none"/>
         </w:rPr>
-        <w:t xml:space="preserve">                "created_at" : row_from_db["toppings.created_at"],</w:t>
+        <w:t xml:space="preserve">                "created_at</w:t>
+      </w:r>
+      <w:proofErr w:type="gramStart"/>
+      <w:r>
+        <w:rPr>
+          <w:rFonts w:ascii="Consolas" w:eastAsia="Times New Roman" w:hAnsi="Consolas" w:cs="Courier New"/>
+          <w:kern w:val="0"/>
+          <w:sz w:val="21"/>
+          <w:szCs w:val="21"/>
+          <w14:ligatures w14:val="none"/>
+        </w:rPr>
+        <w:t>" :</w:t>
+      </w:r>
+      <w:proofErr w:type="gramEnd"/>
+      <w:r>
+        <w:rPr>
+          <w:rFonts w:ascii="Consolas" w:eastAsia="Times New Roman" w:hAnsi="Consolas" w:cs="Courier New"/>
+          <w:kern w:val="0"/>
+          <w:sz w:val="21"/>
+          <w:szCs w:val="21"/>
+          <w14:ligatures w14:val="none"/>
+        </w:rPr>
+        <w:t xml:space="preserve"> row_from_db["toppings.created_at"],</w:t>
       </w:r>
     </w:p>
     <w:p>
@@ -20140,7 +22551,29 @@
           <w:szCs w:val="21"/>
           <w14:ligatures w14:val="none"/>
         </w:rPr>
-        <w:t xml:space="preserve">                "updated_at" : row_from_db["toppings.updated_at"]</w:t>
+        <w:t xml:space="preserve">                "updated_at</w:t>
+      </w:r>
+      <w:proofErr w:type="gramStart"/>
+      <w:r>
+        <w:rPr>
+          <w:rFonts w:ascii="Consolas" w:eastAsia="Times New Roman" w:hAnsi="Consolas" w:cs="Courier New"/>
+          <w:kern w:val="0"/>
+          <w:sz w:val="21"/>
+          <w:szCs w:val="21"/>
+          <w14:ligatures w14:val="none"/>
+        </w:rPr>
+        <w:t>" :</w:t>
+      </w:r>
+      <w:proofErr w:type="gramEnd"/>
+      <w:r>
+        <w:rPr>
+          <w:rFonts w:ascii="Consolas" w:eastAsia="Times New Roman" w:hAnsi="Consolas" w:cs="Courier New"/>
+          <w:kern w:val="0"/>
+          <w:sz w:val="21"/>
+          <w:szCs w:val="21"/>
+          <w14:ligatures w14:val="none"/>
+        </w:rPr>
+        <w:t xml:space="preserve"> row_from_db["toppings.updated_at"]</w:t>
       </w:r>
     </w:p>
     <w:p>
@@ -20222,7 +22655,29 @@
           <w:szCs w:val="21"/>
           <w14:ligatures w14:val="none"/>
         </w:rPr>
-        <w:t xml:space="preserve">            burger.toppings.append( topping.Topping( topping_data ) )</w:t>
+        <w:t xml:space="preserve">            </w:t>
+      </w:r>
+      <w:proofErr w:type="gramStart"/>
+      <w:r>
+        <w:rPr>
+          <w:rFonts w:ascii="Consolas" w:eastAsia="Times New Roman" w:hAnsi="Consolas" w:cs="Courier New"/>
+          <w:kern w:val="0"/>
+          <w:sz w:val="21"/>
+          <w:szCs w:val="21"/>
+          <w14:ligatures w14:val="none"/>
+        </w:rPr>
+        <w:t>burger.toppings</w:t>
+      </w:r>
+      <w:proofErr w:type="gramEnd"/>
+      <w:r>
+        <w:rPr>
+          <w:rFonts w:ascii="Consolas" w:eastAsia="Times New Roman" w:hAnsi="Consolas" w:cs="Courier New"/>
+          <w:kern w:val="0"/>
+          <w:sz w:val="21"/>
+          <w:szCs w:val="21"/>
+          <w14:ligatures w14:val="none"/>
+        </w:rPr>
+        <w:t>.append( topping.Topping( topping_data ) )</w:t>
       </w:r>
     </w:p>
     <w:p>
@@ -20394,7 +22849,25 @@
           <w:sz w:val="32"/>
           <w:szCs w:val="32"/>
         </w:rPr>
-        <w:t>from flask_app.models import burger</w:t>
+        <w:t>from flask_</w:t>
+      </w:r>
+      <w:proofErr w:type="gramStart"/>
+      <w:r>
+        <w:rPr>
+          <w:rFonts w:ascii="Arabic Typesetting" w:hAnsi="Arabic Typesetting" w:cs="Arabic Typesetting"/>
+          <w:sz w:val="32"/>
+          <w:szCs w:val="32"/>
+        </w:rPr>
+        <w:t>app.models</w:t>
+      </w:r>
+      <w:proofErr w:type="gramEnd"/>
+      <w:r>
+        <w:rPr>
+          <w:rFonts w:ascii="Arabic Typesetting" w:hAnsi="Arabic Typesetting" w:cs="Arabic Typesetting"/>
+          <w:sz w:val="32"/>
+          <w:szCs w:val="32"/>
+        </w:rPr>
+        <w:t xml:space="preserve"> import burger</w:t>
       </w:r>
       <w:r>
         <w:rPr>
@@ -20444,7 +22917,25 @@
           <w:sz w:val="32"/>
           <w:szCs w:val="32"/>
         </w:rPr>
-        <w:t>from flask_app.models import topping</w:t>
+        <w:t>from flask_</w:t>
+      </w:r>
+      <w:proofErr w:type="gramStart"/>
+      <w:r>
+        <w:rPr>
+          <w:rFonts w:ascii="Arabic Typesetting" w:hAnsi="Arabic Typesetting" w:cs="Arabic Typesetting"/>
+          <w:sz w:val="32"/>
+          <w:szCs w:val="32"/>
+        </w:rPr>
+        <w:t>app.models</w:t>
+      </w:r>
+      <w:proofErr w:type="gramEnd"/>
+      <w:r>
+        <w:rPr>
+          <w:rFonts w:ascii="Arabic Typesetting" w:hAnsi="Arabic Typesetting" w:cs="Arabic Typesetting"/>
+          <w:sz w:val="32"/>
+          <w:szCs w:val="32"/>
+        </w:rPr>
+        <w:t xml:space="preserve"> import topping</w:t>
       </w:r>
       <w:r>
         <w:rPr>
@@ -21112,7 +23603,29 @@
           <w:szCs w:val="21"/>
           <w14:ligatures w14:val="none"/>
         </w:rPr>
-        <w:t>            flash("Name must be at least 3 characters.")</w:t>
+        <w:t>            </w:t>
+      </w:r>
+      <w:proofErr w:type="gramStart"/>
+      <w:r>
+        <w:rPr>
+          <w:rFonts w:ascii="Consolas" w:eastAsia="Times New Roman" w:hAnsi="Consolas" w:cs="Courier New"/>
+          <w:kern w:val="0"/>
+          <w:sz w:val="21"/>
+          <w:szCs w:val="21"/>
+          <w14:ligatures w14:val="none"/>
+        </w:rPr>
+        <w:t>flash(</w:t>
+      </w:r>
+      <w:proofErr w:type="gramEnd"/>
+      <w:r>
+        <w:rPr>
+          <w:rFonts w:ascii="Consolas" w:eastAsia="Times New Roman" w:hAnsi="Consolas" w:cs="Courier New"/>
+          <w:kern w:val="0"/>
+          <w:sz w:val="21"/>
+          <w:szCs w:val="21"/>
+          <w14:ligatures w14:val="none"/>
+        </w:rPr>
+        <w:t>"Name must be at least 3 characters.")</w:t>
       </w:r>
     </w:p>
     <w:p>
@@ -21235,7 +23748,29 @@
           <w:szCs w:val="21"/>
           <w14:ligatures w14:val="none"/>
         </w:rPr>
-        <w:t>            flash("Bun must be at least 3 characters.")</w:t>
+        <w:t>            </w:t>
+      </w:r>
+      <w:proofErr w:type="gramStart"/>
+      <w:r>
+        <w:rPr>
+          <w:rFonts w:ascii="Consolas" w:eastAsia="Times New Roman" w:hAnsi="Consolas" w:cs="Courier New"/>
+          <w:kern w:val="0"/>
+          <w:sz w:val="21"/>
+          <w:szCs w:val="21"/>
+          <w14:ligatures w14:val="none"/>
+        </w:rPr>
+        <w:t>flash(</w:t>
+      </w:r>
+      <w:proofErr w:type="gramEnd"/>
+      <w:r>
+        <w:rPr>
+          <w:rFonts w:ascii="Consolas" w:eastAsia="Times New Roman" w:hAnsi="Consolas" w:cs="Courier New"/>
+          <w:kern w:val="0"/>
+          <w:sz w:val="21"/>
+          <w:szCs w:val="21"/>
+          <w14:ligatures w14:val="none"/>
+        </w:rPr>
+        <w:t>"Bun must be at least 3 characters.")</w:t>
       </w:r>
     </w:p>
     <w:p>
@@ -21358,7 +23893,29 @@
           <w:szCs w:val="21"/>
           <w14:ligatures w14:val="none"/>
         </w:rPr>
-        <w:t xml:space="preserve">            flash("Calories must be 200 or greater.")</w:t>
+        <w:t xml:space="preserve">            </w:t>
+      </w:r>
+      <w:proofErr w:type="gramStart"/>
+      <w:r>
+        <w:rPr>
+          <w:rFonts w:ascii="Consolas" w:eastAsia="Times New Roman" w:hAnsi="Consolas" w:cs="Courier New"/>
+          <w:kern w:val="0"/>
+          <w:sz w:val="21"/>
+          <w:szCs w:val="21"/>
+          <w14:ligatures w14:val="none"/>
+        </w:rPr>
+        <w:t>flash(</w:t>
+      </w:r>
+      <w:proofErr w:type="gramEnd"/>
+      <w:r>
+        <w:rPr>
+          <w:rFonts w:ascii="Consolas" w:eastAsia="Times New Roman" w:hAnsi="Consolas" w:cs="Courier New"/>
+          <w:kern w:val="0"/>
+          <w:sz w:val="21"/>
+          <w:szCs w:val="21"/>
+          <w14:ligatures w14:val="none"/>
+        </w:rPr>
+        <w:t>"Calories must be 200 or greater.")</w:t>
       </w:r>
     </w:p>
     <w:p>
@@ -21481,7 +24038,29 @@
           <w:szCs w:val="21"/>
           <w14:ligatures w14:val="none"/>
         </w:rPr>
-        <w:t xml:space="preserve">            flash("Bun must be at least 3 characters.")</w:t>
+        <w:t xml:space="preserve">            </w:t>
+      </w:r>
+      <w:proofErr w:type="gramStart"/>
+      <w:r>
+        <w:rPr>
+          <w:rFonts w:ascii="Consolas" w:eastAsia="Times New Roman" w:hAnsi="Consolas" w:cs="Courier New"/>
+          <w:kern w:val="0"/>
+          <w:sz w:val="21"/>
+          <w:szCs w:val="21"/>
+          <w14:ligatures w14:val="none"/>
+        </w:rPr>
+        <w:t>flash(</w:t>
+      </w:r>
+      <w:proofErr w:type="gramEnd"/>
+      <w:r>
+        <w:rPr>
+          <w:rFonts w:ascii="Consolas" w:eastAsia="Times New Roman" w:hAnsi="Consolas" w:cs="Courier New"/>
+          <w:kern w:val="0"/>
+          <w:sz w:val="21"/>
+          <w:szCs w:val="21"/>
+          <w14:ligatures w14:val="none"/>
+        </w:rPr>
+        <w:t>"Bun must be at least 3 characters.")</w:t>
       </w:r>
     </w:p>
     <w:p>
@@ -21563,8 +24142,20 @@
           <w:szCs w:val="21"/>
           <w14:ligatures w14:val="none"/>
         </w:rPr>
-        <w:t>        return is_valid</w:t>
-      </w:r>
+        <w:t>        return is_</w:t>
+      </w:r>
+      <w:proofErr w:type="gramStart"/>
+      <w:r>
+        <w:rPr>
+          <w:rFonts w:ascii="Consolas" w:eastAsia="Times New Roman" w:hAnsi="Consolas" w:cs="Courier New"/>
+          <w:kern w:val="0"/>
+          <w:sz w:val="21"/>
+          <w:szCs w:val="21"/>
+          <w14:ligatures w14:val="none"/>
+        </w:rPr>
+        <w:t>valid</w:t>
+      </w:r>
+      <w:proofErr w:type="gramEnd"/>
     </w:p>
     <w:p>
       <w:pPr>
@@ -21612,17 +24203,9 @@
           <w:szCs w:val="32"/>
           <w:lang w:val="es-PY"/>
         </w:rPr>
-        <w:t>los mensajes flash son cadenas que existen para un solo ciclo de redireccionamiento</w:t>
-      </w:r>
-      <w:r>
-        <w:rPr>
-          <w:rFonts w:ascii="Arabic Typesetting" w:hAnsi="Arabic Typesetting" w:cs="Arabic Typesetting"/>
-          <w:sz w:val="32"/>
-          <w:szCs w:val="32"/>
-          <w:lang w:val="es-PY"/>
-        </w:rPr>
-        <w:t>.  La diferencia entre Flash y sesión es que los mensajes flash solo duran una redirección, mientras que la sesión permanece hasta que se sale de forma manual. </w:t>
-      </w:r>
+        <w:t xml:space="preserve">los mensajes </w:t>
+      </w:r>
+      <w:proofErr w:type="gramStart"/>
       <w:r>
         <w:rPr>
           <w:rFonts w:ascii="Arabic Typesetting" w:hAnsi="Arabic Typesetting" w:cs="Arabic Typesetting"/>
@@ -21632,45 +24215,181 @@
           <w:szCs w:val="32"/>
           <w:lang w:val="es-PY"/>
         </w:rPr>
-        <w:t>Esto hace que los mensajes flash sean perfectos para validaciones en las que solo necesitamos mostrar el error o el mensaje temporalmente.</w:t>
-      </w:r>
-    </w:p>
-    <w:p>
-      <w:pPr>
-        <w:rPr>
-          <w:rFonts w:ascii="Arabic Typesetting" w:hAnsi="Arabic Typesetting" w:cs="Arabic Typesetting"/>
-          <w:sz w:val="32"/>
-          <w:szCs w:val="32"/>
-          <w:lang w:val="es-PY"/>
-        </w:rPr>
-      </w:pPr>
-      <w:r>
-        <w:rPr>
-          <w:rFonts w:ascii="Arabic Typesetting" w:hAnsi="Arabic Typesetting" w:cs="Arabic Typesetting"/>
-          <w:sz w:val="32"/>
-          <w:szCs w:val="32"/>
-          <w:lang w:val="es-PY"/>
-        </w:rPr>
-        <w:t>Para utilizar flash, debemos importarlo a nuestros modelos. Bajo el capó, los mensajes flash utilizan sesión, por lo que debemos asegurarnos de que sesión esté configurada en nuestro __init__.py.</w:t>
-      </w:r>
-    </w:p>
-    <w:p>
-      <w:pPr>
-        <w:rPr>
-          <w:rFonts w:ascii="Arabic Typesetting" w:hAnsi="Arabic Typesetting" w:cs="Arabic Typesetting"/>
-          <w:sz w:val="32"/>
-          <w:szCs w:val="32"/>
-          <w:lang w:val="es-PY"/>
-        </w:rPr>
-      </w:pPr>
-      <w:r>
-        <w:rPr>
-          <w:rFonts w:ascii="Arabic Typesetting" w:hAnsi="Arabic Typesetting" w:cs="Arabic Typesetting"/>
-          <w:sz w:val="32"/>
-          <w:szCs w:val="32"/>
-          <w:lang w:val="es-PY"/>
-        </w:rPr>
-        <w:t>¡Ahora usar flash es tan fácil como invocar la función flash y pasar un mensaje de cadena! Primero veamos cómo se vería esto en la sentencia if. A continuación, veremos cómo mostrar los mensajes en el lado del cliente.</w:t>
+        <w:t>flash</w:t>
+      </w:r>
+      <w:proofErr w:type="gramEnd"/>
+      <w:r>
+        <w:rPr>
+          <w:rFonts w:ascii="Arabic Typesetting" w:hAnsi="Arabic Typesetting" w:cs="Arabic Typesetting"/>
+          <w:b/>
+          <w:bCs/>
+          <w:sz w:val="32"/>
+          <w:szCs w:val="32"/>
+          <w:lang w:val="es-PY"/>
+        </w:rPr>
+        <w:t xml:space="preserve"> son cadenas que existen para un solo ciclo de redireccionamiento</w:t>
+      </w:r>
+      <w:r>
+        <w:rPr>
+          <w:rFonts w:ascii="Arabic Typesetting" w:hAnsi="Arabic Typesetting" w:cs="Arabic Typesetting"/>
+          <w:sz w:val="32"/>
+          <w:szCs w:val="32"/>
+          <w:lang w:val="es-PY"/>
+        </w:rPr>
+        <w:t xml:space="preserve">.  La diferencia entre Flash y sesión es que los mensajes </w:t>
+      </w:r>
+      <w:proofErr w:type="gramStart"/>
+      <w:r>
+        <w:rPr>
+          <w:rFonts w:ascii="Arabic Typesetting" w:hAnsi="Arabic Typesetting" w:cs="Arabic Typesetting"/>
+          <w:sz w:val="32"/>
+          <w:szCs w:val="32"/>
+          <w:lang w:val="es-PY"/>
+        </w:rPr>
+        <w:t>flash</w:t>
+      </w:r>
+      <w:proofErr w:type="gramEnd"/>
+      <w:r>
+        <w:rPr>
+          <w:rFonts w:ascii="Arabic Typesetting" w:hAnsi="Arabic Typesetting" w:cs="Arabic Typesetting"/>
+          <w:sz w:val="32"/>
+          <w:szCs w:val="32"/>
+          <w:lang w:val="es-PY"/>
+        </w:rPr>
+        <w:t xml:space="preserve"> solo duran una redirección, mientras que la sesión permanece hasta que se sale de forma manual. </w:t>
+      </w:r>
+      <w:r>
+        <w:rPr>
+          <w:rFonts w:ascii="Arabic Typesetting" w:hAnsi="Arabic Typesetting" w:cs="Arabic Typesetting"/>
+          <w:b/>
+          <w:bCs/>
+          <w:sz w:val="32"/>
+          <w:szCs w:val="32"/>
+          <w:lang w:val="es-PY"/>
+        </w:rPr>
+        <w:t xml:space="preserve">Esto hace que los mensajes </w:t>
+      </w:r>
+      <w:proofErr w:type="gramStart"/>
+      <w:r>
+        <w:rPr>
+          <w:rFonts w:ascii="Arabic Typesetting" w:hAnsi="Arabic Typesetting" w:cs="Arabic Typesetting"/>
+          <w:b/>
+          <w:bCs/>
+          <w:sz w:val="32"/>
+          <w:szCs w:val="32"/>
+          <w:lang w:val="es-PY"/>
+        </w:rPr>
+        <w:t>flash</w:t>
+      </w:r>
+      <w:proofErr w:type="gramEnd"/>
+      <w:r>
+        <w:rPr>
+          <w:rFonts w:ascii="Arabic Typesetting" w:hAnsi="Arabic Typesetting" w:cs="Arabic Typesetting"/>
+          <w:b/>
+          <w:bCs/>
+          <w:sz w:val="32"/>
+          <w:szCs w:val="32"/>
+          <w:lang w:val="es-PY"/>
+        </w:rPr>
+        <w:t xml:space="preserve"> sean perfectos para validaciones en las que solo necesitamos mostrar el error o el mensaje temporalmente.</w:t>
+      </w:r>
+    </w:p>
+    <w:p>
+      <w:pPr>
+        <w:rPr>
+          <w:rFonts w:ascii="Arabic Typesetting" w:hAnsi="Arabic Typesetting" w:cs="Arabic Typesetting"/>
+          <w:sz w:val="32"/>
+          <w:szCs w:val="32"/>
+          <w:lang w:val="es-PY"/>
+        </w:rPr>
+      </w:pPr>
+      <w:r>
+        <w:rPr>
+          <w:rFonts w:ascii="Arabic Typesetting" w:hAnsi="Arabic Typesetting" w:cs="Arabic Typesetting"/>
+          <w:sz w:val="32"/>
+          <w:szCs w:val="32"/>
+          <w:lang w:val="es-PY"/>
+        </w:rPr>
+        <w:t xml:space="preserve">Para utilizar </w:t>
+      </w:r>
+      <w:proofErr w:type="gramStart"/>
+      <w:r>
+        <w:rPr>
+          <w:rFonts w:ascii="Arabic Typesetting" w:hAnsi="Arabic Typesetting" w:cs="Arabic Typesetting"/>
+          <w:sz w:val="32"/>
+          <w:szCs w:val="32"/>
+          <w:lang w:val="es-PY"/>
+        </w:rPr>
+        <w:t>flash</w:t>
+      </w:r>
+      <w:proofErr w:type="gramEnd"/>
+      <w:r>
+        <w:rPr>
+          <w:rFonts w:ascii="Arabic Typesetting" w:hAnsi="Arabic Typesetting" w:cs="Arabic Typesetting"/>
+          <w:sz w:val="32"/>
+          <w:szCs w:val="32"/>
+          <w:lang w:val="es-PY"/>
+        </w:rPr>
+        <w:t xml:space="preserve">, debemos importarlo a nuestros modelos. Bajo el capó, los mensajes </w:t>
+      </w:r>
+      <w:proofErr w:type="gramStart"/>
+      <w:r>
+        <w:rPr>
+          <w:rFonts w:ascii="Arabic Typesetting" w:hAnsi="Arabic Typesetting" w:cs="Arabic Typesetting"/>
+          <w:sz w:val="32"/>
+          <w:szCs w:val="32"/>
+          <w:lang w:val="es-PY"/>
+        </w:rPr>
+        <w:t>flash</w:t>
+      </w:r>
+      <w:proofErr w:type="gramEnd"/>
+      <w:r>
+        <w:rPr>
+          <w:rFonts w:ascii="Arabic Typesetting" w:hAnsi="Arabic Typesetting" w:cs="Arabic Typesetting"/>
+          <w:sz w:val="32"/>
+          <w:szCs w:val="32"/>
+          <w:lang w:val="es-PY"/>
+        </w:rPr>
+        <w:t xml:space="preserve"> utilizan sesión, por lo que debemos asegurarnos de que sesión esté configurada en nuestro __init__.py.</w:t>
+      </w:r>
+    </w:p>
+    <w:p>
+      <w:pPr>
+        <w:rPr>
+          <w:rFonts w:ascii="Arabic Typesetting" w:hAnsi="Arabic Typesetting" w:cs="Arabic Typesetting"/>
+          <w:sz w:val="32"/>
+          <w:szCs w:val="32"/>
+          <w:lang w:val="es-PY"/>
+        </w:rPr>
+      </w:pPr>
+      <w:r>
+        <w:rPr>
+          <w:rFonts w:ascii="Arabic Typesetting" w:hAnsi="Arabic Typesetting" w:cs="Arabic Typesetting"/>
+          <w:sz w:val="32"/>
+          <w:szCs w:val="32"/>
+          <w:lang w:val="es-PY"/>
+        </w:rPr>
+        <w:t xml:space="preserve">¡Ahora usar </w:t>
+      </w:r>
+      <w:proofErr w:type="gramStart"/>
+      <w:r>
+        <w:rPr>
+          <w:rFonts w:ascii="Arabic Typesetting" w:hAnsi="Arabic Typesetting" w:cs="Arabic Typesetting"/>
+          <w:sz w:val="32"/>
+          <w:szCs w:val="32"/>
+          <w:lang w:val="es-PY"/>
+        </w:rPr>
+        <w:t>flash</w:t>
+      </w:r>
+      <w:proofErr w:type="gramEnd"/>
+      <w:r>
+        <w:rPr>
+          <w:rFonts w:ascii="Arabic Typesetting" w:hAnsi="Arabic Typesetting" w:cs="Arabic Typesetting"/>
+          <w:sz w:val="32"/>
+          <w:szCs w:val="32"/>
+          <w:lang w:val="es-PY"/>
+        </w:rPr>
+        <w:t xml:space="preserve"> es tan fácil como invocar la función flash y pasar un mensaje de cadena! Primero veamos cómo se vería esto en la sentencia if. A continuación, veremos cómo mostrar los mensajes en el lado del cliente.</w:t>
       </w:r>
     </w:p>
     <w:p>
@@ -21777,7 +24496,29 @@
           <w:szCs w:val="21"/>
           <w14:ligatures w14:val="none"/>
         </w:rPr>
-        <w:t>from flask_app.models.burger import Burger</w:t>
+        <w:t>from flask_</w:t>
+      </w:r>
+      <w:proofErr w:type="gramStart"/>
+      <w:r>
+        <w:rPr>
+          <w:rFonts w:ascii="Consolas" w:eastAsia="Times New Roman" w:hAnsi="Consolas" w:cs="Courier New"/>
+          <w:kern w:val="0"/>
+          <w:sz w:val="21"/>
+          <w:szCs w:val="21"/>
+          <w14:ligatures w14:val="none"/>
+        </w:rPr>
+        <w:t>app.models</w:t>
+      </w:r>
+      <w:proofErr w:type="gramEnd"/>
+      <w:r>
+        <w:rPr>
+          <w:rFonts w:ascii="Consolas" w:eastAsia="Times New Roman" w:hAnsi="Consolas" w:cs="Courier New"/>
+          <w:kern w:val="0"/>
+          <w:sz w:val="21"/>
+          <w:szCs w:val="21"/>
+          <w14:ligatures w14:val="none"/>
+        </w:rPr>
+        <w:t>.burger import Burger</w:t>
       </w:r>
     </w:p>
     <w:p>
@@ -21818,7 +24559,29 @@
           <w:szCs w:val="21"/>
           <w14:ligatures w14:val="none"/>
         </w:rPr>
-        <w:t>@app.route('/create', methods=['POST'])</w:t>
+        <w:t>@</w:t>
+      </w:r>
+      <w:proofErr w:type="gramStart"/>
+      <w:r>
+        <w:rPr>
+          <w:rFonts w:ascii="Consolas" w:eastAsia="Times New Roman" w:hAnsi="Consolas" w:cs="Courier New"/>
+          <w:kern w:val="0"/>
+          <w:sz w:val="21"/>
+          <w:szCs w:val="21"/>
+          <w14:ligatures w14:val="none"/>
+        </w:rPr>
+        <w:t>app.route</w:t>
+      </w:r>
+      <w:proofErr w:type="gramEnd"/>
+      <w:r>
+        <w:rPr>
+          <w:rFonts w:ascii="Consolas" w:eastAsia="Times New Roman" w:hAnsi="Consolas" w:cs="Courier New"/>
+          <w:kern w:val="0"/>
+          <w:sz w:val="21"/>
+          <w:szCs w:val="21"/>
+          <w14:ligatures w14:val="none"/>
+        </w:rPr>
+        <w:t>('/create', methods=['POST'])</w:t>
       </w:r>
     </w:p>
     <w:p>
@@ -21874,7 +24637,31 @@
           <w:lang w:val="es-PY"/>
           <w14:ligatures w14:val="none"/>
         </w:rPr>
-        <w:t xml:space="preserve"> create_burger():</w:t>
+        <w:t xml:space="preserve"> create_</w:t>
+      </w:r>
+      <w:proofErr w:type="gramStart"/>
+      <w:r>
+        <w:rPr>
+          <w:rFonts w:ascii="Consolas" w:eastAsia="Times New Roman" w:hAnsi="Consolas" w:cs="Courier New"/>
+          <w:kern w:val="0"/>
+          <w:sz w:val="21"/>
+          <w:szCs w:val="21"/>
+          <w:lang w:val="es-PY"/>
+          <w14:ligatures w14:val="none"/>
+        </w:rPr>
+        <w:t>burger(</w:t>
+      </w:r>
+      <w:proofErr w:type="gramEnd"/>
+      <w:r>
+        <w:rPr>
+          <w:rFonts w:ascii="Consolas" w:eastAsia="Times New Roman" w:hAnsi="Consolas" w:cs="Courier New"/>
+          <w:kern w:val="0"/>
+          <w:sz w:val="21"/>
+          <w:szCs w:val="21"/>
+          <w:lang w:val="es-PY"/>
+          <w14:ligatures w14:val="none"/>
+        </w:rPr>
+        <w:t>):</w:t>
       </w:r>
     </w:p>
     <w:p>
@@ -22013,7 +24800,29 @@
           <w:szCs w:val="21"/>
           <w14:ligatures w14:val="none"/>
         </w:rPr>
-        <w:t>if not Burger.validate_burger(request.form):</w:t>
+        <w:t>if not Burger.validate_burger(</w:t>
+      </w:r>
+      <w:proofErr w:type="gramStart"/>
+      <w:r>
+        <w:rPr>
+          <w:rFonts w:ascii="Consolas" w:eastAsia="Times New Roman" w:hAnsi="Consolas" w:cs="Courier New"/>
+          <w:kern w:val="0"/>
+          <w:sz w:val="21"/>
+          <w:szCs w:val="21"/>
+          <w14:ligatures w14:val="none"/>
+        </w:rPr>
+        <w:t>request.form</w:t>
+      </w:r>
+      <w:proofErr w:type="gramEnd"/>
+      <w:r>
+        <w:rPr>
+          <w:rFonts w:ascii="Consolas" w:eastAsia="Times New Roman" w:hAnsi="Consolas" w:cs="Courier New"/>
+          <w:kern w:val="0"/>
+          <w:sz w:val="21"/>
+          <w:szCs w:val="21"/>
+          <w14:ligatures w14:val="none"/>
+        </w:rPr>
+        <w:t>):</w:t>
       </w:r>
     </w:p>
     <w:p>
@@ -22109,7 +24918,31 @@
           <w:lang w:val="es-PY"/>
           <w14:ligatures w14:val="none"/>
         </w:rPr>
-        <w:t>        return redirect('/')</w:t>
+        <w:t xml:space="preserve">        return </w:t>
+      </w:r>
+      <w:proofErr w:type="gramStart"/>
+      <w:r>
+        <w:rPr>
+          <w:rFonts w:ascii="Consolas" w:eastAsia="Times New Roman" w:hAnsi="Consolas" w:cs="Courier New"/>
+          <w:kern w:val="0"/>
+          <w:sz w:val="21"/>
+          <w:szCs w:val="21"/>
+          <w:lang w:val="es-PY"/>
+          <w14:ligatures w14:val="none"/>
+        </w:rPr>
+        <w:t>redirect(</w:t>
+      </w:r>
+      <w:proofErr w:type="gramEnd"/>
+      <w:r>
+        <w:rPr>
+          <w:rFonts w:ascii="Consolas" w:eastAsia="Times New Roman" w:hAnsi="Consolas" w:cs="Courier New"/>
+          <w:kern w:val="0"/>
+          <w:sz w:val="21"/>
+          <w:szCs w:val="21"/>
+          <w:lang w:val="es-PY"/>
+          <w14:ligatures w14:val="none"/>
+        </w:rPr>
+        <w:t>'/')</w:t>
       </w:r>
     </w:p>
     <w:p>
@@ -22204,7 +25037,29 @@
           <w:szCs w:val="21"/>
           <w14:ligatures w14:val="none"/>
         </w:rPr>
-        <w:t>Burger.save(request.form)</w:t>
+        <w:t>Burger.save(</w:t>
+      </w:r>
+      <w:proofErr w:type="gramStart"/>
+      <w:r>
+        <w:rPr>
+          <w:rFonts w:ascii="Consolas" w:eastAsia="Times New Roman" w:hAnsi="Consolas" w:cs="Courier New"/>
+          <w:kern w:val="0"/>
+          <w:sz w:val="21"/>
+          <w:szCs w:val="21"/>
+          <w14:ligatures w14:val="none"/>
+        </w:rPr>
+        <w:t>request.form</w:t>
+      </w:r>
+      <w:proofErr w:type="gramEnd"/>
+      <w:r>
+        <w:rPr>
+          <w:rFonts w:ascii="Consolas" w:eastAsia="Times New Roman" w:hAnsi="Consolas" w:cs="Courier New"/>
+          <w:kern w:val="0"/>
+          <w:sz w:val="21"/>
+          <w:szCs w:val="21"/>
+          <w14:ligatures w14:val="none"/>
+        </w:rPr>
+        <w:t>)</w:t>
       </w:r>
     </w:p>
     <w:p>
@@ -22265,26 +25120,66 @@
           <w:szCs w:val="32"/>
           <w:lang w:val="es-PY"/>
         </w:rPr>
-        <w:t>Paso 3: Visualización de mensajes flash en la plantilla</w:t>
-      </w:r>
-    </w:p>
-    <w:p>
-      <w:pPr>
-        <w:rPr>
-          <w:rFonts w:ascii="Arabic Typesetting" w:hAnsi="Arabic Typesetting" w:cs="Arabic Typesetting"/>
-          <w:sz w:val="32"/>
-          <w:szCs w:val="32"/>
-          <w:lang w:val="es-PY"/>
-        </w:rPr>
-      </w:pPr>
-      <w:r>
-        <w:rPr>
-          <w:rFonts w:ascii="Arabic Typesetting" w:hAnsi="Arabic Typesetting" w:cs="Arabic Typesetting"/>
-          <w:sz w:val="32"/>
-          <w:szCs w:val="32"/>
-          <w:lang w:val="es-PY"/>
-        </w:rPr>
-        <w:t>¡El último paso es incluir esos mensajes flash en la plantilla! La </w:t>
+        <w:t xml:space="preserve">Paso 3: Visualización de mensajes </w:t>
+      </w:r>
+      <w:proofErr w:type="gramStart"/>
+      <w:r>
+        <w:rPr>
+          <w:rFonts w:ascii="Arabic Typesetting" w:hAnsi="Arabic Typesetting" w:cs="Arabic Typesetting"/>
+          <w:sz w:val="32"/>
+          <w:szCs w:val="32"/>
+          <w:lang w:val="es-PY"/>
+        </w:rPr>
+        <w:t>flash</w:t>
+      </w:r>
+      <w:proofErr w:type="gramEnd"/>
+      <w:r>
+        <w:rPr>
+          <w:rFonts w:ascii="Arabic Typesetting" w:hAnsi="Arabic Typesetting" w:cs="Arabic Typesetting"/>
+          <w:sz w:val="32"/>
+          <w:szCs w:val="32"/>
+          <w:lang w:val="es-PY"/>
+        </w:rPr>
+        <w:t xml:space="preserve"> en la plantilla</w:t>
+      </w:r>
+    </w:p>
+    <w:p>
+      <w:pPr>
+        <w:rPr>
+          <w:rFonts w:ascii="Arabic Typesetting" w:hAnsi="Arabic Typesetting" w:cs="Arabic Typesetting"/>
+          <w:sz w:val="32"/>
+          <w:szCs w:val="32"/>
+          <w:lang w:val="es-PY"/>
+        </w:rPr>
+      </w:pPr>
+      <w:r>
+        <w:rPr>
+          <w:rFonts w:ascii="Arabic Typesetting" w:hAnsi="Arabic Typesetting" w:cs="Arabic Typesetting"/>
+          <w:sz w:val="32"/>
+          <w:szCs w:val="32"/>
+          <w:lang w:val="es-PY"/>
+        </w:rPr>
+        <w:t xml:space="preserve">¡El último paso es incluir esos mensajes </w:t>
+      </w:r>
+      <w:proofErr w:type="gramStart"/>
+      <w:r>
+        <w:rPr>
+          <w:rFonts w:ascii="Arabic Typesetting" w:hAnsi="Arabic Typesetting" w:cs="Arabic Typesetting"/>
+          <w:sz w:val="32"/>
+          <w:szCs w:val="32"/>
+          <w:lang w:val="es-PY"/>
+        </w:rPr>
+        <w:t>flash</w:t>
+      </w:r>
+      <w:proofErr w:type="gramEnd"/>
+      <w:r>
+        <w:rPr>
+          <w:rFonts w:ascii="Arabic Typesetting" w:hAnsi="Arabic Typesetting" w:cs="Arabic Typesetting"/>
+          <w:sz w:val="32"/>
+          <w:szCs w:val="32"/>
+          <w:lang w:val="es-PY"/>
+        </w:rPr>
+        <w:t xml:space="preserve"> en la plantilla! La </w:t>
       </w:r>
       <w:hyperlink r:id="rId8" w:tgtFrame="_blank" w:history="1">
         <w:r>
@@ -22346,7 +25241,29 @@
           <w:szCs w:val="21"/>
           <w14:ligatures w14:val="none"/>
         </w:rPr>
-        <w:t>{% with messages = get_flashed_messages() %}     &lt;!-- declara una variable llamada mensajes</w:t>
+        <w:t>{% with messages = get_flashed_</w:t>
+      </w:r>
+      <w:proofErr w:type="gramStart"/>
+      <w:r>
+        <w:rPr>
+          <w:rFonts w:ascii="Consolas" w:eastAsia="Times New Roman" w:hAnsi="Consolas" w:cs="Courier New"/>
+          <w:kern w:val="0"/>
+          <w:sz w:val="21"/>
+          <w:szCs w:val="21"/>
+          <w14:ligatures w14:val="none"/>
+        </w:rPr>
+        <w:t>messages(</w:t>
+      </w:r>
+      <w:proofErr w:type="gramEnd"/>
+      <w:r>
+        <w:rPr>
+          <w:rFonts w:ascii="Consolas" w:eastAsia="Times New Roman" w:hAnsi="Consolas" w:cs="Courier New"/>
+          <w:kern w:val="0"/>
+          <w:sz w:val="21"/>
+          <w:szCs w:val="21"/>
+          <w14:ligatures w14:val="none"/>
+        </w:rPr>
+        <w:t>) %}     &lt;!-- declara una variable llamada mensajes</w:t>
       </w:r>
     </w:p>
     <w:p>
@@ -22399,7 +25316,31 @@
           <w:lang w:val="es-PY"/>
           <w14:ligatures w14:val="none"/>
         </w:rPr>
-        <w:t>{% if messages %}                            &lt;!-- comprobar si hay algún mensaje --&gt;</w:t>
+        <w:t xml:space="preserve">{% if messages </w:t>
+      </w:r>
+      <w:proofErr w:type="gramStart"/>
+      <w:r>
+        <w:rPr>
+          <w:rFonts w:ascii="Consolas" w:eastAsia="Times New Roman" w:hAnsi="Consolas" w:cs="Courier New"/>
+          <w:kern w:val="0"/>
+          <w:sz w:val="21"/>
+          <w:szCs w:val="21"/>
+          <w:lang w:val="es-PY"/>
+          <w14:ligatures w14:val="none"/>
+        </w:rPr>
+        <w:t>%}   </w:t>
+      </w:r>
+      <w:proofErr w:type="gramEnd"/>
+      <w:r>
+        <w:rPr>
+          <w:rFonts w:ascii="Consolas" w:eastAsia="Times New Roman" w:hAnsi="Consolas" w:cs="Courier New"/>
+          <w:kern w:val="0"/>
+          <w:sz w:val="21"/>
+          <w:szCs w:val="21"/>
+          <w:lang w:val="es-PY"/>
+          <w14:ligatures w14:val="none"/>
+        </w:rPr>
+        <w:t>                         &lt;!-- comprobar si hay algún mensaje --&gt;</w:t>
       </w:r>
     </w:p>
     <w:p>
@@ -22451,7 +25392,29 @@
           <w:szCs w:val="21"/>
           <w14:ligatures w14:val="none"/>
         </w:rPr>
-        <w:t>{% for message in messages %}            &lt;!-- recorrer los mensajes --&gt;</w:t>
+        <w:t xml:space="preserve">{% for message in messages </w:t>
+      </w:r>
+      <w:proofErr w:type="gramStart"/>
+      <w:r>
+        <w:rPr>
+          <w:rFonts w:ascii="Consolas" w:eastAsia="Times New Roman" w:hAnsi="Consolas" w:cs="Courier New"/>
+          <w:kern w:val="0"/>
+          <w:sz w:val="21"/>
+          <w:szCs w:val="21"/>
+          <w14:ligatures w14:val="none"/>
+        </w:rPr>
+        <w:t>%}   </w:t>
+      </w:r>
+      <w:proofErr w:type="gramEnd"/>
+      <w:r>
+        <w:rPr>
+          <w:rFonts w:ascii="Consolas" w:eastAsia="Times New Roman" w:hAnsi="Consolas" w:cs="Courier New"/>
+          <w:kern w:val="0"/>
+          <w:sz w:val="21"/>
+          <w:szCs w:val="21"/>
+          <w14:ligatures w14:val="none"/>
+        </w:rPr>
+        <w:t>         &lt;!-- recorrer los mensajes --&gt;</w:t>
       </w:r>
     </w:p>
     <w:p>
@@ -22526,7 +25489,31 @@
           <w:lang w:val="es-PY"/>
           <w14:ligatures w14:val="none"/>
         </w:rPr>
-        <w:t>{{message}}&lt;/p</w:t>
+        <w:t>{{message</w:t>
+      </w:r>
+      <w:proofErr w:type="gramStart"/>
+      <w:r>
+        <w:rPr>
+          <w:rFonts w:ascii="Consolas" w:eastAsia="Times New Roman" w:hAnsi="Consolas" w:cs="Courier New"/>
+          <w:kern w:val="0"/>
+          <w:sz w:val="21"/>
+          <w:szCs w:val="21"/>
+          <w:lang w:val="es-PY"/>
+          <w14:ligatures w14:val="none"/>
+        </w:rPr>
+        <w:t>}}&lt;</w:t>
+      </w:r>
+      <w:proofErr w:type="gramEnd"/>
+      <w:r>
+        <w:rPr>
+          <w:rFonts w:ascii="Consolas" w:eastAsia="Times New Roman" w:hAnsi="Consolas" w:cs="Courier New"/>
+          <w:kern w:val="0"/>
+          <w:sz w:val="21"/>
+          <w:szCs w:val="21"/>
+          <w:lang w:val="es-PY"/>
+          <w14:ligatures w14:val="none"/>
+        </w:rPr>
+        <w:t>/p</w:t>
       </w:r>
       <w:r>
         <w:rPr>
@@ -22828,7 +25815,31 @@
           <w:lang w:val="es-PY"/>
           <w14:ligatures w14:val="none"/>
         </w:rPr>
-        <w:t>r'^[a-zA-Z0-9.+_-]+@[a-zA-Z0-9._-]+\.[a-zA-Z]+$'</w:t>
+        <w:t>r'^[a-zA-Z0-</w:t>
+      </w:r>
+      <w:proofErr w:type="gramStart"/>
+      <w:r>
+        <w:rPr>
+          <w:rFonts w:ascii="Consolas" w:eastAsia="Times New Roman" w:hAnsi="Consolas" w:cs="Courier New"/>
+          <w:kern w:val="0"/>
+          <w:sz w:val="21"/>
+          <w:szCs w:val="21"/>
+          <w:lang w:val="es-PY"/>
+          <w14:ligatures w14:val="none"/>
+        </w:rPr>
+        <w:t>9.+</w:t>
+      </w:r>
+      <w:proofErr w:type="gramEnd"/>
+      <w:r>
+        <w:rPr>
+          <w:rFonts w:ascii="Consolas" w:eastAsia="Times New Roman" w:hAnsi="Consolas" w:cs="Courier New"/>
+          <w:kern w:val="0"/>
+          <w:sz w:val="21"/>
+          <w:szCs w:val="21"/>
+          <w:lang w:val="es-PY"/>
+          <w14:ligatures w14:val="none"/>
+        </w:rPr>
+        <w:t>_-]+@[a-zA-Z0-9._-]+\.[a-zA-Z]+$'</w:t>
       </w:r>
     </w:p>
     <w:p>
@@ -23018,7 +26029,29 @@
           <w:szCs w:val="21"/>
           <w14:ligatures w14:val="none"/>
         </w:rPr>
-        <w:t xml:space="preserve">EMAIL_REGEX = re.compile(r'^[a-zA-Z0-9.+_-]+@[a-zA-Z0-9._-]+\.[a-zA-Z]+$') </w:t>
+        <w:t xml:space="preserve">EMAIL_REGEX = </w:t>
+      </w:r>
+      <w:proofErr w:type="gramStart"/>
+      <w:r>
+        <w:rPr>
+          <w:rFonts w:ascii="Consolas" w:eastAsia="Times New Roman" w:hAnsi="Consolas" w:cs="Courier New"/>
+          <w:kern w:val="0"/>
+          <w:sz w:val="21"/>
+          <w:szCs w:val="21"/>
+          <w14:ligatures w14:val="none"/>
+        </w:rPr>
+        <w:t>re.compile</w:t>
+      </w:r>
+      <w:proofErr w:type="gramEnd"/>
+      <w:r>
+        <w:rPr>
+          <w:rFonts w:ascii="Consolas" w:eastAsia="Times New Roman" w:hAnsi="Consolas" w:cs="Courier New"/>
+          <w:kern w:val="0"/>
+          <w:sz w:val="21"/>
+          <w:szCs w:val="21"/>
+          <w14:ligatures w14:val="none"/>
+        </w:rPr>
+        <w:t xml:space="preserve">(r'^[a-zA-Z0-9.+_-]+@[a-zA-Z0-9._-]+\.[a-zA-Z]+$') </w:t>
       </w:r>
     </w:p>
     <w:p>
@@ -23163,7 +26196,29 @@
           <w:szCs w:val="21"/>
           <w14:ligatures w14:val="none"/>
         </w:rPr>
-        <w:t xml:space="preserve"> validate_user( user ):</w:t>
+        <w:t xml:space="preserve"> validate_</w:t>
+      </w:r>
+      <w:proofErr w:type="gramStart"/>
+      <w:r>
+        <w:rPr>
+          <w:rFonts w:ascii="Consolas" w:eastAsia="Times New Roman" w:hAnsi="Consolas" w:cs="Courier New"/>
+          <w:kern w:val="0"/>
+          <w:sz w:val="21"/>
+          <w:szCs w:val="21"/>
+          <w14:ligatures w14:val="none"/>
+        </w:rPr>
+        <w:t>user( user</w:t>
+      </w:r>
+      <w:proofErr w:type="gramEnd"/>
+      <w:r>
+        <w:rPr>
+          <w:rFonts w:ascii="Consolas" w:eastAsia="Times New Roman" w:hAnsi="Consolas" w:cs="Courier New"/>
+          <w:kern w:val="0"/>
+          <w:sz w:val="21"/>
+          <w:szCs w:val="21"/>
+          <w14:ligatures w14:val="none"/>
+        </w:rPr>
+        <w:t xml:space="preserve"> ):</w:t>
       </w:r>
     </w:p>
     <w:p>
@@ -23352,7 +26407,29 @@
           <w:szCs w:val="21"/>
           <w14:ligatures w14:val="none"/>
         </w:rPr>
-        <w:t xml:space="preserve">            flash("Invalid email address!")</w:t>
+        <w:t xml:space="preserve">            </w:t>
+      </w:r>
+      <w:proofErr w:type="gramStart"/>
+      <w:r>
+        <w:rPr>
+          <w:rFonts w:ascii="Consolas" w:eastAsia="Times New Roman" w:hAnsi="Consolas" w:cs="Courier New"/>
+          <w:kern w:val="0"/>
+          <w:sz w:val="21"/>
+          <w:szCs w:val="21"/>
+          <w14:ligatures w14:val="none"/>
+        </w:rPr>
+        <w:t>flash(</w:t>
+      </w:r>
+      <w:proofErr w:type="gramEnd"/>
+      <w:r>
+        <w:rPr>
+          <w:rFonts w:ascii="Consolas" w:eastAsia="Times New Roman" w:hAnsi="Consolas" w:cs="Courier New"/>
+          <w:kern w:val="0"/>
+          <w:sz w:val="21"/>
+          <w:szCs w:val="21"/>
+          <w14:ligatures w14:val="none"/>
+        </w:rPr>
+        <w:t>"Invalid email address!")</w:t>
       </w:r>
     </w:p>
     <w:p>
@@ -23465,7 +26542,27 @@
           <w:szCs w:val="32"/>
           <w:lang w:val="es-PY"/>
         </w:rPr>
-        <w:t>El objeto EMAIL_REGEX tiene un método llamado .match() que devolverá </w:t>
+        <w:t xml:space="preserve">El objeto EMAIL_REGEX tiene un método </w:t>
+      </w:r>
+      <w:proofErr w:type="gramStart"/>
+      <w:r>
+        <w:rPr>
+          <w:rFonts w:ascii="Arabic Typesetting" w:hAnsi="Arabic Typesetting" w:cs="Arabic Typesetting"/>
+          <w:sz w:val="32"/>
+          <w:szCs w:val="32"/>
+          <w:lang w:val="es-PY"/>
+        </w:rPr>
+        <w:t>llamado .match</w:t>
+      </w:r>
+      <w:proofErr w:type="gramEnd"/>
+      <w:r>
+        <w:rPr>
+          <w:rFonts w:ascii="Arabic Typesetting" w:hAnsi="Arabic Typesetting" w:cs="Arabic Typesetting"/>
+          <w:sz w:val="32"/>
+          <w:szCs w:val="32"/>
+          <w:lang w:val="es-PY"/>
+        </w:rPr>
+        <w:t>() que devolverá </w:t>
       </w:r>
       <w:r>
         <w:rPr>
@@ -23555,7 +26652,29 @@
           <w:szCs w:val="21"/>
           <w14:ligatures w14:val="none"/>
         </w:rPr>
-        <w:t>from flask_app.models.user import User</w:t>
+        <w:t>from flask_</w:t>
+      </w:r>
+      <w:proofErr w:type="gramStart"/>
+      <w:r>
+        <w:rPr>
+          <w:rFonts w:ascii="Consolas" w:eastAsia="Times New Roman" w:hAnsi="Consolas" w:cs="Courier New"/>
+          <w:kern w:val="0"/>
+          <w:sz w:val="21"/>
+          <w:szCs w:val="21"/>
+          <w14:ligatures w14:val="none"/>
+        </w:rPr>
+        <w:t>app.models</w:t>
+      </w:r>
+      <w:proofErr w:type="gramEnd"/>
+      <w:r>
+        <w:rPr>
+          <w:rFonts w:ascii="Consolas" w:eastAsia="Times New Roman" w:hAnsi="Consolas" w:cs="Courier New"/>
+          <w:kern w:val="0"/>
+          <w:sz w:val="21"/>
+          <w:szCs w:val="21"/>
+          <w14:ligatures w14:val="none"/>
+        </w:rPr>
+        <w:t>.user import User</w:t>
       </w:r>
     </w:p>
     <w:p>
@@ -23596,7 +26715,29 @@
           <w:szCs w:val="21"/>
           <w14:ligatures w14:val="none"/>
         </w:rPr>
-        <w:t>@app.route('/register', methods=['POST'])</w:t>
+        <w:t>@</w:t>
+      </w:r>
+      <w:proofErr w:type="gramStart"/>
+      <w:r>
+        <w:rPr>
+          <w:rFonts w:ascii="Consolas" w:eastAsia="Times New Roman" w:hAnsi="Consolas" w:cs="Courier New"/>
+          <w:kern w:val="0"/>
+          <w:sz w:val="21"/>
+          <w:szCs w:val="21"/>
+          <w14:ligatures w14:val="none"/>
+        </w:rPr>
+        <w:t>app.route</w:t>
+      </w:r>
+      <w:proofErr w:type="gramEnd"/>
+      <w:r>
+        <w:rPr>
+          <w:rFonts w:ascii="Consolas" w:eastAsia="Times New Roman" w:hAnsi="Consolas" w:cs="Courier New"/>
+          <w:kern w:val="0"/>
+          <w:sz w:val="21"/>
+          <w:szCs w:val="21"/>
+          <w14:ligatures w14:val="none"/>
+        </w:rPr>
+        <w:t>('/register', methods=['POST'])</w:t>
       </w:r>
     </w:p>
     <w:p>
@@ -23649,7 +26790,29 @@
           <w:szCs w:val="21"/>
           <w14:ligatures w14:val="none"/>
         </w:rPr>
-        <w:t xml:space="preserve"> register():</w:t>
+        <w:t xml:space="preserve"> </w:t>
+      </w:r>
+      <w:proofErr w:type="gramStart"/>
+      <w:r>
+        <w:rPr>
+          <w:rFonts w:ascii="Consolas" w:eastAsia="Times New Roman" w:hAnsi="Consolas" w:cs="Courier New"/>
+          <w:kern w:val="0"/>
+          <w:sz w:val="21"/>
+          <w:szCs w:val="21"/>
+          <w14:ligatures w14:val="none"/>
+        </w:rPr>
+        <w:t>register(</w:t>
+      </w:r>
+      <w:proofErr w:type="gramEnd"/>
+      <w:r>
+        <w:rPr>
+          <w:rFonts w:ascii="Consolas" w:eastAsia="Times New Roman" w:hAnsi="Consolas" w:cs="Courier New"/>
+          <w:kern w:val="0"/>
+          <w:sz w:val="21"/>
+          <w:szCs w:val="21"/>
+          <w14:ligatures w14:val="none"/>
+        </w:rPr>
+        <w:t>):</w:t>
       </w:r>
     </w:p>
     <w:p>
@@ -23690,7 +26853,29 @@
           <w:szCs w:val="21"/>
           <w14:ligatures w14:val="none"/>
         </w:rPr>
-        <w:t>    if not User.validate_user(request.form):</w:t>
+        <w:t>    if not User.validate_user(</w:t>
+      </w:r>
+      <w:proofErr w:type="gramStart"/>
+      <w:r>
+        <w:rPr>
+          <w:rFonts w:ascii="Consolas" w:eastAsia="Times New Roman" w:hAnsi="Consolas" w:cs="Courier New"/>
+          <w:kern w:val="0"/>
+          <w:sz w:val="21"/>
+          <w:szCs w:val="21"/>
+          <w14:ligatures w14:val="none"/>
+        </w:rPr>
+        <w:t>request.form</w:t>
+      </w:r>
+      <w:proofErr w:type="gramEnd"/>
+      <w:r>
+        <w:rPr>
+          <w:rFonts w:ascii="Consolas" w:eastAsia="Times New Roman" w:hAnsi="Consolas" w:cs="Courier New"/>
+          <w:kern w:val="0"/>
+          <w:sz w:val="21"/>
+          <w:szCs w:val="21"/>
+          <w14:ligatures w14:val="none"/>
+        </w:rPr>
+        <w:t>):</w:t>
       </w:r>
     </w:p>
     <w:p>
@@ -23786,7 +26971,31 @@
           <w:lang w:val="es-PY"/>
           <w14:ligatures w14:val="none"/>
         </w:rPr>
-        <w:t>        return redirect('/')</w:t>
+        <w:t xml:space="preserve">        return </w:t>
+      </w:r>
+      <w:proofErr w:type="gramStart"/>
+      <w:r>
+        <w:rPr>
+          <w:rFonts w:ascii="Consolas" w:eastAsia="Times New Roman" w:hAnsi="Consolas" w:cs="Courier New"/>
+          <w:kern w:val="0"/>
+          <w:sz w:val="21"/>
+          <w:szCs w:val="21"/>
+          <w:lang w:val="es-PY"/>
+          <w14:ligatures w14:val="none"/>
+        </w:rPr>
+        <w:t>redirect(</w:t>
+      </w:r>
+      <w:proofErr w:type="gramEnd"/>
+      <w:r>
+        <w:rPr>
+          <w:rFonts w:ascii="Consolas" w:eastAsia="Times New Roman" w:hAnsi="Consolas" w:cs="Courier New"/>
+          <w:kern w:val="0"/>
+          <w:sz w:val="21"/>
+          <w:szCs w:val="21"/>
+          <w:lang w:val="es-PY"/>
+          <w14:ligatures w14:val="none"/>
+        </w:rPr>
+        <w:t>'/')</w:t>
       </w:r>
     </w:p>
     <w:p>
@@ -23891,7 +27100,27 @@
           <w:szCs w:val="32"/>
           <w:lang w:val="es-PY"/>
         </w:rPr>
-        <w:t>Mensajes flash con categorías</w:t>
+        <w:t xml:space="preserve">Mensajes </w:t>
+      </w:r>
+      <w:proofErr w:type="gramStart"/>
+      <w:r>
+        <w:rPr>
+          <w:rFonts w:ascii="Arabic Typesetting" w:hAnsi="Arabic Typesetting" w:cs="Arabic Typesetting"/>
+          <w:sz w:val="32"/>
+          <w:szCs w:val="32"/>
+          <w:lang w:val="es-PY"/>
+        </w:rPr>
+        <w:t>flash</w:t>
+      </w:r>
+      <w:proofErr w:type="gramEnd"/>
+      <w:r>
+        <w:rPr>
+          <w:rFonts w:ascii="Arabic Typesetting" w:hAnsi="Arabic Typesetting" w:cs="Arabic Typesetting"/>
+          <w:sz w:val="32"/>
+          <w:szCs w:val="32"/>
+          <w:lang w:val="es-PY"/>
+        </w:rPr>
+        <w:t xml:space="preserve"> con categorías</w:t>
       </w:r>
     </w:p>
     <w:p>
@@ -23930,24 +27159,74 @@
           <w:szCs w:val="32"/>
           <w:lang w:val="es-PY"/>
         </w:rPr>
-        <w:t> los mensajes flash con diferentes etiquetas o buckets (cubos). Podemos utilizar categorías pasando un segundo argumento en la función flash: </w:t>
-      </w:r>
-    </w:p>
-    <w:p>
-      <w:pPr>
-        <w:rPr>
-          <w:rFonts w:ascii="Arabic Typesetting" w:hAnsi="Arabic Typesetting" w:cs="Arabic Typesetting"/>
-          <w:sz w:val="32"/>
-          <w:szCs w:val="32"/>
-        </w:rPr>
-      </w:pPr>
-      <w:r>
-        <w:rPr>
-          <w:rFonts w:ascii="Arabic Typesetting" w:hAnsi="Arabic Typesetting" w:cs="Arabic Typesetting"/>
-          <w:sz w:val="32"/>
-          <w:szCs w:val="32"/>
-        </w:rPr>
-        <w:t>flash("Email cannot be blank!", 'email')</w:t>
+        <w:t xml:space="preserve"> los mensajes </w:t>
+      </w:r>
+      <w:proofErr w:type="gramStart"/>
+      <w:r>
+        <w:rPr>
+          <w:rFonts w:ascii="Arabic Typesetting" w:hAnsi="Arabic Typesetting" w:cs="Arabic Typesetting"/>
+          <w:sz w:val="32"/>
+          <w:szCs w:val="32"/>
+          <w:lang w:val="es-PY"/>
+        </w:rPr>
+        <w:t>flash</w:t>
+      </w:r>
+      <w:proofErr w:type="gramEnd"/>
+      <w:r>
+        <w:rPr>
+          <w:rFonts w:ascii="Arabic Typesetting" w:hAnsi="Arabic Typesetting" w:cs="Arabic Typesetting"/>
+          <w:sz w:val="32"/>
+          <w:szCs w:val="32"/>
+          <w:lang w:val="es-PY"/>
+        </w:rPr>
+        <w:t xml:space="preserve"> con diferentes etiquetas o buckets (cubos). Podemos utilizar categorías pasando un segundo argumento en la función </w:t>
+      </w:r>
+      <w:proofErr w:type="gramStart"/>
+      <w:r>
+        <w:rPr>
+          <w:rFonts w:ascii="Arabic Typesetting" w:hAnsi="Arabic Typesetting" w:cs="Arabic Typesetting"/>
+          <w:sz w:val="32"/>
+          <w:szCs w:val="32"/>
+          <w:lang w:val="es-PY"/>
+        </w:rPr>
+        <w:t>flash</w:t>
+      </w:r>
+      <w:proofErr w:type="gramEnd"/>
+      <w:r>
+        <w:rPr>
+          <w:rFonts w:ascii="Arabic Typesetting" w:hAnsi="Arabic Typesetting" w:cs="Arabic Typesetting"/>
+          <w:sz w:val="32"/>
+          <w:szCs w:val="32"/>
+          <w:lang w:val="es-PY"/>
+        </w:rPr>
+        <w:t>: </w:t>
+      </w:r>
+    </w:p>
+    <w:p>
+      <w:pPr>
+        <w:rPr>
+          <w:rFonts w:ascii="Arabic Typesetting" w:hAnsi="Arabic Typesetting" w:cs="Arabic Typesetting"/>
+          <w:sz w:val="32"/>
+          <w:szCs w:val="32"/>
+        </w:rPr>
+      </w:pPr>
+      <w:proofErr w:type="gramStart"/>
+      <w:r>
+        <w:rPr>
+          <w:rFonts w:ascii="Arabic Typesetting" w:hAnsi="Arabic Typesetting" w:cs="Arabic Typesetting"/>
+          <w:sz w:val="32"/>
+          <w:szCs w:val="32"/>
+        </w:rPr>
+        <w:t>flash(</w:t>
+      </w:r>
+      <w:proofErr w:type="gramEnd"/>
+      <w:r>
+        <w:rPr>
+          <w:rFonts w:ascii="Arabic Typesetting" w:hAnsi="Arabic Typesetting" w:cs="Arabic Typesetting"/>
+          <w:sz w:val="32"/>
+          <w:szCs w:val="32"/>
+        </w:rPr>
+        <w:t>"Email cannot be blank!", 'email')</w:t>
       </w:r>
     </w:p>
     <w:p>
@@ -23997,52 +27276,9 @@
             <w:szCs w:val="32"/>
             <w:lang w:val="es-PY"/>
           </w:rPr>
-          <w:t>documentación sobre mensajes flash con categorías</w:t>
+          <w:t xml:space="preserve">documentación sobre mensajes </w:t>
         </w:r>
-      </w:hyperlink>
-      <w:r>
-        <w:rPr>
-          <w:rFonts w:ascii="Arabic Typesetting" w:hAnsi="Arabic Typesetting" w:cs="Arabic Typesetting"/>
-          <w:sz w:val="32"/>
-          <w:szCs w:val="32"/>
-          <w:lang w:val="es-PY"/>
-        </w:rPr>
-        <w:t>, donde puedes obtener más información sobre ellos, incluido cómo mostrarlos en plantillas.</w:t>
-      </w:r>
-    </w:p>
-    <w:p>
-      <w:pPr>
-        <w:rPr>
-          <w:rFonts w:ascii="Arabic Typesetting" w:hAnsi="Arabic Typesetting" w:cs="Arabic Typesetting"/>
-          <w:sz w:val="32"/>
-          <w:szCs w:val="32"/>
-          <w:lang w:val="es-PY"/>
-        </w:rPr>
-      </w:pPr>
-      <w:r>
-        <w:rPr>
-          <w:rFonts w:ascii="Arabic Typesetting" w:hAnsi="Arabic Typesetting" w:cs="Arabic Typesetting"/>
-          <w:sz w:val="32"/>
-          <w:szCs w:val="32"/>
-          <w:lang w:val="es-PY"/>
-        </w:rPr>
-        <w:t>Otras herramientas de validación útiles:</w:t>
-      </w:r>
-    </w:p>
-    <w:p>
-      <w:pPr>
-        <w:numPr>
-          <w:ilvl w:val="0"/>
-          <w:numId w:val="14"/>
-        </w:numPr>
-        <w:rPr>
-          <w:rFonts w:ascii="Arabic Typesetting" w:hAnsi="Arabic Typesetting" w:cs="Arabic Typesetting"/>
-          <w:sz w:val="32"/>
-          <w:szCs w:val="32"/>
-          <w:lang w:val="es-PY"/>
-        </w:rPr>
-      </w:pPr>
-      <w:hyperlink r:id="rId10" w:anchor="str.isalpha" w:tgtFrame="_blank" w:history="1">
+        <w:proofErr w:type="gramStart"/>
         <w:r>
           <w:rPr>
             <w:rStyle w:val="Hyperlink"/>
@@ -24051,7 +27287,84 @@
             <w:szCs w:val="32"/>
             <w:lang w:val="es-PY"/>
           </w:rPr>
-          <w:t>str.isalpha()</w:t>
+          <w:t>flash</w:t>
+        </w:r>
+        <w:proofErr w:type="gramEnd"/>
+        <w:r>
+          <w:rPr>
+            <w:rStyle w:val="Hyperlink"/>
+            <w:rFonts w:ascii="Arabic Typesetting" w:hAnsi="Arabic Typesetting" w:cs="Arabic Typesetting"/>
+            <w:sz w:val="32"/>
+            <w:szCs w:val="32"/>
+            <w:lang w:val="es-PY"/>
+          </w:rPr>
+          <w:t xml:space="preserve"> con categorías</w:t>
+        </w:r>
+      </w:hyperlink>
+      <w:r>
+        <w:rPr>
+          <w:rFonts w:ascii="Arabic Typesetting" w:hAnsi="Arabic Typesetting" w:cs="Arabic Typesetting"/>
+          <w:sz w:val="32"/>
+          <w:szCs w:val="32"/>
+          <w:lang w:val="es-PY"/>
+        </w:rPr>
+        <w:t>, donde puedes obtener más información sobre ellos, incluido cómo mostrarlos en plantillas.</w:t>
+      </w:r>
+    </w:p>
+    <w:p>
+      <w:pPr>
+        <w:rPr>
+          <w:rFonts w:ascii="Arabic Typesetting" w:hAnsi="Arabic Typesetting" w:cs="Arabic Typesetting"/>
+          <w:sz w:val="32"/>
+          <w:szCs w:val="32"/>
+          <w:lang w:val="es-PY"/>
+        </w:rPr>
+      </w:pPr>
+      <w:r>
+        <w:rPr>
+          <w:rFonts w:ascii="Arabic Typesetting" w:hAnsi="Arabic Typesetting" w:cs="Arabic Typesetting"/>
+          <w:sz w:val="32"/>
+          <w:szCs w:val="32"/>
+          <w:lang w:val="es-PY"/>
+        </w:rPr>
+        <w:t>Otras herramientas de validación útiles:</w:t>
+      </w:r>
+    </w:p>
+    <w:p>
+      <w:pPr>
+        <w:numPr>
+          <w:ilvl w:val="0"/>
+          <w:numId w:val="14"/>
+        </w:numPr>
+        <w:rPr>
+          <w:rFonts w:ascii="Arabic Typesetting" w:hAnsi="Arabic Typesetting" w:cs="Arabic Typesetting"/>
+          <w:sz w:val="32"/>
+          <w:szCs w:val="32"/>
+          <w:lang w:val="es-PY"/>
+        </w:rPr>
+      </w:pPr>
+      <w:hyperlink r:id="rId10" w:anchor="str.isalpha" w:tgtFrame="_blank" w:history="1">
+        <w:proofErr w:type="gramStart"/>
+        <w:r>
+          <w:rPr>
+            <w:rStyle w:val="Hyperlink"/>
+            <w:rFonts w:ascii="Arabic Typesetting" w:hAnsi="Arabic Typesetting" w:cs="Arabic Typesetting"/>
+            <w:sz w:val="32"/>
+            <w:szCs w:val="32"/>
+            <w:lang w:val="es-PY"/>
+          </w:rPr>
+          <w:t>str.isalpha</w:t>
+        </w:r>
+        <w:proofErr w:type="gramEnd"/>
+        <w:r>
+          <w:rPr>
+            <w:rStyle w:val="Hyperlink"/>
+            <w:rFonts w:ascii="Arabic Typesetting" w:hAnsi="Arabic Typesetting" w:cs="Arabic Typesetting"/>
+            <w:sz w:val="32"/>
+            <w:szCs w:val="32"/>
+            <w:lang w:val="es-PY"/>
+          </w:rPr>
+          <w:t>()</w:t>
         </w:r>
       </w:hyperlink>
       <w:r>
@@ -24102,6 +27415,7 @@
         </w:rPr>
       </w:pPr>
       <w:hyperlink r:id="rId12" w:anchor="time.strptime" w:tgtFrame="_blank" w:history="1">
+        <w:proofErr w:type="gramStart"/>
         <w:r>
           <w:rPr>
             <w:rStyle w:val="Hyperlink"/>
@@ -24110,7 +27424,18 @@
             <w:szCs w:val="32"/>
             <w:lang w:val="es-PY"/>
           </w:rPr>
-          <w:t>time.strptime(string,format)</w:t>
+          <w:t>time.strptime</w:t>
+        </w:r>
+        <w:proofErr w:type="gramEnd"/>
+        <w:r>
+          <w:rPr>
+            <w:rStyle w:val="Hyperlink"/>
+            <w:rFonts w:ascii="Arabic Typesetting" w:hAnsi="Arabic Typesetting" w:cs="Arabic Typesetting"/>
+            <w:sz w:val="32"/>
+            <w:szCs w:val="32"/>
+            <w:lang w:val="es-PY"/>
+          </w:rPr>
+          <w:t>(string,format)</w:t>
         </w:r>
       </w:hyperlink>
       <w:r>
@@ -24410,7 +27735,31 @@
           <w:lang w:val="es-PY"/>
           <w14:ligatures w14:val="none"/>
         </w:rPr>
-        <w:t>bcrypt = Bcrypt(app)     # estamos creando un objeto llamado bcrypt,</w:t>
+        <w:t>bcrypt = Bcrypt(</w:t>
+      </w:r>
+      <w:proofErr w:type="gramStart"/>
+      <w:r>
+        <w:rPr>
+          <w:rFonts w:ascii="Consolas" w:eastAsia="Times New Roman" w:hAnsi="Consolas" w:cs="Courier New"/>
+          <w:kern w:val="0"/>
+          <w:sz w:val="21"/>
+          <w:szCs w:val="21"/>
+          <w:lang w:val="es-PY"/>
+          <w14:ligatures w14:val="none"/>
+        </w:rPr>
+        <w:t xml:space="preserve">app)   </w:t>
+      </w:r>
+      <w:proofErr w:type="gramEnd"/>
+      <w:r>
+        <w:rPr>
+          <w:rFonts w:ascii="Consolas" w:eastAsia="Times New Roman" w:hAnsi="Consolas" w:cs="Courier New"/>
+          <w:kern w:val="0"/>
+          <w:sz w:val="21"/>
+          <w:szCs w:val="21"/>
+          <w:lang w:val="es-PY"/>
+          <w14:ligatures w14:val="none"/>
+        </w:rPr>
+        <w:t xml:space="preserve">  # estamos creando un objeto llamado bcrypt,</w:t>
       </w:r>
     </w:p>
     <w:p>
@@ -24510,13 +27859,23 @@
           <w:szCs w:val="32"/>
         </w:rPr>
       </w:pPr>
-      <w:r>
-        <w:rPr>
-          <w:rFonts w:ascii="Arabic Typesetting" w:hAnsi="Arabic Typesetting" w:cs="Arabic Typesetting"/>
-          <w:sz w:val="32"/>
-          <w:szCs w:val="32"/>
-        </w:rPr>
-        <w:t>bcrypt.generate_password_hash(</w:t>
+      <w:proofErr w:type="gramStart"/>
+      <w:r>
+        <w:rPr>
+          <w:rFonts w:ascii="Arabic Typesetting" w:hAnsi="Arabic Typesetting" w:cs="Arabic Typesetting"/>
+          <w:sz w:val="32"/>
+          <w:szCs w:val="32"/>
+        </w:rPr>
+        <w:t>bcrypt.generate</w:t>
+      </w:r>
+      <w:proofErr w:type="gramEnd"/>
+      <w:r>
+        <w:rPr>
+          <w:rFonts w:ascii="Arabic Typesetting" w:hAnsi="Arabic Typesetting" w:cs="Arabic Typesetting"/>
+          <w:sz w:val="32"/>
+          <w:szCs w:val="32"/>
+        </w:rPr>
+        <w:t>_password_hash(</w:t>
       </w:r>
       <w:r>
         <w:rPr>
@@ -24585,32 +27944,62 @@
           <w:szCs w:val="32"/>
         </w:rPr>
       </w:pPr>
-      <w:r>
-        <w:rPr>
-          <w:rFonts w:ascii="Arabic Typesetting" w:hAnsi="Arabic Typesetting" w:cs="Arabic Typesetting"/>
-          <w:sz w:val="32"/>
-          <w:szCs w:val="32"/>
-        </w:rPr>
-        <w:t>bcrypt.check_password_hash(hashed_password, password_string)</w:t>
-      </w:r>
-    </w:p>
-    <w:p>
-      <w:pPr>
-        <w:rPr>
-          <w:rFonts w:ascii="Arabic Typesetting" w:hAnsi="Arabic Typesetting" w:cs="Arabic Typesetting"/>
-          <w:sz w:val="32"/>
-          <w:szCs w:val="32"/>
-          <w:lang w:val="es-PY"/>
-        </w:rPr>
-      </w:pPr>
-      <w:r>
-        <w:rPr>
-          <w:rFonts w:ascii="Arabic Typesetting" w:hAnsi="Arabic Typesetting" w:cs="Arabic Typesetting"/>
-          <w:sz w:val="32"/>
-          <w:szCs w:val="32"/>
-          <w:lang w:val="es-PY"/>
-        </w:rPr>
-        <w:t xml:space="preserve">Exploremos el método generate_password_hash().Si le pasamos una cadena e imprimimos el resultado, es posible que veamos algo como esto: </w:t>
+      <w:proofErr w:type="gramStart"/>
+      <w:r>
+        <w:rPr>
+          <w:rFonts w:ascii="Arabic Typesetting" w:hAnsi="Arabic Typesetting" w:cs="Arabic Typesetting"/>
+          <w:sz w:val="32"/>
+          <w:szCs w:val="32"/>
+        </w:rPr>
+        <w:t>bcrypt.check</w:t>
+      </w:r>
+      <w:proofErr w:type="gramEnd"/>
+      <w:r>
+        <w:rPr>
+          <w:rFonts w:ascii="Arabic Typesetting" w:hAnsi="Arabic Typesetting" w:cs="Arabic Typesetting"/>
+          <w:sz w:val="32"/>
+          <w:szCs w:val="32"/>
+        </w:rPr>
+        <w:t>_password_hash(hashed_password, password_string)</w:t>
+      </w:r>
+    </w:p>
+    <w:p>
+      <w:pPr>
+        <w:rPr>
+          <w:rFonts w:ascii="Arabic Typesetting" w:hAnsi="Arabic Typesetting" w:cs="Arabic Typesetting"/>
+          <w:sz w:val="32"/>
+          <w:szCs w:val="32"/>
+          <w:lang w:val="es-PY"/>
+        </w:rPr>
+      </w:pPr>
+      <w:r>
+        <w:rPr>
+          <w:rFonts w:ascii="Arabic Typesetting" w:hAnsi="Arabic Typesetting" w:cs="Arabic Typesetting"/>
+          <w:sz w:val="32"/>
+          <w:szCs w:val="32"/>
+          <w:lang w:val="es-PY"/>
+        </w:rPr>
+        <w:t>Exploremos el método generate_password_</w:t>
+      </w:r>
+      <w:proofErr w:type="gramStart"/>
+      <w:r>
+        <w:rPr>
+          <w:rFonts w:ascii="Arabic Typesetting" w:hAnsi="Arabic Typesetting" w:cs="Arabic Typesetting"/>
+          <w:sz w:val="32"/>
+          <w:szCs w:val="32"/>
+          <w:lang w:val="es-PY"/>
+        </w:rPr>
+        <w:t>hash(</w:t>
+      </w:r>
+      <w:proofErr w:type="gramEnd"/>
+      <w:r>
+        <w:rPr>
+          <w:rFonts w:ascii="Arabic Typesetting" w:hAnsi="Arabic Typesetting" w:cs="Arabic Typesetting"/>
+          <w:sz w:val="32"/>
+          <w:szCs w:val="32"/>
+          <w:lang w:val="es-PY"/>
+        </w:rPr>
+        <w:t xml:space="preserve">).Si le pasamos una cadena e imprimimos el resultado, es posible que veamos algo como esto: </w:t>
       </w:r>
     </w:p>
     <w:p>
@@ -24649,7 +28038,27 @@
           <w:szCs w:val="32"/>
           <w:lang w:val="es-PY"/>
         </w:rPr>
-        <w:t>A continuación, cuando queremos verificar la contraseña de un usuario, vamos a compararla con el hash que hemos asociado a ese usuario en la base de datos. Pasamos tanto el hash y la contraseña proporcionada a check_password_hash(). Bcrypt extrae la sal a partir del hash y la aplica a la contraseña proporcionada, la cifra con hash, y compara el resultado con el hash guardado. Si coinciden, devuelve True. Si no, devuelve False.</w:t>
+        <w:t>A continuación, cuando queremos verificar la contraseña de un usuario, vamos a compararla con el hash que hemos asociado a ese usuario en la base de datos. Pasamos tanto el hash y la contraseña proporcionada a check_password_</w:t>
+      </w:r>
+      <w:proofErr w:type="gramStart"/>
+      <w:r>
+        <w:rPr>
+          <w:rFonts w:ascii="Arabic Typesetting" w:hAnsi="Arabic Typesetting" w:cs="Arabic Typesetting"/>
+          <w:sz w:val="32"/>
+          <w:szCs w:val="32"/>
+          <w:lang w:val="es-PY"/>
+        </w:rPr>
+        <w:t>hash(</w:t>
+      </w:r>
+      <w:proofErr w:type="gramEnd"/>
+      <w:r>
+        <w:rPr>
+          <w:rFonts w:ascii="Arabic Typesetting" w:hAnsi="Arabic Typesetting" w:cs="Arabic Typesetting"/>
+          <w:sz w:val="32"/>
+          <w:szCs w:val="32"/>
+          <w:lang w:val="es-PY"/>
+        </w:rPr>
+        <w:t>). Bcrypt extrae la sal a partir del hash y la aplica a la contraseña proporcionada, la cifra con hash, y compara el resultado con el hash guardado. Si coinciden, devuelve True. Si no, devuelve False.</w:t>
       </w:r>
     </w:p>
     <w:p>
@@ -24881,7 +28290,29 @@
           <w:szCs w:val="21"/>
           <w14:ligatures w14:val="none"/>
         </w:rPr>
-        <w:t>@app.route('/register/user', methods=['POST'])</w:t>
+        <w:t>@</w:t>
+      </w:r>
+      <w:proofErr w:type="gramStart"/>
+      <w:r>
+        <w:rPr>
+          <w:rFonts w:ascii="Consolas" w:eastAsia="Times New Roman" w:hAnsi="Consolas" w:cs="Courier New"/>
+          <w:kern w:val="0"/>
+          <w:sz w:val="21"/>
+          <w:szCs w:val="21"/>
+          <w14:ligatures w14:val="none"/>
+        </w:rPr>
+        <w:t>app.route</w:t>
+      </w:r>
+      <w:proofErr w:type="gramEnd"/>
+      <w:r>
+        <w:rPr>
+          <w:rFonts w:ascii="Consolas" w:eastAsia="Times New Roman" w:hAnsi="Consolas" w:cs="Courier New"/>
+          <w:kern w:val="0"/>
+          <w:sz w:val="21"/>
+          <w:szCs w:val="21"/>
+          <w14:ligatures w14:val="none"/>
+        </w:rPr>
+        <w:t>('/register/user', methods=['POST'])</w:t>
       </w:r>
     </w:p>
     <w:p>
@@ -24937,7 +28368,31 @@
           <w:lang w:val="es-PY"/>
           <w14:ligatures w14:val="none"/>
         </w:rPr>
-        <w:t xml:space="preserve"> register():</w:t>
+        <w:t xml:space="preserve"> </w:t>
+      </w:r>
+      <w:proofErr w:type="gramStart"/>
+      <w:r>
+        <w:rPr>
+          <w:rFonts w:ascii="Consolas" w:eastAsia="Times New Roman" w:hAnsi="Consolas" w:cs="Courier New"/>
+          <w:kern w:val="0"/>
+          <w:sz w:val="21"/>
+          <w:szCs w:val="21"/>
+          <w:lang w:val="es-PY"/>
+          <w14:ligatures w14:val="none"/>
+        </w:rPr>
+        <w:t>register(</w:t>
+      </w:r>
+      <w:proofErr w:type="gramEnd"/>
+      <w:r>
+        <w:rPr>
+          <w:rFonts w:ascii="Consolas" w:eastAsia="Times New Roman" w:hAnsi="Consolas" w:cs="Courier New"/>
+          <w:kern w:val="0"/>
+          <w:sz w:val="21"/>
+          <w:szCs w:val="21"/>
+          <w:lang w:val="es-PY"/>
+          <w14:ligatures w14:val="none"/>
+        </w:rPr>
+        <w:t>):</w:t>
       </w:r>
     </w:p>
     <w:p>
@@ -25073,7 +28528,29 @@
           <w:szCs w:val="21"/>
           <w14:ligatures w14:val="none"/>
         </w:rPr>
-        <w:t>    pw_hash = bcrypt.generate_password_hash(request.form['password'])</w:t>
+        <w:t xml:space="preserve">    pw_hash = </w:t>
+      </w:r>
+      <w:proofErr w:type="gramStart"/>
+      <w:r>
+        <w:rPr>
+          <w:rFonts w:ascii="Consolas" w:eastAsia="Times New Roman" w:hAnsi="Consolas" w:cs="Courier New"/>
+          <w:kern w:val="0"/>
+          <w:sz w:val="21"/>
+          <w:szCs w:val="21"/>
+          <w14:ligatures w14:val="none"/>
+        </w:rPr>
+        <w:t>bcrypt.generate</w:t>
+      </w:r>
+      <w:proofErr w:type="gramEnd"/>
+      <w:r>
+        <w:rPr>
+          <w:rFonts w:ascii="Consolas" w:eastAsia="Times New Roman" w:hAnsi="Consolas" w:cs="Courier New"/>
+          <w:kern w:val="0"/>
+          <w:sz w:val="21"/>
+          <w:szCs w:val="21"/>
+          <w14:ligatures w14:val="none"/>
+        </w:rPr>
+        <w:t>_password_hash(request.form['password'])</w:t>
       </w:r>
     </w:p>
     <w:p>
@@ -25263,7 +28740,29 @@
           <w:szCs w:val="21"/>
           <w14:ligatures w14:val="none"/>
         </w:rPr>
-        <w:t>        "username": request.form['username'],</w:t>
+        <w:t xml:space="preserve">        "username": </w:t>
+      </w:r>
+      <w:proofErr w:type="gramStart"/>
+      <w:r>
+        <w:rPr>
+          <w:rFonts w:ascii="Consolas" w:eastAsia="Times New Roman" w:hAnsi="Consolas" w:cs="Courier New"/>
+          <w:kern w:val="0"/>
+          <w:sz w:val="21"/>
+          <w:szCs w:val="21"/>
+          <w14:ligatures w14:val="none"/>
+        </w:rPr>
+        <w:t>request.form</w:t>
+      </w:r>
+      <w:proofErr w:type="gramEnd"/>
+      <w:r>
+        <w:rPr>
+          <w:rFonts w:ascii="Consolas" w:eastAsia="Times New Roman" w:hAnsi="Consolas" w:cs="Courier New"/>
+          <w:kern w:val="0"/>
+          <w:sz w:val="21"/>
+          <w:szCs w:val="21"/>
+          <w14:ligatures w14:val="none"/>
+        </w:rPr>
+        <w:t>['username'],</w:t>
       </w:r>
     </w:p>
     <w:p>
@@ -25316,7 +28815,31 @@
           <w:lang w:val="es-PY"/>
           <w14:ligatures w14:val="none"/>
         </w:rPr>
-        <w:t>"password" : pw_hash</w:t>
+        <w:t>"password</w:t>
+      </w:r>
+      <w:proofErr w:type="gramStart"/>
+      <w:r>
+        <w:rPr>
+          <w:rFonts w:ascii="Consolas" w:eastAsia="Times New Roman" w:hAnsi="Consolas" w:cs="Courier New"/>
+          <w:kern w:val="0"/>
+          <w:sz w:val="21"/>
+          <w:szCs w:val="21"/>
+          <w:lang w:val="es-PY"/>
+          <w14:ligatures w14:val="none"/>
+        </w:rPr>
+        <w:t>" :</w:t>
+      </w:r>
+      <w:proofErr w:type="gramEnd"/>
+      <w:r>
+        <w:rPr>
+          <w:rFonts w:ascii="Consolas" w:eastAsia="Times New Roman" w:hAnsi="Consolas" w:cs="Courier New"/>
+          <w:kern w:val="0"/>
+          <w:sz w:val="21"/>
+          <w:szCs w:val="21"/>
+          <w:lang w:val="es-PY"/>
+          <w14:ligatures w14:val="none"/>
+        </w:rPr>
+        <w:t xml:space="preserve"> pw_hash</w:t>
       </w:r>
     </w:p>
     <w:p>
@@ -25687,7 +29210,25 @@
           <w:sz w:val="32"/>
           <w:szCs w:val="32"/>
         </w:rPr>
-        <w:t xml:space="preserve">    def save(cls,data):</w:t>
+        <w:t xml:space="preserve">    def save(</w:t>
+      </w:r>
+      <w:proofErr w:type="gramStart"/>
+      <w:r>
+        <w:rPr>
+          <w:rFonts w:ascii="Arabic Typesetting" w:hAnsi="Arabic Typesetting" w:cs="Arabic Typesetting"/>
+          <w:sz w:val="32"/>
+          <w:szCs w:val="32"/>
+        </w:rPr>
+        <w:t>cls,data</w:t>
+      </w:r>
+      <w:proofErr w:type="gramEnd"/>
+      <w:r>
+        <w:rPr>
+          <w:rFonts w:ascii="Arabic Typesetting" w:hAnsi="Arabic Typesetting" w:cs="Arabic Typesetting"/>
+          <w:sz w:val="32"/>
+          <w:szCs w:val="32"/>
+        </w:rPr>
+        <w:t>):</w:t>
       </w:r>
     </w:p>
     <w:p>
@@ -25725,7 +29266,25 @@
           <w:sz w:val="32"/>
           <w:szCs w:val="32"/>
         </w:rPr>
-        <w:t xml:space="preserve">        return connectToMySQL("mydb").mysql.query_db(query, data)</w:t>
+        <w:t xml:space="preserve">        return connectToMySQL("mydb"</w:t>
+      </w:r>
+      <w:proofErr w:type="gramStart"/>
+      <w:r>
+        <w:rPr>
+          <w:rFonts w:ascii="Arabic Typesetting" w:hAnsi="Arabic Typesetting" w:cs="Arabic Typesetting"/>
+          <w:sz w:val="32"/>
+          <w:szCs w:val="32"/>
+        </w:rPr>
+        <w:t>).mysql</w:t>
+      </w:r>
+      <w:proofErr w:type="gramEnd"/>
+      <w:r>
+        <w:rPr>
+          <w:rFonts w:ascii="Arabic Typesetting" w:hAnsi="Arabic Typesetting" w:cs="Arabic Typesetting"/>
+          <w:sz w:val="32"/>
+          <w:szCs w:val="32"/>
+        </w:rPr>
+        <w:t>.query_db(query, data)</w:t>
       </w:r>
     </w:p>
     <w:p>
@@ -25957,7 +29516,29 @@
           <w:szCs w:val="21"/>
           <w14:ligatures w14:val="none"/>
         </w:rPr>
-        <w:t>@app.route('/login', methods=['POST'])</w:t>
+        <w:t>@</w:t>
+      </w:r>
+      <w:proofErr w:type="gramStart"/>
+      <w:r>
+        <w:rPr>
+          <w:rFonts w:ascii="Consolas" w:eastAsia="Times New Roman" w:hAnsi="Consolas" w:cs="Courier New"/>
+          <w:kern w:val="0"/>
+          <w:sz w:val="21"/>
+          <w:szCs w:val="21"/>
+          <w14:ligatures w14:val="none"/>
+        </w:rPr>
+        <w:t>app.route</w:t>
+      </w:r>
+      <w:proofErr w:type="gramEnd"/>
+      <w:r>
+        <w:rPr>
+          <w:rFonts w:ascii="Consolas" w:eastAsia="Times New Roman" w:hAnsi="Consolas" w:cs="Courier New"/>
+          <w:kern w:val="0"/>
+          <w:sz w:val="21"/>
+          <w:szCs w:val="21"/>
+          <w14:ligatures w14:val="none"/>
+        </w:rPr>
+        <w:t>('/login', methods=['POST'])</w:t>
       </w:r>
     </w:p>
     <w:p>
@@ -26013,7 +29594,31 @@
           <w:lang w:val="es-PY"/>
           <w14:ligatures w14:val="none"/>
         </w:rPr>
-        <w:t xml:space="preserve"> login():</w:t>
+        <w:t xml:space="preserve"> </w:t>
+      </w:r>
+      <w:proofErr w:type="gramStart"/>
+      <w:r>
+        <w:rPr>
+          <w:rFonts w:ascii="Consolas" w:eastAsia="Times New Roman" w:hAnsi="Consolas" w:cs="Courier New"/>
+          <w:kern w:val="0"/>
+          <w:sz w:val="21"/>
+          <w:szCs w:val="21"/>
+          <w:lang w:val="es-PY"/>
+          <w14:ligatures w14:val="none"/>
+        </w:rPr>
+        <w:t>login(</w:t>
+      </w:r>
+      <w:proofErr w:type="gramEnd"/>
+      <w:r>
+        <w:rPr>
+          <w:rFonts w:ascii="Consolas" w:eastAsia="Times New Roman" w:hAnsi="Consolas" w:cs="Courier New"/>
+          <w:kern w:val="0"/>
+          <w:sz w:val="21"/>
+          <w:szCs w:val="21"/>
+          <w:lang w:val="es-PY"/>
+          <w14:ligatures w14:val="none"/>
+        </w:rPr>
+        <w:t>):</w:t>
       </w:r>
     </w:p>
     <w:p>
@@ -26108,7 +29713,29 @@
           <w:szCs w:val="21"/>
           <w14:ligatures w14:val="none"/>
         </w:rPr>
-        <w:t>data = { "email" : request.form["email"] }</w:t>
+        <w:t xml:space="preserve">data = </w:t>
+      </w:r>
+      <w:proofErr w:type="gramStart"/>
+      <w:r>
+        <w:rPr>
+          <w:rFonts w:ascii="Consolas" w:eastAsia="Times New Roman" w:hAnsi="Consolas" w:cs="Courier New"/>
+          <w:kern w:val="0"/>
+          <w:sz w:val="21"/>
+          <w:szCs w:val="21"/>
+          <w14:ligatures w14:val="none"/>
+        </w:rPr>
+        <w:t>{ "</w:t>
+      </w:r>
+      <w:proofErr w:type="gramEnd"/>
+      <w:r>
+        <w:rPr>
+          <w:rFonts w:ascii="Consolas" w:eastAsia="Times New Roman" w:hAnsi="Consolas" w:cs="Courier New"/>
+          <w:kern w:val="0"/>
+          <w:sz w:val="21"/>
+          <w:szCs w:val="21"/>
+          <w14:ligatures w14:val="none"/>
+        </w:rPr>
+        <w:t>email" : request.form["email"] }</w:t>
       </w:r>
     </w:p>
     <w:p>
@@ -26295,7 +29922,29 @@
           <w:szCs w:val="21"/>
           <w14:ligatures w14:val="none"/>
         </w:rPr>
-        <w:t>        flash("Invalid Email/Password")</w:t>
+        <w:t>        </w:t>
+      </w:r>
+      <w:proofErr w:type="gramStart"/>
+      <w:r>
+        <w:rPr>
+          <w:rFonts w:ascii="Consolas" w:eastAsia="Times New Roman" w:hAnsi="Consolas" w:cs="Courier New"/>
+          <w:kern w:val="0"/>
+          <w:sz w:val="21"/>
+          <w:szCs w:val="21"/>
+          <w14:ligatures w14:val="none"/>
+        </w:rPr>
+        <w:t>flash(</w:t>
+      </w:r>
+      <w:proofErr w:type="gramEnd"/>
+      <w:r>
+        <w:rPr>
+          <w:rFonts w:ascii="Consolas" w:eastAsia="Times New Roman" w:hAnsi="Consolas" w:cs="Courier New"/>
+          <w:kern w:val="0"/>
+          <w:sz w:val="21"/>
+          <w:szCs w:val="21"/>
+          <w14:ligatures w14:val="none"/>
+        </w:rPr>
+        <w:t>"Invalid Email/Password")</w:t>
       </w:r>
     </w:p>
     <w:p>
@@ -26336,7 +29985,29 @@
           <w:szCs w:val="21"/>
           <w14:ligatures w14:val="none"/>
         </w:rPr>
-        <w:t>        return redirect("/")</w:t>
+        <w:t xml:space="preserve">        return </w:t>
+      </w:r>
+      <w:proofErr w:type="gramStart"/>
+      <w:r>
+        <w:rPr>
+          <w:rFonts w:ascii="Consolas" w:eastAsia="Times New Roman" w:hAnsi="Consolas" w:cs="Courier New"/>
+          <w:kern w:val="0"/>
+          <w:sz w:val="21"/>
+          <w:szCs w:val="21"/>
+          <w14:ligatures w14:val="none"/>
+        </w:rPr>
+        <w:t>redirect(</w:t>
+      </w:r>
+      <w:proofErr w:type="gramEnd"/>
+      <w:r>
+        <w:rPr>
+          <w:rFonts w:ascii="Consolas" w:eastAsia="Times New Roman" w:hAnsi="Consolas" w:cs="Courier New"/>
+          <w:kern w:val="0"/>
+          <w:sz w:val="21"/>
+          <w:szCs w:val="21"/>
+          <w14:ligatures w14:val="none"/>
+        </w:rPr>
+        <w:t>"/")</w:t>
       </w:r>
     </w:p>
     <w:p>
@@ -26377,7 +30048,29 @@
           <w:szCs w:val="21"/>
           <w14:ligatures w14:val="none"/>
         </w:rPr>
-        <w:t>    if not bcrypt.check_password_hash(user_in_db.password, request.form['password']):</w:t>
+        <w:t xml:space="preserve">    if not </w:t>
+      </w:r>
+      <w:proofErr w:type="gramStart"/>
+      <w:r>
+        <w:rPr>
+          <w:rFonts w:ascii="Consolas" w:eastAsia="Times New Roman" w:hAnsi="Consolas" w:cs="Courier New"/>
+          <w:kern w:val="0"/>
+          <w:sz w:val="21"/>
+          <w:szCs w:val="21"/>
+          <w14:ligatures w14:val="none"/>
+        </w:rPr>
+        <w:t>bcrypt.check</w:t>
+      </w:r>
+      <w:proofErr w:type="gramEnd"/>
+      <w:r>
+        <w:rPr>
+          <w:rFonts w:ascii="Consolas" w:eastAsia="Times New Roman" w:hAnsi="Consolas" w:cs="Courier New"/>
+          <w:kern w:val="0"/>
+          <w:sz w:val="21"/>
+          <w:szCs w:val="21"/>
+          <w14:ligatures w14:val="none"/>
+        </w:rPr>
+        <w:t>_password_hash(user_in_db.password, request.form['password']):</w:t>
       </w:r>
     </w:p>
     <w:p>
@@ -26474,15 +30167,27 @@
         </w:rPr>
         <w:t>        </w:t>
       </w:r>
-      <w:r>
-        <w:rPr>
-          <w:rFonts w:ascii="Consolas" w:eastAsia="Times New Roman" w:hAnsi="Consolas" w:cs="Courier New"/>
-          <w:kern w:val="0"/>
-          <w:sz w:val="21"/>
-          <w:szCs w:val="21"/>
-          <w14:ligatures w14:val="none"/>
-        </w:rPr>
-        <w:t>flash("Invalid Email/Password")</w:t>
+      <w:proofErr w:type="gramStart"/>
+      <w:r>
+        <w:rPr>
+          <w:rFonts w:ascii="Consolas" w:eastAsia="Times New Roman" w:hAnsi="Consolas" w:cs="Courier New"/>
+          <w:kern w:val="0"/>
+          <w:sz w:val="21"/>
+          <w:szCs w:val="21"/>
+          <w14:ligatures w14:val="none"/>
+        </w:rPr>
+        <w:t>flash(</w:t>
+      </w:r>
+      <w:proofErr w:type="gramEnd"/>
+      <w:r>
+        <w:rPr>
+          <w:rFonts w:ascii="Consolas" w:eastAsia="Times New Roman" w:hAnsi="Consolas" w:cs="Courier New"/>
+          <w:kern w:val="0"/>
+          <w:sz w:val="21"/>
+          <w:szCs w:val="21"/>
+          <w14:ligatures w14:val="none"/>
+        </w:rPr>
+        <w:t>"Invalid Email/Password")</w:t>
       </w:r>
     </w:p>
     <w:p>
@@ -26523,7 +30228,29 @@
           <w:szCs w:val="21"/>
           <w14:ligatures w14:val="none"/>
         </w:rPr>
-        <w:t xml:space="preserve">        return redirect('/')</w:t>
+        <w:t xml:space="preserve">        return </w:t>
+      </w:r>
+      <w:proofErr w:type="gramStart"/>
+      <w:r>
+        <w:rPr>
+          <w:rFonts w:ascii="Consolas" w:eastAsia="Times New Roman" w:hAnsi="Consolas" w:cs="Courier New"/>
+          <w:kern w:val="0"/>
+          <w:sz w:val="21"/>
+          <w:szCs w:val="21"/>
+          <w14:ligatures w14:val="none"/>
+        </w:rPr>
+        <w:t>redirect(</w:t>
+      </w:r>
+      <w:proofErr w:type="gramEnd"/>
+      <w:r>
+        <w:rPr>
+          <w:rFonts w:ascii="Consolas" w:eastAsia="Times New Roman" w:hAnsi="Consolas" w:cs="Courier New"/>
+          <w:kern w:val="0"/>
+          <w:sz w:val="21"/>
+          <w:szCs w:val="21"/>
+          <w14:ligatures w14:val="none"/>
+        </w:rPr>
+        <w:t>'/')</w:t>
       </w:r>
     </w:p>
     <w:p>
@@ -26682,7 +30409,31 @@
           <w:lang w:val="es-PY"/>
           <w14:ligatures w14:val="none"/>
         </w:rPr>
-        <w:t># ¡¡¡Nunca renderices en una post!!!</w:t>
+        <w:t xml:space="preserve"># ¡¡¡Nunca renderices en </w:t>
+      </w:r>
+      <w:proofErr w:type="gramStart"/>
+      <w:r>
+        <w:rPr>
+          <w:rFonts w:ascii="Consolas" w:eastAsia="Times New Roman" w:hAnsi="Consolas" w:cs="Courier New"/>
+          <w:kern w:val="0"/>
+          <w:sz w:val="21"/>
+          <w:szCs w:val="21"/>
+          <w:lang w:val="es-PY"/>
+          <w14:ligatures w14:val="none"/>
+        </w:rPr>
+        <w:t>una post</w:t>
+      </w:r>
+      <w:proofErr w:type="gramEnd"/>
+      <w:r>
+        <w:rPr>
+          <w:rFonts w:ascii="Consolas" w:eastAsia="Times New Roman" w:hAnsi="Consolas" w:cs="Courier New"/>
+          <w:kern w:val="0"/>
+          <w:sz w:val="21"/>
+          <w:szCs w:val="21"/>
+          <w:lang w:val="es-PY"/>
+          <w14:ligatures w14:val="none"/>
+        </w:rPr>
+        <w:t>!!!</w:t>
       </w:r>
     </w:p>
     <w:p>
@@ -26821,7 +30572,25 @@
           <w:sz w:val="32"/>
           <w:szCs w:val="32"/>
         </w:rPr>
-        <w:t xml:space="preserve">    def get_by_email(cls,data):</w:t>
+        <w:t xml:space="preserve">    def get_by_email(</w:t>
+      </w:r>
+      <w:proofErr w:type="gramStart"/>
+      <w:r>
+        <w:rPr>
+          <w:rFonts w:ascii="Arabic Typesetting" w:hAnsi="Arabic Typesetting" w:cs="Arabic Typesetting"/>
+          <w:sz w:val="32"/>
+          <w:szCs w:val="32"/>
+        </w:rPr>
+        <w:t>cls,data</w:t>
+      </w:r>
+      <w:proofErr w:type="gramEnd"/>
+      <w:r>
+        <w:rPr>
+          <w:rFonts w:ascii="Arabic Typesetting" w:hAnsi="Arabic Typesetting" w:cs="Arabic Typesetting"/>
+          <w:sz w:val="32"/>
+          <w:szCs w:val="32"/>
+        </w:rPr>
+        <w:t>):</w:t>
       </w:r>
     </w:p>
     <w:p>
@@ -26859,7 +30628,25 @@
           <w:sz w:val="32"/>
           <w:szCs w:val="32"/>
         </w:rPr>
-        <w:t xml:space="preserve">        result = connectToMySQL("mydb").query_db(query,data)</w:t>
+        <w:t xml:space="preserve">        result = connectToMySQL("mydb"</w:t>
+      </w:r>
+      <w:proofErr w:type="gramStart"/>
+      <w:r>
+        <w:rPr>
+          <w:rFonts w:ascii="Arabic Typesetting" w:hAnsi="Arabic Typesetting" w:cs="Arabic Typesetting"/>
+          <w:sz w:val="32"/>
+          <w:szCs w:val="32"/>
+        </w:rPr>
+        <w:t>).query</w:t>
+      </w:r>
+      <w:proofErr w:type="gramEnd"/>
+      <w:r>
+        <w:rPr>
+          <w:rFonts w:ascii="Arabic Typesetting" w:hAnsi="Arabic Typesetting" w:cs="Arabic Typesetting"/>
+          <w:sz w:val="32"/>
+          <w:szCs w:val="32"/>
+        </w:rPr>
+        <w:t>_db(query,data)</w:t>
       </w:r>
     </w:p>
     <w:p>
@@ -26954,18 +30741,37 @@
           <w:sz w:val="32"/>
           <w:szCs w:val="32"/>
         </w:rPr>
-        <w:t xml:space="preserve">        return cls(result[0])</w:t>
-      </w:r>
-    </w:p>
-    <w:p>
-      <w:pPr>
-        <w:rPr>
-          <w:rFonts w:ascii="Arabic Typesetting" w:hAnsi="Arabic Typesetting" w:cs="Arabic Typesetting"/>
-          <w:sz w:val="32"/>
-          <w:szCs w:val="32"/>
-          <w:lang w:val="es-PY"/>
-        </w:rPr>
-      </w:pPr>
+        <w:t xml:space="preserve">        return cls(</w:t>
+      </w:r>
+      <w:proofErr w:type="gramStart"/>
+      <w:r>
+        <w:rPr>
+          <w:rFonts w:ascii="Arabic Typesetting" w:hAnsi="Arabic Typesetting" w:cs="Arabic Typesetting"/>
+          <w:sz w:val="32"/>
+          <w:szCs w:val="32"/>
+        </w:rPr>
+        <w:t>result[</w:t>
+      </w:r>
+      <w:proofErr w:type="gramEnd"/>
+      <w:r>
+        <w:rPr>
+          <w:rFonts w:ascii="Arabic Typesetting" w:hAnsi="Arabic Typesetting" w:cs="Arabic Typesetting"/>
+          <w:sz w:val="32"/>
+          <w:szCs w:val="32"/>
+        </w:rPr>
+        <w:t>0])</w:t>
+      </w:r>
+    </w:p>
+    <w:p>
+      <w:pPr>
+        <w:rPr>
+          <w:rFonts w:ascii="Arabic Typesetting" w:hAnsi="Arabic Typesetting" w:cs="Arabic Typesetting"/>
+          <w:sz w:val="32"/>
+          <w:szCs w:val="32"/>
+          <w:lang w:val="es-PY"/>
+        </w:rPr>
+      </w:pPr>
+      <w:proofErr w:type="gramStart"/>
       <w:r>
         <w:rPr>
           <w:rFonts w:ascii="Arabic Typesetting" w:hAnsi="Arabic Typesetting" w:cs="Arabic Typesetting"/>
@@ -26975,6 +30781,27 @@
         </w:rPr>
         <w:t>.ENV</w:t>
       </w:r>
+      <w:proofErr w:type="gramEnd"/>
+    </w:p>
+    <w:p>
+      <w:pPr>
+        <w:rPr>
+          <w:rFonts w:ascii="Arabic Typesetting" w:hAnsi="Arabic Typesetting" w:cs="Arabic Typesetting"/>
+          <w:sz w:val="32"/>
+          <w:szCs w:val="32"/>
+          <w:lang w:val="es-PY"/>
+        </w:rPr>
+      </w:pPr>
+      <w:r>
+        <w:rPr>
+          <w:rFonts w:ascii="Ubuntu Mono" w:hAnsi="Ubuntu Mono"/>
+          <w:color w:val="FFFFFF"/>
+          <w:sz w:val="21"/>
+          <w:szCs w:val="21"/>
+          <w:shd w:val="clear" w:color="auto" w:fill="000000"/>
+        </w:rPr>
+        <w:t>pip install python-dotenv</w:t>
+      </w:r>
     </w:p>
     <w:p>
       <w:pPr>
@@ -27028,7 +30855,27 @@
           <w:szCs w:val="32"/>
           <w:lang w:val="es-PY"/>
         </w:rPr>
-        <w:t xml:space="preserve">, debe estar fuera de flask_app, en el mismo nivel que server y eso y dentro pongo simplemente: </w:t>
+        <w:t>, debe estar fuera de flask_</w:t>
+      </w:r>
+      <w:proofErr w:type="gramStart"/>
+      <w:r>
+        <w:rPr>
+          <w:rFonts w:ascii="Arabic Typesetting" w:hAnsi="Arabic Typesetting" w:cs="Arabic Typesetting"/>
+          <w:sz w:val="32"/>
+          <w:szCs w:val="32"/>
+          <w:lang w:val="es-PY"/>
+        </w:rPr>
+        <w:t>app</w:t>
+      </w:r>
+      <w:proofErr w:type="gramEnd"/>
+      <w:r>
+        <w:rPr>
+          <w:rFonts w:ascii="Arabic Typesetting" w:hAnsi="Arabic Typesetting" w:cs="Arabic Typesetting"/>
+          <w:sz w:val="32"/>
+          <w:szCs w:val="32"/>
+          <w:lang w:val="es-PY"/>
+        </w:rPr>
+        <w:t xml:space="preserve">, en el mismo nivel que server y eso y dentro pongo simplemente: </w:t>
       </w:r>
     </w:p>
     <w:p>
